--- a/设计文档.docx
+++ b/设计文档.docx
@@ -5,7 +5,7 @@
     <w:p>
       <w:pPr>
         <w:spacing w:line="360" w:lineRule="auto"/>
-        <w:ind w:firstLine="1680"/>
+        <w:ind w:left="420" w:firstLine="1680"/>
         <w:jc w:val="center"/>
         <w:rPr>
           <w:sz w:val="84"/>
@@ -16,19 +16,18 @@
     <w:p>
       <w:pPr>
         <w:spacing w:line="360" w:lineRule="auto"/>
-        <w:ind w:firstLine="1680"/>
+        <w:ind w:left="420" w:firstLine="1680"/>
         <w:jc w:val="center"/>
         <w:rPr>
           <w:sz w:val="84"/>
           <w:szCs w:val="84"/>
         </w:rPr>
       </w:pPr>
-      <w:bookmarkStart w:id="0" w:name="_GoBack"/>
-      <w:bookmarkEnd w:id="0"/>
     </w:p>
     <w:p>
       <w:pPr>
         <w:pStyle w:val="a6"/>
+        <w:ind w:left="420" w:firstLine="1680"/>
       </w:pPr>
       <w:r>
         <w:t>《编译技术》</w:t>
@@ -37,6 +36,7 @@
     <w:p>
       <w:pPr>
         <w:pStyle w:val="a6"/>
+        <w:ind w:left="420" w:firstLine="1680"/>
       </w:pPr>
       <w:r>
         <w:t>课程设计文档</w:t>
@@ -45,7 +45,7 @@
     <w:p>
       <w:pPr>
         <w:spacing w:line="360" w:lineRule="auto"/>
-        <w:ind w:firstLine="1680"/>
+        <w:ind w:left="420" w:firstLine="1680"/>
         <w:jc w:val="center"/>
         <w:rPr>
           <w:sz w:val="84"/>
@@ -56,7 +56,7 @@
     <w:p>
       <w:pPr>
         <w:spacing w:line="360" w:lineRule="auto"/>
-        <w:ind w:firstLine="1680"/>
+        <w:ind w:left="420" w:firstLine="1680"/>
         <w:jc w:val="center"/>
         <w:rPr>
           <w:sz w:val="84"/>
@@ -67,7 +67,7 @@
     <w:p>
       <w:pPr>
         <w:spacing w:line="360" w:lineRule="auto"/>
-        <w:ind w:firstLine="1680"/>
+        <w:ind w:left="420" w:firstLine="1680"/>
         <w:jc w:val="center"/>
         <w:rPr>
           <w:sz w:val="84"/>
@@ -78,7 +78,7 @@
     <w:p>
       <w:pPr>
         <w:spacing w:line="360" w:lineRule="auto"/>
-        <w:ind w:firstLine="600"/>
+        <w:ind w:left="420" w:firstLine="600"/>
         <w:jc w:val="center"/>
         <w:rPr>
           <w:rFonts w:eastAsia="黑体"/>
@@ -123,7 +123,7 @@
     <w:p>
       <w:pPr>
         <w:spacing w:line="360" w:lineRule="auto"/>
-        <w:ind w:firstLine="600"/>
+        <w:ind w:left="420" w:firstLine="600"/>
         <w:jc w:val="center"/>
         <w:rPr>
           <w:rFonts w:eastAsia="黑体"/>
@@ -135,7 +135,7 @@
     <w:p>
       <w:pPr>
         <w:spacing w:line="360" w:lineRule="auto"/>
-        <w:ind w:firstLine="600"/>
+        <w:ind w:left="420" w:firstLine="600"/>
         <w:jc w:val="center"/>
         <w:rPr>
           <w:rFonts w:eastAsia="黑体"/>
@@ -180,25 +180,25 @@
     <w:p>
       <w:pPr>
         <w:spacing w:line="360" w:lineRule="auto"/>
-        <w:ind w:firstLine="420"/>
+        <w:ind w:left="420" w:firstLine="420"/>
       </w:pPr>
     </w:p>
     <w:p>
       <w:pPr>
         <w:spacing w:line="360" w:lineRule="auto"/>
-        <w:ind w:firstLine="420"/>
+        <w:ind w:left="420" w:firstLine="420"/>
       </w:pPr>
     </w:p>
     <w:p>
       <w:pPr>
         <w:spacing w:line="360" w:lineRule="auto"/>
-        <w:ind w:firstLine="420"/>
+        <w:ind w:left="420" w:firstLine="420"/>
       </w:pPr>
     </w:p>
     <w:p>
       <w:pPr>
         <w:spacing w:line="360" w:lineRule="auto"/>
-        <w:ind w:firstLine="600"/>
+        <w:ind w:left="420" w:firstLine="600"/>
         <w:jc w:val="center"/>
         <w:rPr>
           <w:rFonts w:eastAsia="黑体"/>
@@ -282,21 +282,18 @@
     <w:p>
       <w:pPr>
         <w:spacing w:line="360" w:lineRule="auto"/>
-        <w:ind w:firstLine="420"/>
+        <w:ind w:left="420" w:firstLine="420"/>
       </w:pPr>
     </w:p>
     <w:p>
       <w:pPr>
         <w:spacing w:line="360" w:lineRule="auto"/>
-        <w:ind w:firstLine="420"/>
+        <w:ind w:left="420" w:firstLine="420"/>
       </w:pPr>
     </w:p>
     <w:p>
       <w:pPr>
         <w:pStyle w:val="1"/>
-        <w:rPr>
-          <w:rFonts w:hAnsi="Times New Roman"/>
-        </w:rPr>
       </w:pPr>
       <w:r>
         <w:lastRenderedPageBreak/>
@@ -323,6 +320,9 @@
       </w:r>
     </w:p>
     <w:p>
+      <w:pPr>
+        <w:ind w:firstLine="420"/>
+      </w:pPr>
       <w:r>
         <w:rPr>
           <w:rFonts w:hint="eastAsia"/>
@@ -349,6 +349,9 @@
       </w:r>
     </w:p>
     <w:p>
+      <w:pPr>
+        <w:ind w:firstLine="420"/>
+      </w:pPr>
       <w:r>
         <w:rPr>
           <w:rFonts w:hint="eastAsia"/>
@@ -375,6 +378,9 @@
       </w:r>
     </w:p>
     <w:p>
+      <w:pPr>
+        <w:ind w:firstLine="420"/>
+      </w:pPr>
       <w:r>
         <w:rPr>
           <w:rFonts w:hint="eastAsia"/>
@@ -449,6 +455,9 @@
       </w:r>
     </w:p>
     <w:p>
+      <w:pPr>
+        <w:ind w:firstLine="420"/>
+      </w:pPr>
       <w:r>
         <w:rPr>
           <w:rFonts w:hint="eastAsia"/>
@@ -511,6 +520,9 @@
       </w:r>
     </w:p>
     <w:p>
+      <w:pPr>
+        <w:ind w:firstLine="420"/>
+      </w:pPr>
       <w:r>
         <w:rPr>
           <w:rFonts w:hint="eastAsia"/>
@@ -531,6 +543,9 @@
       </w:r>
     </w:p>
     <w:p>
+      <w:pPr>
+        <w:ind w:firstLine="420"/>
+      </w:pPr>
       <w:r>
         <w:rPr>
           <w:rFonts w:hint="eastAsia"/>
@@ -551,6 +566,9 @@
       </w:r>
     </w:p>
     <w:p>
+      <w:pPr>
+        <w:ind w:firstLine="420"/>
+      </w:pPr>
       <w:r>
         <w:rPr>
           <w:rFonts w:hint="eastAsia"/>
@@ -649,6 +667,9 @@
       </w:r>
     </w:p>
     <w:p>
+      <w:pPr>
+        <w:ind w:firstLine="420"/>
+      </w:pPr>
       <w:r>
         <w:rPr>
           <w:rFonts w:hint="eastAsia"/>
@@ -699,6 +720,9 @@
       </w:r>
     </w:p>
     <w:p>
+      <w:pPr>
+        <w:ind w:firstLine="420"/>
+      </w:pPr>
       <w:r>
         <w:rPr>
           <w:rFonts w:hint="eastAsia"/>
@@ -755,6 +779,9 @@
       </w:r>
     </w:p>
     <w:p>
+      <w:pPr>
+        <w:ind w:firstLine="420"/>
+      </w:pPr>
       <w:r>
         <w:rPr>
           <w:rFonts w:hint="eastAsia"/>
@@ -793,6 +820,9 @@
       </w:r>
     </w:p>
     <w:p>
+      <w:pPr>
+        <w:ind w:firstLine="420"/>
+      </w:pPr>
       <w:r>
         <w:rPr>
           <w:rFonts w:hint="eastAsia"/>
@@ -831,6 +861,9 @@
       </w:r>
     </w:p>
     <w:p>
+      <w:pPr>
+        <w:ind w:firstLine="420"/>
+      </w:pPr>
       <w:r>
         <w:rPr>
           <w:rFonts w:hint="eastAsia"/>
@@ -863,6 +896,9 @@
       </w:r>
     </w:p>
     <w:p>
+      <w:pPr>
+        <w:ind w:firstLine="420"/>
+      </w:pPr>
       <w:r>
         <w:rPr>
           <w:rFonts w:hint="eastAsia"/>
@@ -883,6 +919,9 @@
       </w:r>
     </w:p>
     <w:p>
+      <w:pPr>
+        <w:ind w:firstLine="420"/>
+      </w:pPr>
       <w:r>
         <w:rPr>
           <w:rFonts w:hint="eastAsia"/>
@@ -903,6 +942,9 @@
       </w:r>
     </w:p>
     <w:p>
+      <w:pPr>
+        <w:ind w:firstLine="420"/>
+      </w:pPr>
       <w:r>
         <w:rPr>
           <w:rFonts w:hint="eastAsia"/>
@@ -923,6 +965,9 @@
       </w:r>
     </w:p>
     <w:p>
+      <w:pPr>
+        <w:ind w:firstLine="420"/>
+      </w:pPr>
       <w:r>
         <w:rPr>
           <w:rFonts w:hint="eastAsia"/>
@@ -955,6 +1000,9 @@
       </w:r>
     </w:p>
     <w:p>
+      <w:pPr>
+        <w:ind w:firstLine="420"/>
+      </w:pPr>
       <w:r>
         <w:rPr>
           <w:rFonts w:hint="eastAsia"/>
@@ -993,6 +1041,9 @@
       </w:r>
     </w:p>
     <w:p>
+      <w:pPr>
+        <w:ind w:firstLine="420"/>
+      </w:pPr>
       <w:r>
         <w:rPr>
           <w:rFonts w:hint="eastAsia"/>
@@ -1115,6 +1166,9 @@
       </w:r>
     </w:p>
     <w:p>
+      <w:pPr>
+        <w:ind w:firstLine="420"/>
+      </w:pPr>
       <w:r>
         <w:rPr>
           <w:rFonts w:hint="eastAsia"/>
@@ -1147,6 +1201,9 @@
       </w:r>
     </w:p>
     <w:p>
+      <w:pPr>
+        <w:ind w:firstLine="420"/>
+      </w:pPr>
       <w:r>
         <w:rPr>
           <w:rFonts w:hint="eastAsia"/>
@@ -1161,6 +1218,9 @@
       </w:r>
     </w:p>
     <w:p>
+      <w:pPr>
+        <w:ind w:firstLine="420"/>
+      </w:pPr>
       <w:r>
         <w:rPr>
           <w:rFonts w:hint="eastAsia"/>
@@ -1241,6 +1301,9 @@
       </w:r>
     </w:p>
     <w:p>
+      <w:pPr>
+        <w:ind w:firstLine="420"/>
+      </w:pPr>
       <w:r>
         <w:rPr>
           <w:rFonts w:hint="eastAsia"/>
@@ -1309,6 +1372,9 @@
       </w:r>
     </w:p>
     <w:p>
+      <w:pPr>
+        <w:ind w:firstLine="420"/>
+      </w:pPr>
       <w:r>
         <w:rPr>
           <w:rFonts w:hint="eastAsia"/>
@@ -1329,6 +1395,9 @@
       </w:r>
     </w:p>
     <w:p>
+      <w:pPr>
+        <w:ind w:firstLine="420"/>
+      </w:pPr>
       <w:r>
         <w:rPr>
           <w:rFonts w:hint="eastAsia"/>
@@ -1349,6 +1418,9 @@
       </w:r>
     </w:p>
     <w:p>
+      <w:pPr>
+        <w:ind w:firstLine="420"/>
+      </w:pPr>
       <w:r>
         <w:rPr>
           <w:rFonts w:hint="eastAsia"/>
@@ -1393,6 +1465,9 @@
       </w:r>
     </w:p>
     <w:p>
+      <w:pPr>
+        <w:ind w:firstLine="420"/>
+      </w:pPr>
       <w:r>
         <w:rPr>
           <w:rFonts w:hint="eastAsia"/>
@@ -1461,6 +1536,9 @@
       </w:r>
     </w:p>
     <w:p>
+      <w:pPr>
+        <w:ind w:firstLine="420"/>
+      </w:pPr>
       <w:r>
         <w:rPr>
           <w:rFonts w:hint="eastAsia"/>
@@ -1499,6 +1577,9 @@
       </w:r>
     </w:p>
     <w:p>
+      <w:pPr>
+        <w:ind w:firstLine="420"/>
+      </w:pPr>
       <w:r>
         <w:rPr>
           <w:rFonts w:hint="eastAsia"/>
@@ -1537,6 +1618,9 @@
       </w:r>
     </w:p>
     <w:p>
+      <w:pPr>
+        <w:ind w:firstLine="420"/>
+      </w:pPr>
       <w:r>
         <w:rPr>
           <w:rFonts w:hint="eastAsia"/>
@@ -1635,6 +1719,9 @@
       </w:r>
     </w:p>
     <w:p>
+      <w:pPr>
+        <w:ind w:firstLine="420"/>
+      </w:pPr>
       <w:r>
         <w:rPr>
           <w:rFonts w:hint="eastAsia"/>
@@ -1697,10 +1784,14 @@
       </w:r>
     </w:p>
     <w:p>
-      <w:r>
-        <w:rPr>
-          <w:rFonts w:hint="eastAsia"/>
-        </w:rPr>
+      <w:pPr>
+        <w:ind w:firstLine="420"/>
+      </w:pPr>
+      <w:r>
+        <w:rPr>
+          <w:rFonts w:hint="eastAsia"/>
+        </w:rPr>
+        <w:lastRenderedPageBreak/>
         <w:t xml:space="preserve">                           |</w:t>
       </w:r>
       <w:r>
@@ -1731,64 +1822,2017 @@
         <w:rPr>
           <w:rFonts w:hint="eastAsia"/>
         </w:rPr>
-        <w:t>｜＜读语句</w:t>
-      </w:r>
+        <w:t>｜＜读语句＞</w:t>
+      </w:r>
+      <w:r>
+        <w:rPr>
+          <w:rFonts w:hint="eastAsia"/>
+        </w:rPr>
+        <w:t>;</w:t>
+      </w:r>
+      <w:r>
+        <w:rPr>
+          <w:rFonts w:hint="eastAsia"/>
+        </w:rPr>
+        <w:t>｜＜写语句＞</w:t>
+      </w:r>
+      <w:r>
+        <w:rPr>
+          <w:rFonts w:hint="eastAsia"/>
+        </w:rPr>
+        <w:t>;</w:t>
+      </w:r>
+      <w:r>
+        <w:rPr>
+          <w:rFonts w:hint="eastAsia"/>
+        </w:rPr>
+        <w:t>｜＜空＞</w:t>
+      </w:r>
+      <w:r>
+        <w:rPr>
+          <w:rFonts w:hint="eastAsia"/>
+        </w:rPr>
+        <w:t>;|</w:t>
+      </w:r>
+      <w:r>
+        <w:rPr>
+          <w:rFonts w:hint="eastAsia"/>
+        </w:rPr>
+        <w:t>＜情况语句＞｜＜返回语句＞</w:t>
+      </w:r>
+      <w:r>
+        <w:rPr>
+          <w:rFonts w:hint="eastAsia"/>
+        </w:rPr>
+        <w:t>;</w:t>
+      </w:r>
+    </w:p>
+    <w:p>
+      <w:pPr>
+        <w:ind w:firstLine="420"/>
+      </w:pPr>
+      <w:r>
+        <w:rPr>
+          <w:rFonts w:hint="eastAsia"/>
+        </w:rPr>
+        <w:t>＜赋值语句＞</w:t>
+      </w:r>
+      <w:r>
+        <w:rPr>
+          <w:rFonts w:hint="eastAsia"/>
+        </w:rPr>
+        <w:t xml:space="preserve">   ::=  </w:t>
+      </w:r>
+      <w:r>
+        <w:rPr>
+          <w:rFonts w:hint="eastAsia"/>
+        </w:rPr>
+        <w:t>＜标识符＞＝＜表达式＞</w:t>
+      </w:r>
+      <w:r>
+        <w:rPr>
+          <w:rFonts w:hint="eastAsia"/>
+        </w:rPr>
+        <w:t>|</w:t>
+      </w:r>
+      <w:r>
+        <w:rPr>
+          <w:rFonts w:hint="eastAsia"/>
+        </w:rPr>
+        <w:t>＜标识符＞‘</w:t>
+      </w:r>
+      <w:r>
+        <w:rPr>
+          <w:rFonts w:hint="eastAsia"/>
+        </w:rPr>
+        <w:t>[</w:t>
+      </w:r>
+      <w:r>
+        <w:rPr>
+          <w:rFonts w:hint="eastAsia"/>
+        </w:rPr>
+        <w:t>’＜表达式＞‘</w:t>
+      </w:r>
+      <w:r>
+        <w:rPr>
+          <w:rFonts w:hint="eastAsia"/>
+        </w:rPr>
+        <w:t>]</w:t>
+      </w:r>
+      <w:r>
+        <w:rPr>
+          <w:rFonts w:hint="eastAsia"/>
+        </w:rPr>
+        <w:t>’</w:t>
+      </w:r>
+      <w:r>
+        <w:rPr>
+          <w:rFonts w:hint="eastAsia"/>
+        </w:rPr>
+        <w:t>=</w:t>
+      </w:r>
+      <w:r>
+        <w:rPr>
+          <w:rFonts w:hint="eastAsia"/>
+        </w:rPr>
+        <w:t>＜表达式＞</w:t>
+      </w:r>
+    </w:p>
+    <w:p>
+      <w:pPr>
+        <w:ind w:firstLine="420"/>
+      </w:pPr>
+      <w:r>
+        <w:rPr>
+          <w:rFonts w:hint="eastAsia"/>
+        </w:rPr>
+        <w:t>＜条件语句＞</w:t>
+      </w:r>
+      <w:r>
+        <w:rPr>
+          <w:rFonts w:hint="eastAsia"/>
+        </w:rPr>
+        <w:t xml:space="preserve">  ::=  if </w:t>
+      </w:r>
+      <w:r>
+        <w:rPr>
+          <w:rFonts w:hint="eastAsia"/>
+        </w:rPr>
+        <w:t>‘</w:t>
+      </w:r>
+      <w:r>
+        <w:rPr>
+          <w:rFonts w:hint="eastAsia"/>
+        </w:rPr>
+        <w:t>(</w:t>
+      </w:r>
+      <w:r>
+        <w:rPr>
+          <w:rFonts w:hint="eastAsia"/>
+        </w:rPr>
+        <w:t>’＜条件＞‘</w:t>
+      </w:r>
+      <w:r>
+        <w:rPr>
+          <w:rFonts w:hint="eastAsia"/>
+        </w:rPr>
+        <w:t>)</w:t>
+      </w:r>
+      <w:r>
+        <w:rPr>
+          <w:rFonts w:hint="eastAsia"/>
+        </w:rPr>
+        <w:t>’＜语句＞</w:t>
+      </w:r>
+    </w:p>
+    <w:p>
+      <w:pPr>
+        <w:ind w:firstLine="420"/>
+      </w:pPr>
+      <w:r>
+        <w:rPr>
+          <w:rFonts w:hint="eastAsia"/>
+        </w:rPr>
+        <w:t>＜条件＞</w:t>
+      </w:r>
+      <w:r>
+        <w:rPr>
+          <w:rFonts w:hint="eastAsia"/>
+        </w:rPr>
+        <w:t xml:space="preserve">    ::=  </w:t>
+      </w:r>
+      <w:r>
+        <w:rPr>
+          <w:rFonts w:hint="eastAsia"/>
+        </w:rPr>
+        <w:t>＜表达式＞＜关系运算符＞＜表达式＞｜＜表达式＞</w:t>
+      </w:r>
+      <w:r>
+        <w:rPr>
+          <w:rFonts w:hint="eastAsia"/>
+        </w:rPr>
+        <w:t xml:space="preserve"> //</w:t>
+      </w:r>
+      <w:r>
+        <w:rPr>
+          <w:rFonts w:hint="eastAsia"/>
+        </w:rPr>
+        <w:t>表达式为</w:t>
+      </w:r>
+      <w:r>
+        <w:rPr>
+          <w:rFonts w:hint="eastAsia"/>
+        </w:rPr>
+        <w:t>0</w:t>
+      </w:r>
+      <w:r>
+        <w:rPr>
+          <w:rFonts w:hint="eastAsia"/>
+        </w:rPr>
+        <w:t>条件为假，否则为真</w:t>
+      </w:r>
+    </w:p>
+    <w:p>
+      <w:pPr>
+        <w:ind w:firstLine="420"/>
+      </w:pPr>
+      <w:r>
+        <w:rPr>
+          <w:rFonts w:hint="eastAsia"/>
+        </w:rPr>
+        <w:t>＜循环语句＞</w:t>
+      </w:r>
+      <w:r>
+        <w:rPr>
+          <w:rFonts w:hint="eastAsia"/>
+        </w:rPr>
+        <w:t xml:space="preserve">   ::=  while </w:t>
+      </w:r>
+      <w:r>
+        <w:rPr>
+          <w:rFonts w:hint="eastAsia"/>
+        </w:rPr>
+        <w:t>‘</w:t>
+      </w:r>
+      <w:r>
+        <w:rPr>
+          <w:rFonts w:hint="eastAsia"/>
+        </w:rPr>
+        <w:t>(</w:t>
+      </w:r>
+      <w:r>
+        <w:rPr>
+          <w:rFonts w:hint="eastAsia"/>
+        </w:rPr>
+        <w:t>’＜条件＞‘</w:t>
+      </w:r>
+      <w:r>
+        <w:rPr>
+          <w:rFonts w:hint="eastAsia"/>
+        </w:rPr>
+        <w:t>)</w:t>
+      </w:r>
+      <w:r>
+        <w:rPr>
+          <w:rFonts w:hint="eastAsia"/>
+        </w:rPr>
+        <w:t>’＜语句＞</w:t>
+      </w:r>
+    </w:p>
+    <w:p>
+      <w:pPr>
+        <w:ind w:firstLine="420"/>
+      </w:pPr>
+      <w:r>
+        <w:rPr>
+          <w:rFonts w:hint="eastAsia"/>
+        </w:rPr>
+        <w:t>＜情况语句＞</w:t>
+      </w:r>
+      <w:r>
+        <w:rPr>
+          <w:rFonts w:hint="eastAsia"/>
+        </w:rPr>
+        <w:t xml:space="preserve">  ::=  switch </w:t>
+      </w:r>
+      <w:r>
+        <w:rPr>
+          <w:rFonts w:hint="eastAsia"/>
+        </w:rPr>
+        <w:t>‘</w:t>
+      </w:r>
+      <w:r>
+        <w:rPr>
+          <w:rFonts w:hint="eastAsia"/>
+        </w:rPr>
+        <w:t>(</w:t>
+      </w:r>
+      <w:r>
+        <w:rPr>
+          <w:rFonts w:hint="eastAsia"/>
+        </w:rPr>
+        <w:t>’＜表达式＞‘</w:t>
+      </w:r>
+      <w:r>
+        <w:rPr>
+          <w:rFonts w:hint="eastAsia"/>
+        </w:rPr>
+        <w:t>)</w:t>
+      </w:r>
+      <w:r>
+        <w:rPr>
+          <w:rFonts w:hint="eastAsia"/>
+        </w:rPr>
+        <w:t>’</w:t>
+      </w:r>
+      <w:r>
+        <w:rPr>
+          <w:rFonts w:hint="eastAsia"/>
+        </w:rPr>
+        <w:t xml:space="preserve"> </w:t>
+      </w:r>
+      <w:r>
+        <w:rPr>
+          <w:rFonts w:hint="eastAsia"/>
+        </w:rPr>
+        <w:t>‘</w:t>
+      </w:r>
+      <w:r>
+        <w:rPr>
+          <w:rFonts w:hint="eastAsia"/>
+        </w:rPr>
+        <w:t>{</w:t>
+      </w:r>
+      <w:r>
+        <w:rPr>
+          <w:rFonts w:hint="eastAsia"/>
+        </w:rPr>
+        <w:t>’＜情况表＞＜缺省＞</w:t>
+      </w:r>
+      <w:r>
+        <w:rPr>
+          <w:rFonts w:hint="eastAsia"/>
+        </w:rPr>
+        <w:t xml:space="preserve"> </w:t>
+      </w:r>
+      <w:r>
+        <w:rPr>
+          <w:rFonts w:hint="eastAsia"/>
+        </w:rPr>
+        <w:t>‘</w:t>
+      </w:r>
+      <w:r>
+        <w:rPr>
+          <w:rFonts w:hint="eastAsia"/>
+        </w:rPr>
+        <w:t>}</w:t>
+      </w:r>
+      <w:r>
+        <w:rPr>
+          <w:rFonts w:hint="eastAsia"/>
+        </w:rPr>
+        <w:t>’</w:t>
+      </w:r>
+    </w:p>
+    <w:p>
+      <w:pPr>
+        <w:ind w:firstLine="420"/>
+      </w:pPr>
+      <w:r>
+        <w:rPr>
+          <w:rFonts w:hint="eastAsia"/>
+        </w:rPr>
+        <w:t>＜情况表＞</w:t>
+      </w:r>
+      <w:r>
+        <w:rPr>
+          <w:rFonts w:hint="eastAsia"/>
+        </w:rPr>
+        <w:t xml:space="preserve">   ::=  </w:t>
+      </w:r>
+      <w:r>
+        <w:rPr>
+          <w:rFonts w:hint="eastAsia"/>
+        </w:rPr>
+        <w:t>＜情况子语句＞</w:t>
+      </w:r>
+      <w:r>
+        <w:rPr>
+          <w:rFonts w:hint="eastAsia"/>
+        </w:rPr>
+        <w:t>{</w:t>
+      </w:r>
+      <w:r>
+        <w:rPr>
+          <w:rFonts w:hint="eastAsia"/>
+        </w:rPr>
+        <w:t>＜情况子语句＞</w:t>
+      </w:r>
+      <w:r>
+        <w:rPr>
+          <w:rFonts w:hint="eastAsia"/>
+        </w:rPr>
+        <w:t>}</w:t>
+      </w:r>
+    </w:p>
+    <w:p>
+      <w:pPr>
+        <w:ind w:firstLine="420"/>
+      </w:pPr>
+      <w:r>
+        <w:rPr>
+          <w:rFonts w:hint="eastAsia"/>
+        </w:rPr>
+        <w:t>＜情况子语句＞</w:t>
+      </w:r>
+      <w:r>
+        <w:rPr>
+          <w:rFonts w:hint="eastAsia"/>
+        </w:rPr>
+        <w:t xml:space="preserve">  ::=  case</w:t>
+      </w:r>
+      <w:r>
+        <w:rPr>
+          <w:rFonts w:hint="eastAsia"/>
+        </w:rPr>
+        <w:t>＜常量＞：＜语句＞</w:t>
+      </w:r>
+    </w:p>
+    <w:p>
+      <w:pPr>
+        <w:ind w:firstLine="420"/>
+      </w:pPr>
+      <w:r>
+        <w:rPr>
+          <w:rFonts w:hint="eastAsia"/>
+        </w:rPr>
+        <w:t>＜缺省＞</w:t>
+      </w:r>
+      <w:r>
+        <w:rPr>
+          <w:rFonts w:hint="eastAsia"/>
+        </w:rPr>
+        <w:t xml:space="preserve">   ::=  default : </w:t>
+      </w:r>
+      <w:r>
+        <w:rPr>
+          <w:rFonts w:hint="eastAsia"/>
+        </w:rPr>
+        <w:t>＜语句＞</w:t>
+      </w:r>
+      <w:r>
+        <w:rPr>
+          <w:rFonts w:hint="eastAsia"/>
+        </w:rPr>
+        <w:t>|</w:t>
+      </w:r>
+      <w:r>
+        <w:rPr>
+          <w:rFonts w:hint="eastAsia"/>
+        </w:rPr>
+        <w:t>＜空＞</w:t>
+      </w:r>
+    </w:p>
+    <w:p>
+      <w:pPr>
+        <w:ind w:firstLine="420"/>
+      </w:pPr>
+      <w:r>
+        <w:rPr>
+          <w:rFonts w:hint="eastAsia"/>
+        </w:rPr>
+        <w:t>＜有返回值函数调用语句＞</w:t>
+      </w:r>
+      <w:r>
+        <w:rPr>
+          <w:rFonts w:hint="eastAsia"/>
+        </w:rPr>
+        <w:t xml:space="preserve"> ::= </w:t>
+      </w:r>
+      <w:r>
+        <w:rPr>
+          <w:rFonts w:hint="eastAsia"/>
+        </w:rPr>
+        <w:t>＜标识符＞‘</w:t>
+      </w:r>
+      <w:r>
+        <w:rPr>
+          <w:rFonts w:hint="eastAsia"/>
+        </w:rPr>
+        <w:t>(</w:t>
+      </w:r>
+      <w:r>
+        <w:rPr>
+          <w:rFonts w:hint="eastAsia"/>
+        </w:rPr>
+        <w:t>’＜值参数表＞‘</w:t>
+      </w:r>
+      <w:r>
+        <w:rPr>
+          <w:rFonts w:hint="eastAsia"/>
+        </w:rPr>
+        <w:t>)</w:t>
+      </w:r>
+      <w:r>
+        <w:rPr>
+          <w:rFonts w:hint="eastAsia"/>
+        </w:rPr>
+        <w:t>’</w:t>
+      </w:r>
+    </w:p>
+    <w:p>
+      <w:pPr>
+        <w:ind w:firstLine="420"/>
+      </w:pPr>
+      <w:r>
+        <w:rPr>
+          <w:rFonts w:hint="eastAsia"/>
+        </w:rPr>
+        <w:t>＜无返回值函数调用语句＞</w:t>
+      </w:r>
+      <w:r>
+        <w:rPr>
+          <w:rFonts w:hint="eastAsia"/>
+        </w:rPr>
+        <w:t xml:space="preserve"> ::= </w:t>
+      </w:r>
+      <w:r>
+        <w:rPr>
+          <w:rFonts w:hint="eastAsia"/>
+        </w:rPr>
+        <w:t>＜标识符＞‘</w:t>
+      </w:r>
+      <w:r>
+        <w:rPr>
+          <w:rFonts w:hint="eastAsia"/>
+        </w:rPr>
+        <w:t>(</w:t>
+      </w:r>
+      <w:r>
+        <w:rPr>
+          <w:rFonts w:hint="eastAsia"/>
+        </w:rPr>
+        <w:t>’＜值参数表＞‘</w:t>
+      </w:r>
+      <w:r>
+        <w:rPr>
+          <w:rFonts w:hint="eastAsia"/>
+        </w:rPr>
+        <w:t>)</w:t>
+      </w:r>
+      <w:r>
+        <w:rPr>
+          <w:rFonts w:hint="eastAsia"/>
+        </w:rPr>
+        <w:t>’</w:t>
+      </w:r>
+    </w:p>
+    <w:p>
+      <w:pPr>
+        <w:ind w:firstLine="420"/>
+      </w:pPr>
+      <w:r>
+        <w:rPr>
+          <w:rFonts w:hint="eastAsia"/>
+        </w:rPr>
+        <w:t>＜值参数表＞</w:t>
+      </w:r>
+      <w:r>
+        <w:rPr>
+          <w:rFonts w:hint="eastAsia"/>
+        </w:rPr>
+        <w:t xml:space="preserve">   ::= </w:t>
+      </w:r>
+      <w:r>
+        <w:rPr>
+          <w:rFonts w:hint="eastAsia"/>
+        </w:rPr>
+        <w:t>＜表达式＞</w:t>
+      </w:r>
+      <w:r>
+        <w:rPr>
+          <w:rFonts w:hint="eastAsia"/>
+        </w:rPr>
+        <w:t>{,</w:t>
+      </w:r>
+      <w:r>
+        <w:rPr>
+          <w:rFonts w:hint="eastAsia"/>
+        </w:rPr>
+        <w:t>＜表达式＞</w:t>
+      </w:r>
+      <w:r>
+        <w:rPr>
+          <w:rFonts w:hint="eastAsia"/>
+        </w:rPr>
+        <w:t>}</w:t>
+      </w:r>
+      <w:r>
+        <w:rPr>
+          <w:rFonts w:hint="eastAsia"/>
+        </w:rPr>
+        <w:t>｜＜空＞</w:t>
+      </w:r>
+    </w:p>
+    <w:p>
+      <w:pPr>
+        <w:ind w:firstLine="420"/>
+      </w:pPr>
+      <w:r>
+        <w:rPr>
+          <w:rFonts w:hint="eastAsia"/>
+        </w:rPr>
+        <w:t>＜语句列＞</w:t>
+      </w:r>
+      <w:r>
+        <w:rPr>
+          <w:rFonts w:hint="eastAsia"/>
+        </w:rPr>
+        <w:t xml:space="preserve">   ::= </w:t>
+      </w:r>
+      <w:r>
+        <w:rPr>
+          <w:rFonts w:hint="eastAsia"/>
+        </w:rPr>
+        <w:t>｛＜语句＞｝</w:t>
+      </w:r>
+    </w:p>
+    <w:p>
+      <w:pPr>
+        <w:ind w:firstLine="420"/>
+      </w:pPr>
+      <w:r>
+        <w:rPr>
+          <w:rFonts w:hint="eastAsia"/>
+        </w:rPr>
+        <w:t>＜读语句＞</w:t>
+      </w:r>
+      <w:r>
+        <w:rPr>
+          <w:rFonts w:hint="eastAsia"/>
+        </w:rPr>
+        <w:t xml:space="preserve">    ::=  scanf </w:t>
+      </w:r>
+      <w:r>
+        <w:rPr>
+          <w:rFonts w:hint="eastAsia"/>
+        </w:rPr>
+        <w:t>‘</w:t>
+      </w:r>
+      <w:r>
+        <w:rPr>
+          <w:rFonts w:hint="eastAsia"/>
+        </w:rPr>
+        <w:t>(</w:t>
+      </w:r>
+      <w:r>
+        <w:rPr>
+          <w:rFonts w:hint="eastAsia"/>
+        </w:rPr>
+        <w:t>’＜标识符＞</w:t>
+      </w:r>
+      <w:r>
+        <w:rPr>
+          <w:rFonts w:hint="eastAsia"/>
+        </w:rPr>
+        <w:t>{,</w:t>
+      </w:r>
+      <w:r>
+        <w:rPr>
+          <w:rFonts w:hint="eastAsia"/>
+        </w:rPr>
+        <w:t>＜标识符＞</w:t>
+      </w:r>
+      <w:r>
+        <w:rPr>
+          <w:rFonts w:hint="eastAsia"/>
+        </w:rPr>
+        <w:t>}</w:t>
+      </w:r>
+      <w:r>
+        <w:rPr>
+          <w:rFonts w:hint="eastAsia"/>
+        </w:rPr>
+        <w:t>‘</w:t>
+      </w:r>
+      <w:r>
+        <w:rPr>
+          <w:rFonts w:hint="eastAsia"/>
+        </w:rPr>
+        <w:t>)</w:t>
+      </w:r>
+      <w:r>
+        <w:rPr>
+          <w:rFonts w:hint="eastAsia"/>
+        </w:rPr>
+        <w:t>’</w:t>
+      </w:r>
+    </w:p>
+    <w:p>
+      <w:pPr>
+        <w:ind w:firstLine="420"/>
+      </w:pPr>
+      <w:r>
+        <w:rPr>
+          <w:rFonts w:hint="eastAsia"/>
+        </w:rPr>
+        <w:t>＜写语句＞</w:t>
+      </w:r>
+      <w:r>
+        <w:rPr>
+          <w:rFonts w:hint="eastAsia"/>
+        </w:rPr>
+        <w:t xml:space="preserve">    ::= printf </w:t>
+      </w:r>
+      <w:r>
+        <w:rPr>
+          <w:rFonts w:hint="eastAsia"/>
+        </w:rPr>
+        <w:t>‘</w:t>
+      </w:r>
+      <w:r>
+        <w:rPr>
+          <w:rFonts w:hint="eastAsia"/>
+        </w:rPr>
+        <w:t>(</w:t>
+      </w:r>
+      <w:r>
+        <w:rPr>
+          <w:rFonts w:hint="eastAsia"/>
+        </w:rPr>
+        <w:t>’</w:t>
+      </w:r>
+      <w:r>
+        <w:rPr>
+          <w:rFonts w:hint="eastAsia"/>
+        </w:rPr>
+        <w:t xml:space="preserve"> </w:t>
+      </w:r>
+      <w:r>
+        <w:rPr>
+          <w:rFonts w:hint="eastAsia"/>
+        </w:rPr>
+        <w:t>＜字符串＞</w:t>
+      </w:r>
+      <w:r>
+        <w:rPr>
+          <w:rFonts w:hint="eastAsia"/>
+        </w:rPr>
+        <w:t>,</w:t>
+      </w:r>
+      <w:r>
+        <w:rPr>
+          <w:rFonts w:hint="eastAsia"/>
+        </w:rPr>
+        <w:t>＜表达式＞</w:t>
+      </w:r>
+      <w:r>
+        <w:rPr>
+          <w:rFonts w:hint="eastAsia"/>
+        </w:rPr>
+        <w:t xml:space="preserve"> </w:t>
+      </w:r>
+      <w:r>
+        <w:rPr>
+          <w:rFonts w:hint="eastAsia"/>
+        </w:rPr>
+        <w:t>‘</w:t>
+      </w:r>
+      <w:r>
+        <w:rPr>
+          <w:rFonts w:hint="eastAsia"/>
+        </w:rPr>
+        <w:t>)</w:t>
+      </w:r>
+      <w:r>
+        <w:rPr>
+          <w:rFonts w:hint="eastAsia"/>
+        </w:rPr>
+        <w:t>’</w:t>
+      </w:r>
+      <w:r>
+        <w:rPr>
+          <w:rFonts w:hint="eastAsia"/>
+        </w:rPr>
+        <w:t xml:space="preserve">| printf </w:t>
+      </w:r>
+      <w:r>
+        <w:rPr>
+          <w:rFonts w:hint="eastAsia"/>
+        </w:rPr>
+        <w:t>‘</w:t>
+      </w:r>
+      <w:r>
+        <w:rPr>
+          <w:rFonts w:hint="eastAsia"/>
+        </w:rPr>
+        <w:t>(</w:t>
+      </w:r>
+      <w:r>
+        <w:rPr>
+          <w:rFonts w:hint="eastAsia"/>
+        </w:rPr>
+        <w:t>’＜字符串＞</w:t>
+      </w:r>
+      <w:r>
+        <w:rPr>
+          <w:rFonts w:hint="eastAsia"/>
+        </w:rPr>
+        <w:t xml:space="preserve"> </w:t>
+      </w:r>
+      <w:r>
+        <w:rPr>
+          <w:rFonts w:hint="eastAsia"/>
+        </w:rPr>
+        <w:t>‘</w:t>
+      </w:r>
+      <w:r>
+        <w:rPr>
+          <w:rFonts w:hint="eastAsia"/>
+        </w:rPr>
+        <w:t>)</w:t>
+      </w:r>
+      <w:r>
+        <w:rPr>
+          <w:rFonts w:hint="eastAsia"/>
+        </w:rPr>
+        <w:t>’</w:t>
+      </w:r>
+      <w:r>
+        <w:rPr>
+          <w:rFonts w:hint="eastAsia"/>
+        </w:rPr>
+        <w:t xml:space="preserve">| printf </w:t>
+      </w:r>
+      <w:r>
+        <w:rPr>
+          <w:rFonts w:hint="eastAsia"/>
+        </w:rPr>
+        <w:t>‘</w:t>
+      </w:r>
+      <w:r>
+        <w:rPr>
+          <w:rFonts w:hint="eastAsia"/>
+        </w:rPr>
+        <w:t>(</w:t>
+      </w:r>
+      <w:r>
+        <w:rPr>
+          <w:rFonts w:hint="eastAsia"/>
+        </w:rPr>
+        <w:t>’＜表达式＞‘</w:t>
+      </w:r>
+      <w:r>
+        <w:rPr>
+          <w:rFonts w:hint="eastAsia"/>
+        </w:rPr>
+        <w:t>)</w:t>
+      </w:r>
+      <w:r>
+        <w:rPr>
+          <w:rFonts w:hint="eastAsia"/>
+        </w:rPr>
+        <w:t>’</w:t>
+      </w:r>
+    </w:p>
+    <w:p>
+      <w:pPr>
+        <w:ind w:firstLine="420"/>
+      </w:pPr>
+      <w:r>
+        <w:rPr>
+          <w:rFonts w:hint="eastAsia"/>
+        </w:rPr>
+        <w:t>＜返回语句＞</w:t>
+      </w:r>
+      <w:r>
+        <w:rPr>
+          <w:rFonts w:hint="eastAsia"/>
+        </w:rPr>
+        <w:t xml:space="preserve">   ::=  return[</w:t>
+      </w:r>
+      <w:r>
+        <w:rPr>
+          <w:rFonts w:hint="eastAsia"/>
+        </w:rPr>
+        <w:t>‘</w:t>
+      </w:r>
+      <w:r>
+        <w:rPr>
+          <w:rFonts w:hint="eastAsia"/>
+        </w:rPr>
+        <w:t>(</w:t>
+      </w:r>
+      <w:r>
+        <w:rPr>
+          <w:rFonts w:hint="eastAsia"/>
+        </w:rPr>
+        <w:t>’＜表达式＞‘</w:t>
+      </w:r>
+      <w:r>
+        <w:rPr>
+          <w:rFonts w:hint="eastAsia"/>
+        </w:rPr>
+        <w:t>)</w:t>
+      </w:r>
+      <w:r>
+        <w:rPr>
+          <w:rFonts w:hint="eastAsia"/>
+        </w:rPr>
+        <w:t>’</w:t>
+      </w:r>
+      <w:r>
+        <w:rPr>
+          <w:rFonts w:hint="eastAsia"/>
+        </w:rPr>
+        <w:t xml:space="preserve">]     </w:t>
+      </w:r>
+    </w:p>
+    <w:p>
+      <w:pPr>
+        <w:ind w:firstLine="420"/>
+      </w:pPr>
+      <w:r>
+        <w:rPr>
+          <w:rFonts w:hint="eastAsia"/>
+        </w:rPr>
+        <w:t>附加说明：</w:t>
+      </w:r>
+    </w:p>
+    <w:p>
+      <w:pPr>
+        <w:ind w:firstLine="420"/>
+      </w:pPr>
+      <w:r>
+        <w:rPr>
+          <w:rFonts w:hint="eastAsia"/>
+        </w:rPr>
+        <w:t>（</w:t>
+      </w:r>
+      <w:r>
+        <w:rPr>
+          <w:rFonts w:hint="eastAsia"/>
+        </w:rPr>
+        <w:t>1</w:t>
+      </w:r>
+      <w:r>
+        <w:rPr>
+          <w:rFonts w:hint="eastAsia"/>
+        </w:rPr>
+        <w:t>）</w:t>
+      </w:r>
+      <w:r>
+        <w:rPr>
+          <w:rFonts w:hint="eastAsia"/>
+        </w:rPr>
+        <w:t>char</w:t>
+      </w:r>
+      <w:r>
+        <w:rPr>
+          <w:rFonts w:hint="eastAsia"/>
+        </w:rPr>
+        <w:t>类型的表达式，用字符的</w:t>
+      </w:r>
+      <w:r>
+        <w:rPr>
+          <w:rFonts w:hint="eastAsia"/>
+        </w:rPr>
+        <w:t>ASCII</w:t>
+      </w:r>
+      <w:r>
+        <w:rPr>
+          <w:rFonts w:hint="eastAsia"/>
+        </w:rPr>
+        <w:t>码对应的整数参加运算，在写语句中输出字符</w:t>
+      </w:r>
+    </w:p>
+    <w:p>
+      <w:pPr>
+        <w:ind w:firstLine="420"/>
+      </w:pPr>
+      <w:r>
+        <w:rPr>
+          <w:rFonts w:hint="eastAsia"/>
+        </w:rPr>
+        <w:t>（</w:t>
+      </w:r>
+      <w:r>
+        <w:rPr>
+          <w:rFonts w:hint="eastAsia"/>
+        </w:rPr>
+        <w:t>2</w:t>
+      </w:r>
+      <w:r>
+        <w:rPr>
+          <w:rFonts w:hint="eastAsia"/>
+        </w:rPr>
+        <w:t>）标识符区分大小写字母</w:t>
+      </w:r>
+    </w:p>
+    <w:p>
+      <w:pPr>
+        <w:ind w:firstLine="420"/>
+      </w:pPr>
+      <w:r>
+        <w:rPr>
+          <w:rFonts w:hint="eastAsia"/>
+        </w:rPr>
+        <w:t>（</w:t>
+      </w:r>
+      <w:r>
+        <w:rPr>
+          <w:rFonts w:hint="eastAsia"/>
+        </w:rPr>
+        <w:t>3</w:t>
+      </w:r>
+      <w:r>
+        <w:rPr>
+          <w:rFonts w:hint="eastAsia"/>
+        </w:rPr>
+        <w:t>）写语句中的字符串原样输出</w:t>
+      </w:r>
+    </w:p>
+    <w:p>
+      <w:pPr>
+        <w:ind w:firstLine="420"/>
+      </w:pPr>
+      <w:r>
+        <w:rPr>
+          <w:rFonts w:hint="eastAsia"/>
+        </w:rPr>
+        <w:t>（</w:t>
+      </w:r>
+      <w:r>
+        <w:rPr>
+          <w:rFonts w:hint="eastAsia"/>
+        </w:rPr>
+        <w:t>4</w:t>
+      </w:r>
+      <w:r>
+        <w:rPr>
+          <w:rFonts w:hint="eastAsia"/>
+        </w:rPr>
+        <w:t>）情况语句中，</w:t>
+      </w:r>
+      <w:r>
+        <w:rPr>
+          <w:rFonts w:hint="eastAsia"/>
+        </w:rPr>
+        <w:t>switch</w:t>
+      </w:r>
+      <w:r>
+        <w:rPr>
+          <w:rFonts w:hint="eastAsia"/>
+        </w:rPr>
+        <w:t>后面的表达式和</w:t>
+      </w:r>
+      <w:r>
+        <w:rPr>
+          <w:rFonts w:hint="eastAsia"/>
+        </w:rPr>
+        <w:t>case</w:t>
+      </w:r>
+      <w:r>
+        <w:rPr>
+          <w:rFonts w:hint="eastAsia"/>
+        </w:rPr>
+        <w:t>后面的常量只允许出现</w:t>
+      </w:r>
+      <w:r>
+        <w:rPr>
+          <w:rFonts w:hint="eastAsia"/>
+        </w:rPr>
+        <w:t>int</w:t>
+      </w:r>
+      <w:r>
+        <w:rPr>
+          <w:rFonts w:hint="eastAsia"/>
+        </w:rPr>
+        <w:t>和</w:t>
+      </w:r>
+      <w:r>
+        <w:rPr>
+          <w:rFonts w:hint="eastAsia"/>
+        </w:rPr>
+        <w:t>char</w:t>
+      </w:r>
+      <w:r>
+        <w:rPr>
+          <w:rFonts w:hint="eastAsia"/>
+        </w:rPr>
+        <w:t>类型；每个情况子语句执行完毕后，不继续执行后面的情况子语句</w:t>
+      </w:r>
+    </w:p>
+    <w:p>
+      <w:pPr>
+        <w:ind w:firstLine="420"/>
+      </w:pPr>
+      <w:r>
+        <w:rPr>
+          <w:rFonts w:hint="eastAsia"/>
+        </w:rPr>
+        <w:t>（</w:t>
+      </w:r>
+      <w:r>
+        <w:rPr>
+          <w:rFonts w:hint="eastAsia"/>
+        </w:rPr>
+        <w:t>5</w:t>
+      </w:r>
+      <w:r>
+        <w:rPr>
+          <w:rFonts w:hint="eastAsia"/>
+        </w:rPr>
+        <w:t>）数组的下标从</w:t>
+      </w:r>
+      <w:r>
+        <w:rPr>
+          <w:rFonts w:hint="eastAsia"/>
+        </w:rPr>
+        <w:t>0</w:t>
+      </w:r>
+      <w:r>
+        <w:rPr>
+          <w:rFonts w:hint="eastAsia"/>
+        </w:rPr>
+        <w:t>开始</w:t>
+      </w:r>
+    </w:p>
+    <w:p>
+      <w:pPr>
+        <w:ind w:firstLine="420"/>
+      </w:pPr>
+    </w:p>
+    <w:p>
+      <w:pPr>
+        <w:pStyle w:val="3"/>
+      </w:pPr>
+      <w:r>
+        <w:rPr>
+          <w:rFonts w:hint="eastAsia"/>
+        </w:rPr>
+        <w:t>文法改写</w:t>
+      </w:r>
+    </w:p>
+    <w:p>
+      <w:pPr>
+        <w:ind w:firstLine="420"/>
+      </w:pPr>
+      <w:r>
+        <w:rPr>
+          <w:rFonts w:hint="eastAsia"/>
+        </w:rPr>
+        <w:t>为</w:t>
+      </w:r>
+      <w:r>
+        <w:rPr>
+          <w:rFonts w:hint="eastAsia"/>
+        </w:rPr>
+        <w:t>简化</w:t>
+      </w:r>
+      <w:r>
+        <w:rPr>
+          <w:rFonts w:hint="eastAsia"/>
+        </w:rPr>
+        <w:t>设计编译器，本人对原始文法进行了部分改写，主要改写部分采用红色加粗表示。改写后的文法如下：</w:t>
+      </w:r>
+    </w:p>
+    <w:p>
+      <w:pPr>
+        <w:ind w:firstLine="420"/>
+      </w:pPr>
+      <w:r>
+        <w:rPr>
+          <w:rFonts w:hint="eastAsia"/>
+        </w:rPr>
+        <w:t>＜加法运算符＞</w:t>
+      </w:r>
+      <w:r>
+        <w:rPr>
+          <w:rFonts w:hint="eastAsia"/>
+        </w:rPr>
+        <w:t xml:space="preserve"> ::= +</w:t>
+      </w:r>
+      <w:r>
+        <w:rPr>
+          <w:rFonts w:hint="eastAsia"/>
+        </w:rPr>
+        <w:t>｜</w:t>
+      </w:r>
+      <w:r>
+        <w:rPr>
+          <w:rFonts w:hint="eastAsia"/>
+        </w:rPr>
+        <w:t>-</w:t>
+      </w:r>
+    </w:p>
+    <w:p>
+      <w:pPr>
+        <w:ind w:firstLine="420"/>
+      </w:pPr>
+      <w:r>
+        <w:rPr>
+          <w:rFonts w:hint="eastAsia"/>
+        </w:rPr>
+        <w:t>＜乘法运算符＞</w:t>
+      </w:r>
+      <w:r>
+        <w:rPr>
+          <w:rFonts w:hint="eastAsia"/>
+        </w:rPr>
+        <w:t xml:space="preserve">  ::= *</w:t>
+      </w:r>
+      <w:r>
+        <w:rPr>
+          <w:rFonts w:hint="eastAsia"/>
+        </w:rPr>
+        <w:t>｜</w:t>
+      </w:r>
+      <w:r>
+        <w:rPr>
+          <w:rFonts w:hint="eastAsia"/>
+        </w:rPr>
+        <w:t>/</w:t>
+      </w:r>
+    </w:p>
+    <w:p>
+      <w:pPr>
+        <w:ind w:firstLine="420"/>
+      </w:pPr>
+      <w:r>
+        <w:rPr>
+          <w:rFonts w:hint="eastAsia"/>
+        </w:rPr>
+        <w:t>＜关系运算符＞</w:t>
+      </w:r>
+      <w:r>
+        <w:rPr>
+          <w:rFonts w:hint="eastAsia"/>
+        </w:rPr>
+        <w:t xml:space="preserve">  ::=  &lt;</w:t>
+      </w:r>
+      <w:r>
+        <w:rPr>
+          <w:rFonts w:hint="eastAsia"/>
+        </w:rPr>
+        <w:t>｜</w:t>
+      </w:r>
+      <w:r>
+        <w:rPr>
+          <w:rFonts w:hint="eastAsia"/>
+        </w:rPr>
+        <w:t>&lt;=</w:t>
+      </w:r>
+      <w:r>
+        <w:rPr>
+          <w:rFonts w:hint="eastAsia"/>
+        </w:rPr>
+        <w:t>｜</w:t>
+      </w:r>
+      <w:r>
+        <w:rPr>
+          <w:rFonts w:hint="eastAsia"/>
+        </w:rPr>
+        <w:t>&gt;</w:t>
+      </w:r>
+      <w:r>
+        <w:rPr>
+          <w:rFonts w:hint="eastAsia"/>
+        </w:rPr>
+        <w:t>｜</w:t>
+      </w:r>
+      <w:r>
+        <w:rPr>
+          <w:rFonts w:hint="eastAsia"/>
+        </w:rPr>
+        <w:t>&gt;=</w:t>
+      </w:r>
+      <w:r>
+        <w:rPr>
+          <w:rFonts w:hint="eastAsia"/>
+        </w:rPr>
+        <w:t>｜</w:t>
+      </w:r>
+      <w:r>
+        <w:rPr>
+          <w:rFonts w:hint="eastAsia"/>
+        </w:rPr>
+        <w:t>!=</w:t>
+      </w:r>
+      <w:r>
+        <w:rPr>
+          <w:rFonts w:hint="eastAsia"/>
+        </w:rPr>
+        <w:t>｜</w:t>
+      </w:r>
+      <w:r>
+        <w:rPr>
+          <w:rFonts w:hint="eastAsia"/>
+        </w:rPr>
+        <w:t>==</w:t>
+      </w:r>
+    </w:p>
+    <w:p>
+      <w:pPr>
+        <w:ind w:firstLine="420"/>
+      </w:pPr>
+      <w:r>
+        <w:rPr>
+          <w:rFonts w:hint="eastAsia"/>
+        </w:rPr>
+        <w:t>＜字母＞</w:t>
+      </w:r>
+      <w:r>
+        <w:rPr>
+          <w:rFonts w:hint="eastAsia"/>
+        </w:rPr>
+        <w:t xml:space="preserve">   ::= </w:t>
+      </w:r>
+      <w:r>
+        <w:rPr>
+          <w:rFonts w:hint="eastAsia"/>
+        </w:rPr>
+        <w:t>＿｜</w:t>
+      </w:r>
+      <w:r>
+        <w:rPr>
+          <w:rFonts w:hint="eastAsia"/>
+        </w:rPr>
+        <w:t>a</w:t>
+      </w:r>
+      <w:r>
+        <w:rPr>
+          <w:rFonts w:hint="eastAsia"/>
+        </w:rPr>
+        <w:t>｜．．．｜</w:t>
+      </w:r>
+      <w:r>
+        <w:rPr>
+          <w:rFonts w:hint="eastAsia"/>
+        </w:rPr>
+        <w:t>z</w:t>
+      </w:r>
+      <w:r>
+        <w:rPr>
+          <w:rFonts w:hint="eastAsia"/>
+        </w:rPr>
+        <w:t>｜</w:t>
+      </w:r>
+      <w:r>
+        <w:rPr>
+          <w:rFonts w:hint="eastAsia"/>
+        </w:rPr>
+        <w:t>A</w:t>
+      </w:r>
+      <w:r>
+        <w:rPr>
+          <w:rFonts w:hint="eastAsia"/>
+        </w:rPr>
+        <w:t>｜．．．｜</w:t>
+      </w:r>
+      <w:r>
+        <w:rPr>
+          <w:rFonts w:hint="eastAsia"/>
+        </w:rPr>
+        <w:t>Z</w:t>
+      </w:r>
+    </w:p>
+    <w:p>
+      <w:pPr>
+        <w:ind w:firstLine="420"/>
+      </w:pPr>
+      <w:r>
+        <w:rPr>
+          <w:rFonts w:hint="eastAsia"/>
+        </w:rPr>
+        <w:t>＜数字＞</w:t>
+      </w:r>
+      <w:r>
+        <w:rPr>
+          <w:rFonts w:hint="eastAsia"/>
+        </w:rPr>
+        <w:t xml:space="preserve">   ::= </w:t>
+      </w:r>
+      <w:r>
+        <w:rPr>
+          <w:rFonts w:hint="eastAsia"/>
+        </w:rPr>
+        <w:t>０｜＜非零数字＞</w:t>
+      </w:r>
+    </w:p>
+    <w:p>
+      <w:pPr>
+        <w:ind w:firstLine="420"/>
+      </w:pPr>
+      <w:r>
+        <w:rPr>
+          <w:rFonts w:hint="eastAsia"/>
+        </w:rPr>
+        <w:t>＜非零数字＞</w:t>
+      </w:r>
+      <w:r>
+        <w:rPr>
+          <w:rFonts w:hint="eastAsia"/>
+        </w:rPr>
+        <w:t xml:space="preserve">  ::= </w:t>
+      </w:r>
+      <w:r>
+        <w:rPr>
+          <w:rFonts w:hint="eastAsia"/>
+        </w:rPr>
+        <w:t>１｜．．．｜９</w:t>
+      </w:r>
+    </w:p>
+    <w:p>
+      <w:pPr>
+        <w:ind w:firstLine="420"/>
+      </w:pPr>
+      <w:r>
+        <w:rPr>
+          <w:rFonts w:hint="eastAsia"/>
+        </w:rPr>
+        <w:t>＜字符＞</w:t>
+      </w:r>
+      <w:r>
+        <w:rPr>
+          <w:rFonts w:hint="eastAsia"/>
+        </w:rPr>
+        <w:t xml:space="preserve">    ::=  '</w:t>
+      </w:r>
+      <w:r>
+        <w:rPr>
+          <w:rFonts w:hint="eastAsia"/>
+        </w:rPr>
+        <w:t>＜加法运算符＞</w:t>
+      </w:r>
+      <w:r>
+        <w:rPr>
+          <w:rFonts w:hint="eastAsia"/>
+        </w:rPr>
+        <w:t>'</w:t>
+      </w:r>
+      <w:r>
+        <w:rPr>
+          <w:rFonts w:hint="eastAsia"/>
+        </w:rPr>
+        <w:t>｜</w:t>
+      </w:r>
+      <w:r>
+        <w:rPr>
+          <w:rFonts w:hint="eastAsia"/>
+        </w:rPr>
+        <w:t>'</w:t>
+      </w:r>
+      <w:r>
+        <w:rPr>
+          <w:rFonts w:hint="eastAsia"/>
+        </w:rPr>
+        <w:t>＜乘法运算符＞</w:t>
+      </w:r>
+      <w:r>
+        <w:rPr>
+          <w:rFonts w:hint="eastAsia"/>
+        </w:rPr>
+        <w:t>'</w:t>
+      </w:r>
+      <w:r>
+        <w:rPr>
+          <w:rFonts w:hint="eastAsia"/>
+        </w:rPr>
+        <w:t>｜</w:t>
+      </w:r>
+      <w:r>
+        <w:rPr>
+          <w:rFonts w:hint="eastAsia"/>
+        </w:rPr>
+        <w:t>'</w:t>
+      </w:r>
+      <w:r>
+        <w:rPr>
+          <w:rFonts w:hint="eastAsia"/>
+        </w:rPr>
+        <w:t>＜字母＞</w:t>
+      </w:r>
+      <w:r>
+        <w:rPr>
+          <w:rFonts w:hint="eastAsia"/>
+        </w:rPr>
+        <w:t>'</w:t>
+      </w:r>
+      <w:r>
+        <w:rPr>
+          <w:rFonts w:hint="eastAsia"/>
+        </w:rPr>
+        <w:t>｜</w:t>
+      </w:r>
+      <w:r>
+        <w:rPr>
+          <w:rFonts w:hint="eastAsia"/>
+        </w:rPr>
+        <w:t>'</w:t>
+      </w:r>
+      <w:r>
+        <w:rPr>
+          <w:rFonts w:hint="eastAsia"/>
+        </w:rPr>
+        <w:t>＜数字＞</w:t>
+      </w:r>
+      <w:r>
+        <w:rPr>
+          <w:rFonts w:hint="eastAsia"/>
+        </w:rPr>
+        <w:t>'</w:t>
+      </w:r>
+    </w:p>
+    <w:p>
+      <w:pPr>
+        <w:ind w:firstLine="420"/>
+      </w:pPr>
+      <w:r>
+        <w:rPr>
+          <w:rFonts w:hint="eastAsia"/>
+        </w:rPr>
+        <w:t>＜字符串＞</w:t>
+      </w:r>
+      <w:r>
+        <w:rPr>
+          <w:rFonts w:hint="eastAsia"/>
+        </w:rPr>
+        <w:t xml:space="preserve">   ::=  "</w:t>
+      </w:r>
+      <w:r>
+        <w:rPr>
+          <w:rFonts w:hint="eastAsia"/>
+        </w:rPr>
+        <w:t>｛十进制编码为</w:t>
+      </w:r>
+      <w:r>
+        <w:rPr>
+          <w:rFonts w:hint="eastAsia"/>
+        </w:rPr>
+        <w:t>32,33,35-126</w:t>
+      </w:r>
+      <w:r>
+        <w:rPr>
+          <w:rFonts w:hint="eastAsia"/>
+        </w:rPr>
+        <w:t>的</w:t>
+      </w:r>
+      <w:r>
+        <w:rPr>
+          <w:rFonts w:hint="eastAsia"/>
+        </w:rPr>
+        <w:t>ASCII</w:t>
+      </w:r>
+      <w:r>
+        <w:rPr>
+          <w:rFonts w:hint="eastAsia"/>
+        </w:rPr>
+        <w:t>字符｝</w:t>
+      </w:r>
+      <w:r>
+        <w:rPr>
+          <w:rFonts w:hint="eastAsia"/>
+        </w:rPr>
+        <w:t>"</w:t>
+      </w:r>
+    </w:p>
+    <w:p>
+      <w:pPr>
+        <w:ind w:firstLine="420"/>
+      </w:pPr>
+      <w:r>
+        <w:rPr>
+          <w:rFonts w:hint="eastAsia"/>
+        </w:rPr>
+        <w:t>＜程序＞</w:t>
+      </w:r>
+      <w:r>
+        <w:rPr>
+          <w:rFonts w:hint="eastAsia"/>
+        </w:rPr>
+        <w:t xml:space="preserve">    ::= </w:t>
+      </w:r>
+      <w:r>
+        <w:rPr>
+          <w:rFonts w:hint="eastAsia"/>
+        </w:rPr>
+        <w:t>［＜常量说明＞］［＜变量说明＞］</w:t>
+      </w:r>
+      <w:r>
+        <w:rPr>
+          <w:rFonts w:hint="eastAsia"/>
+        </w:rPr>
+        <w:t>{</w:t>
+      </w:r>
+      <w:r>
+        <w:rPr>
+          <w:rFonts w:hint="eastAsia"/>
+        </w:rPr>
+        <w:t>＜有返回值函数定义＞</w:t>
+      </w:r>
+      <w:r>
+        <w:rPr>
+          <w:rFonts w:hint="eastAsia"/>
+        </w:rPr>
+        <w:t>|</w:t>
+      </w:r>
+      <w:r>
+        <w:rPr>
+          <w:rFonts w:hint="eastAsia"/>
+        </w:rPr>
+        <w:t>＜无返回值函数定义＞</w:t>
+      </w:r>
+      <w:r>
+        <w:rPr>
+          <w:rFonts w:hint="eastAsia"/>
+        </w:rPr>
+        <w:t>}</w:t>
+      </w:r>
+      <w:r>
+        <w:rPr>
+          <w:rFonts w:hint="eastAsia"/>
+        </w:rPr>
+        <w:t>＜主函数＞</w:t>
+      </w:r>
+    </w:p>
+    <w:p>
+      <w:pPr>
+        <w:ind w:firstLine="420"/>
+      </w:pPr>
       <w:r>
         <w:rPr>
           <w:rFonts w:hint="eastAsia"/>
         </w:rPr>
         <w:lastRenderedPageBreak/>
-        <w:t>＞</w:t>
-      </w:r>
-      <w:r>
-        <w:rPr>
-          <w:rFonts w:hint="eastAsia"/>
-        </w:rPr>
-        <w:t>;</w:t>
-      </w:r>
-      <w:r>
-        <w:rPr>
-          <w:rFonts w:hint="eastAsia"/>
-        </w:rPr>
-        <w:t>｜＜写语句＞</w:t>
-      </w:r>
-      <w:r>
-        <w:rPr>
-          <w:rFonts w:hint="eastAsia"/>
-        </w:rPr>
-        <w:t>;</w:t>
-      </w:r>
-      <w:r>
-        <w:rPr>
-          <w:rFonts w:hint="eastAsia"/>
-        </w:rPr>
-        <w:t>｜＜空＞</w:t>
-      </w:r>
-      <w:r>
-        <w:rPr>
-          <w:rFonts w:hint="eastAsia"/>
-        </w:rPr>
-        <w:t>;|</w:t>
-      </w:r>
-      <w:r>
-        <w:rPr>
-          <w:rFonts w:hint="eastAsia"/>
-        </w:rPr>
-        <w:t>＜情况语句＞｜＜返回语句＞</w:t>
-      </w:r>
-      <w:r>
-        <w:rPr>
-          <w:rFonts w:hint="eastAsia"/>
-        </w:rPr>
-        <w:t>;</w:t>
-      </w:r>
-    </w:p>
-    <w:p>
-      <w:r>
-        <w:rPr>
-          <w:rFonts w:hint="eastAsia"/>
-        </w:rPr>
-        <w:t>＜赋值语句＞</w:t>
+        <w:t>＜常量说明＞</w:t>
+      </w:r>
+      <w:r>
+        <w:rPr>
+          <w:rFonts w:hint="eastAsia"/>
+        </w:rPr>
+        <w:t xml:space="preserve"> ::=  const</w:t>
+      </w:r>
+      <w:r>
+        <w:rPr>
+          <w:rFonts w:hint="eastAsia"/>
+        </w:rPr>
+        <w:t>＜常量定义＞</w:t>
+      </w:r>
+      <w:r>
+        <w:rPr>
+          <w:rFonts w:hint="eastAsia"/>
+        </w:rPr>
+        <w:t>;{ const</w:t>
+      </w:r>
+      <w:r>
+        <w:rPr>
+          <w:rFonts w:hint="eastAsia"/>
+        </w:rPr>
+        <w:t>＜常量定义＞</w:t>
+      </w:r>
+      <w:r>
+        <w:rPr>
+          <w:rFonts w:hint="eastAsia"/>
+        </w:rPr>
+        <w:t>;}</w:t>
+      </w:r>
+    </w:p>
+    <w:p>
+      <w:pPr>
+        <w:ind w:firstLine="420"/>
+      </w:pPr>
+      <w:r>
+        <w:rPr>
+          <w:rFonts w:hint="eastAsia"/>
+        </w:rPr>
+        <w:t>＜常量定义＞</w:t>
+      </w:r>
+      <w:r>
+        <w:rPr>
+          <w:rFonts w:hint="eastAsia"/>
+        </w:rPr>
+        <w:t xml:space="preserve">   ::=   int</w:t>
+      </w:r>
+      <w:r>
+        <w:rPr>
+          <w:rFonts w:hint="eastAsia"/>
+        </w:rPr>
+        <w:t>＜标识符＞＝＜整数＞</w:t>
+      </w:r>
+      <w:r>
+        <w:rPr>
+          <w:rFonts w:hint="eastAsia"/>
+        </w:rPr>
+        <w:t>{,</w:t>
+      </w:r>
+      <w:r>
+        <w:rPr>
+          <w:rFonts w:hint="eastAsia"/>
+        </w:rPr>
+        <w:t>＜标识符＞＝＜整数＞</w:t>
+      </w:r>
+      <w:r>
+        <w:rPr>
+          <w:rFonts w:hint="eastAsia"/>
+        </w:rPr>
+        <w:t>}</w:t>
+      </w:r>
+    </w:p>
+    <w:p>
+      <w:pPr>
+        <w:ind w:firstLine="420"/>
+      </w:pPr>
+      <w:r>
+        <w:rPr>
+          <w:rFonts w:hint="eastAsia"/>
+        </w:rPr>
+        <w:t xml:space="preserve">                               | char</w:t>
+      </w:r>
+      <w:r>
+        <w:rPr>
+          <w:rFonts w:hint="eastAsia"/>
+        </w:rPr>
+        <w:t>＜标识符＞＝＜字符＞</w:t>
+      </w:r>
+      <w:r>
+        <w:rPr>
+          <w:rFonts w:hint="eastAsia"/>
+        </w:rPr>
+        <w:t>{,</w:t>
+      </w:r>
+      <w:r>
+        <w:rPr>
+          <w:rFonts w:hint="eastAsia"/>
+        </w:rPr>
+        <w:t>＜标识符＞＝＜字符＞</w:t>
+      </w:r>
+      <w:r>
+        <w:rPr>
+          <w:rFonts w:hint="eastAsia"/>
+        </w:rPr>
+        <w:t>}</w:t>
+      </w:r>
+    </w:p>
+    <w:p>
+      <w:pPr>
+        <w:ind w:firstLine="420"/>
+      </w:pPr>
+      <w:r>
+        <w:rPr>
+          <w:rFonts w:hint="eastAsia"/>
+        </w:rPr>
+        <w:t>＜无符号整数＞</w:t>
+      </w:r>
+      <w:r>
+        <w:rPr>
+          <w:rFonts w:hint="eastAsia"/>
+        </w:rPr>
+        <w:t xml:space="preserve">  ::= </w:t>
+      </w:r>
+      <w:r>
+        <w:rPr>
+          <w:rFonts w:hint="eastAsia"/>
+        </w:rPr>
+        <w:t>＜非零数字＞｛＜数字＞｝</w:t>
+      </w:r>
+    </w:p>
+    <w:p>
+      <w:pPr>
+        <w:ind w:firstLine="420"/>
+      </w:pPr>
+      <w:r>
+        <w:rPr>
+          <w:rFonts w:hint="eastAsia"/>
+        </w:rPr>
+        <w:t>＜整数＞</w:t>
+      </w:r>
+      <w:r>
+        <w:rPr>
+          <w:rFonts w:hint="eastAsia"/>
+        </w:rPr>
+        <w:t xml:space="preserve">        ::= </w:t>
+      </w:r>
+      <w:r>
+        <w:rPr>
+          <w:rFonts w:hint="eastAsia"/>
+        </w:rPr>
+        <w:t>［＋｜－］＜无符号整数＞｜０</w:t>
+      </w:r>
+    </w:p>
+    <w:p>
+      <w:pPr>
+        <w:ind w:firstLine="420"/>
+      </w:pPr>
+      <w:r>
+        <w:rPr>
+          <w:rFonts w:hint="eastAsia"/>
+        </w:rPr>
+        <w:t>＜标识符＞</w:t>
+      </w:r>
+      <w:r>
+        <w:rPr>
+          <w:rFonts w:hint="eastAsia"/>
+        </w:rPr>
+        <w:t xml:space="preserve">    ::=  </w:t>
+      </w:r>
+      <w:r>
+        <w:rPr>
+          <w:rFonts w:hint="eastAsia"/>
+        </w:rPr>
+        <w:t>＜字母＞｛＜字母＞｜＜数字＞｝</w:t>
+      </w:r>
+    </w:p>
+    <w:p>
+      <w:pPr>
+        <w:ind w:firstLine="420"/>
+      </w:pPr>
+      <w:r>
+        <w:rPr>
+          <w:rFonts w:hint="eastAsia"/>
+        </w:rPr>
+        <w:t>＜声明头部＞</w:t>
+      </w:r>
+      <w:r>
+        <w:rPr>
+          <w:rFonts w:hint="eastAsia"/>
+        </w:rPr>
+        <w:t xml:space="preserve">   ::=  int</w:t>
+      </w:r>
+      <w:r>
+        <w:rPr>
+          <w:rFonts w:hint="eastAsia"/>
+        </w:rPr>
+        <w:t>＜标识符＞</w:t>
+      </w:r>
+      <w:r>
+        <w:rPr>
+          <w:rFonts w:hint="eastAsia"/>
+        </w:rPr>
+        <w:t xml:space="preserve"> |char</w:t>
+      </w:r>
+      <w:r>
+        <w:rPr>
+          <w:rFonts w:hint="eastAsia"/>
+        </w:rPr>
+        <w:t>＜标识符＞</w:t>
+      </w:r>
+    </w:p>
+    <w:p>
+      <w:pPr>
+        <w:ind w:firstLine="420"/>
+      </w:pPr>
+      <w:r>
+        <w:rPr>
+          <w:rFonts w:hint="eastAsia"/>
+        </w:rPr>
+        <w:t>＜变量说明＞</w:t>
+      </w:r>
+      <w:r>
+        <w:rPr>
+          <w:rFonts w:hint="eastAsia"/>
+        </w:rPr>
+        <w:t xml:space="preserve">  ::= </w:t>
+      </w:r>
+      <w:r>
+        <w:rPr>
+          <w:rFonts w:hint="eastAsia"/>
+        </w:rPr>
+        <w:t>＜变量定义＞</w:t>
+      </w:r>
+      <w:r>
+        <w:rPr>
+          <w:rFonts w:hint="eastAsia"/>
+        </w:rPr>
+        <w:t>;{</w:t>
+      </w:r>
+      <w:r>
+        <w:rPr>
+          <w:rFonts w:hint="eastAsia"/>
+        </w:rPr>
+        <w:t>＜变量定义＞</w:t>
+      </w:r>
+      <w:r>
+        <w:rPr>
+          <w:rFonts w:hint="eastAsia"/>
+        </w:rPr>
+        <w:t>;}</w:t>
+      </w:r>
+    </w:p>
+    <w:p>
+      <w:pPr>
+        <w:ind w:firstLine="420"/>
+      </w:pPr>
+      <w:r>
+        <w:rPr>
+          <w:rFonts w:hint="eastAsia"/>
+        </w:rPr>
+        <w:t>＜变量定义＞</w:t>
+      </w:r>
+      <w:r>
+        <w:rPr>
+          <w:rFonts w:hint="eastAsia"/>
+        </w:rPr>
+        <w:t xml:space="preserve">  ::= </w:t>
+      </w:r>
+      <w:r>
+        <w:rPr>
+          <w:rFonts w:hint="eastAsia"/>
+        </w:rPr>
+        <w:t>＜类型标识符＞</w:t>
+      </w:r>
+      <w:r>
+        <w:rPr>
+          <w:rFonts w:hint="eastAsia"/>
+        </w:rPr>
+        <w:t>(</w:t>
+      </w:r>
+      <w:r>
+        <w:rPr>
+          <w:rFonts w:hint="eastAsia"/>
+        </w:rPr>
+        <w:t>＜标识符＞</w:t>
+      </w:r>
+      <w:r>
+        <w:rPr>
+          <w:rFonts w:hint="eastAsia"/>
+        </w:rPr>
+        <w:t>|</w:t>
+      </w:r>
+      <w:r>
+        <w:rPr>
+          <w:rFonts w:hint="eastAsia"/>
+        </w:rPr>
+        <w:t>＜标识符＞‘</w:t>
+      </w:r>
+      <w:r>
+        <w:rPr>
+          <w:rFonts w:hint="eastAsia"/>
+        </w:rPr>
+        <w:t>[</w:t>
+      </w:r>
+      <w:r>
+        <w:rPr>
+          <w:rFonts w:hint="eastAsia"/>
+        </w:rPr>
+        <w:t>’＜无符号整数＞‘</w:t>
+      </w:r>
+      <w:r>
+        <w:rPr>
+          <w:rFonts w:hint="eastAsia"/>
+        </w:rPr>
+        <w:t>]</w:t>
+      </w:r>
+      <w:r>
+        <w:rPr>
+          <w:rFonts w:hint="eastAsia"/>
+        </w:rPr>
+        <w:t>’</w:t>
+      </w:r>
+      <w:r>
+        <w:rPr>
+          <w:rFonts w:hint="eastAsia"/>
+        </w:rPr>
+        <w:t>){,(</w:t>
+      </w:r>
+      <w:r>
+        <w:rPr>
+          <w:rFonts w:hint="eastAsia"/>
+        </w:rPr>
+        <w:t>＜标识符＞</w:t>
+      </w:r>
+      <w:r>
+        <w:rPr>
+          <w:rFonts w:hint="eastAsia"/>
+        </w:rPr>
+        <w:t>|</w:t>
+      </w:r>
+      <w:r>
+        <w:rPr>
+          <w:rFonts w:hint="eastAsia"/>
+        </w:rPr>
+        <w:t>＜标识符＞‘</w:t>
+      </w:r>
+      <w:r>
+        <w:rPr>
+          <w:rFonts w:hint="eastAsia"/>
+        </w:rPr>
+        <w:t>[</w:t>
+      </w:r>
+      <w:r>
+        <w:rPr>
+          <w:rFonts w:hint="eastAsia"/>
+        </w:rPr>
+        <w:t>’＜无符号整数＞‘</w:t>
+      </w:r>
+      <w:r>
+        <w:rPr>
+          <w:rFonts w:hint="eastAsia"/>
+        </w:rPr>
+        <w:t>]</w:t>
+      </w:r>
+      <w:r>
+        <w:rPr>
+          <w:rFonts w:hint="eastAsia"/>
+        </w:rPr>
+        <w:t>’</w:t>
+      </w:r>
+      <w:r>
+        <w:rPr>
+          <w:rFonts w:hint="eastAsia"/>
+        </w:rPr>
+        <w:t xml:space="preserve"> )}</w:t>
+      </w:r>
+    </w:p>
+    <w:p>
+      <w:pPr>
+        <w:ind w:firstLine="420"/>
+      </w:pPr>
+      <w:r>
+        <w:rPr>
+          <w:rFonts w:hint="eastAsia"/>
+        </w:rPr>
+        <w:t>＜常量＞</w:t>
       </w:r>
       <w:r>
         <w:rPr>
@@ -1800,7 +3844,7 @@
         <w:rPr>
           <w:rFonts w:hint="eastAsia"/>
         </w:rPr>
-        <w:t>＜标识符＞＝＜表达式＞</w:t>
+        <w:t>＜整数＞</w:t>
       </w:r>
       <w:r>
         <w:rPr>
@@ -1812,1694 +3856,13 @@
         <w:rPr>
           <w:rFonts w:hint="eastAsia"/>
         </w:rPr>
-        <w:t>＜标识符＞‘</w:t>
-      </w:r>
-      <w:r>
-        <w:rPr>
-          <w:rFonts w:hint="eastAsia"/>
-        </w:rPr>
-        <w:t>[</w:t>
-      </w:r>
-      <w:r>
-        <w:rPr>
-          <w:rFonts w:hint="eastAsia"/>
-        </w:rPr>
-        <w:t>’＜表达式＞‘</w:t>
-      </w:r>
-      <w:r>
-        <w:rPr>
-          <w:rFonts w:hint="eastAsia"/>
-        </w:rPr>
-        <w:t>]</w:t>
-      </w:r>
-      <w:r>
-        <w:rPr>
-          <w:rFonts w:hint="eastAsia"/>
-        </w:rPr>
-        <w:t>’</w:t>
-      </w:r>
-      <w:r>
-        <w:rPr>
-          <w:rFonts w:hint="eastAsia"/>
-        </w:rPr>
-        <w:t>=</w:t>
-      </w:r>
-      <w:r>
-        <w:rPr>
-          <w:rFonts w:hint="eastAsia"/>
-        </w:rPr>
-        <w:t>＜表达式＞</w:t>
-      </w:r>
-    </w:p>
-    <w:p>
-      <w:r>
-        <w:rPr>
-          <w:rFonts w:hint="eastAsia"/>
-        </w:rPr>
-        <w:t>＜条件语句＞</w:t>
-      </w:r>
-      <w:r>
-        <w:rPr>
-          <w:rFonts w:hint="eastAsia"/>
-        </w:rPr>
-        <w:t xml:space="preserve">  ::=  if </w:t>
-      </w:r>
-      <w:r>
-        <w:rPr>
-          <w:rFonts w:hint="eastAsia"/>
-        </w:rPr>
-        <w:t>‘</w:t>
-      </w:r>
-      <w:r>
-        <w:rPr>
-          <w:rFonts w:hint="eastAsia"/>
-        </w:rPr>
-        <w:t>(</w:t>
-      </w:r>
-      <w:r>
-        <w:rPr>
-          <w:rFonts w:hint="eastAsia"/>
-        </w:rPr>
-        <w:t>’＜条件＞‘</w:t>
-      </w:r>
-      <w:r>
-        <w:rPr>
-          <w:rFonts w:hint="eastAsia"/>
-        </w:rPr>
-        <w:t>)</w:t>
-      </w:r>
-      <w:r>
-        <w:rPr>
-          <w:rFonts w:hint="eastAsia"/>
-        </w:rPr>
-        <w:t>’＜语句＞</w:t>
-      </w:r>
-    </w:p>
-    <w:p>
-      <w:r>
-        <w:rPr>
-          <w:rFonts w:hint="eastAsia"/>
-        </w:rPr>
-        <w:t>＜条件＞</w:t>
-      </w:r>
-      <w:r>
-        <w:rPr>
-          <w:rFonts w:hint="eastAsia"/>
-        </w:rPr>
-        <w:t xml:space="preserve">    ::=  </w:t>
-      </w:r>
-      <w:r>
-        <w:rPr>
-          <w:rFonts w:hint="eastAsia"/>
-        </w:rPr>
-        <w:t>＜表达式＞＜关系运算符＞＜表达式＞｜＜表达式＞</w:t>
-      </w:r>
-      <w:r>
-        <w:rPr>
-          <w:rFonts w:hint="eastAsia"/>
-        </w:rPr>
-        <w:t xml:space="preserve"> //</w:t>
-      </w:r>
-      <w:r>
-        <w:rPr>
-          <w:rFonts w:hint="eastAsia"/>
-        </w:rPr>
-        <w:t>表达式为</w:t>
-      </w:r>
-      <w:r>
-        <w:rPr>
-          <w:rFonts w:hint="eastAsia"/>
-        </w:rPr>
-        <w:t>0</w:t>
-      </w:r>
-      <w:r>
-        <w:rPr>
-          <w:rFonts w:hint="eastAsia"/>
-        </w:rPr>
-        <w:t>条件为假，否则为真</w:t>
-      </w:r>
-    </w:p>
-    <w:p>
-      <w:r>
-        <w:rPr>
-          <w:rFonts w:hint="eastAsia"/>
-        </w:rPr>
-        <w:t>＜循环语句＞</w:t>
-      </w:r>
-      <w:r>
-        <w:rPr>
-          <w:rFonts w:hint="eastAsia"/>
-        </w:rPr>
-        <w:t xml:space="preserve">   ::=  while </w:t>
-      </w:r>
-      <w:r>
-        <w:rPr>
-          <w:rFonts w:hint="eastAsia"/>
-        </w:rPr>
-        <w:t>‘</w:t>
-      </w:r>
-      <w:r>
-        <w:rPr>
-          <w:rFonts w:hint="eastAsia"/>
-        </w:rPr>
-        <w:t>(</w:t>
-      </w:r>
-      <w:r>
-        <w:rPr>
-          <w:rFonts w:hint="eastAsia"/>
-        </w:rPr>
-        <w:t>’＜条件＞‘</w:t>
-      </w:r>
-      <w:r>
-        <w:rPr>
-          <w:rFonts w:hint="eastAsia"/>
-        </w:rPr>
-        <w:t>)</w:t>
-      </w:r>
-      <w:r>
-        <w:rPr>
-          <w:rFonts w:hint="eastAsia"/>
-        </w:rPr>
-        <w:t>’＜语句＞</w:t>
-      </w:r>
-    </w:p>
-    <w:p>
-      <w:r>
-        <w:rPr>
-          <w:rFonts w:hint="eastAsia"/>
-        </w:rPr>
-        <w:t>＜情况语句＞</w:t>
-      </w:r>
-      <w:r>
-        <w:rPr>
-          <w:rFonts w:hint="eastAsia"/>
-        </w:rPr>
-        <w:t xml:space="preserve">  ::=  switch </w:t>
-      </w:r>
-      <w:r>
-        <w:rPr>
-          <w:rFonts w:hint="eastAsia"/>
-        </w:rPr>
-        <w:t>‘</w:t>
-      </w:r>
-      <w:r>
-        <w:rPr>
-          <w:rFonts w:hint="eastAsia"/>
-        </w:rPr>
-        <w:t>(</w:t>
-      </w:r>
-      <w:r>
-        <w:rPr>
-          <w:rFonts w:hint="eastAsia"/>
-        </w:rPr>
-        <w:t>’＜表达式＞‘</w:t>
-      </w:r>
-      <w:r>
-        <w:rPr>
-          <w:rFonts w:hint="eastAsia"/>
-        </w:rPr>
-        <w:t>)</w:t>
-      </w:r>
-      <w:r>
-        <w:rPr>
-          <w:rFonts w:hint="eastAsia"/>
-        </w:rPr>
-        <w:t>’</w:t>
-      </w:r>
-      <w:r>
-        <w:rPr>
-          <w:rFonts w:hint="eastAsia"/>
-        </w:rPr>
-        <w:t xml:space="preserve"> </w:t>
-      </w:r>
-      <w:r>
-        <w:rPr>
-          <w:rFonts w:hint="eastAsia"/>
-        </w:rPr>
-        <w:t>‘</w:t>
-      </w:r>
-      <w:r>
-        <w:rPr>
-          <w:rFonts w:hint="eastAsia"/>
-        </w:rPr>
-        <w:t>{</w:t>
-      </w:r>
-      <w:r>
-        <w:rPr>
-          <w:rFonts w:hint="eastAsia"/>
-        </w:rPr>
-        <w:t>’＜情况表＞＜缺省＞</w:t>
-      </w:r>
-      <w:r>
-        <w:rPr>
-          <w:rFonts w:hint="eastAsia"/>
-        </w:rPr>
-        <w:t xml:space="preserve"> </w:t>
-      </w:r>
-      <w:r>
-        <w:rPr>
-          <w:rFonts w:hint="eastAsia"/>
-        </w:rPr>
-        <w:t>‘</w:t>
-      </w:r>
-      <w:r>
-        <w:rPr>
-          <w:rFonts w:hint="eastAsia"/>
-        </w:rPr>
-        <w:t>}</w:t>
-      </w:r>
-      <w:r>
-        <w:rPr>
-          <w:rFonts w:hint="eastAsia"/>
-        </w:rPr>
-        <w:t>’</w:t>
-      </w:r>
-    </w:p>
-    <w:p>
-      <w:r>
-        <w:rPr>
-          <w:rFonts w:hint="eastAsia"/>
-        </w:rPr>
-        <w:t>＜情况表＞</w:t>
-      </w:r>
-      <w:r>
-        <w:rPr>
-          <w:rFonts w:hint="eastAsia"/>
-        </w:rPr>
-        <w:t xml:space="preserve">   ::=  </w:t>
-      </w:r>
-      <w:r>
-        <w:rPr>
-          <w:rFonts w:hint="eastAsia"/>
-        </w:rPr>
-        <w:t>＜情况子语句＞</w:t>
-      </w:r>
-      <w:r>
-        <w:rPr>
-          <w:rFonts w:hint="eastAsia"/>
-        </w:rPr>
-        <w:t>{</w:t>
-      </w:r>
-      <w:r>
-        <w:rPr>
-          <w:rFonts w:hint="eastAsia"/>
-        </w:rPr>
-        <w:t>＜情况子语句＞</w:t>
-      </w:r>
-      <w:r>
-        <w:rPr>
-          <w:rFonts w:hint="eastAsia"/>
-        </w:rPr>
-        <w:t>}</w:t>
-      </w:r>
-    </w:p>
-    <w:p>
-      <w:r>
-        <w:rPr>
-          <w:rFonts w:hint="eastAsia"/>
-        </w:rPr>
-        <w:t>＜情况子语句＞</w:t>
-      </w:r>
-      <w:r>
-        <w:rPr>
-          <w:rFonts w:hint="eastAsia"/>
-        </w:rPr>
-        <w:t xml:space="preserve">  ::=  case</w:t>
-      </w:r>
-      <w:r>
-        <w:rPr>
-          <w:rFonts w:hint="eastAsia"/>
-        </w:rPr>
-        <w:t>＜常量＞：＜语句＞</w:t>
-      </w:r>
-    </w:p>
-    <w:p>
-      <w:r>
-        <w:rPr>
-          <w:rFonts w:hint="eastAsia"/>
-        </w:rPr>
-        <w:t>＜缺省＞</w:t>
-      </w:r>
-      <w:r>
-        <w:rPr>
-          <w:rFonts w:hint="eastAsia"/>
-        </w:rPr>
-        <w:t xml:space="preserve">   ::=  default : </w:t>
-      </w:r>
-      <w:r>
-        <w:rPr>
-          <w:rFonts w:hint="eastAsia"/>
-        </w:rPr>
-        <w:t>＜语句＞</w:t>
-      </w:r>
-      <w:r>
-        <w:rPr>
-          <w:rFonts w:hint="eastAsia"/>
-        </w:rPr>
-        <w:t>|</w:t>
-      </w:r>
-      <w:r>
-        <w:rPr>
-          <w:rFonts w:hint="eastAsia"/>
-        </w:rPr>
-        <w:t>＜空＞</w:t>
-      </w:r>
-    </w:p>
-    <w:p>
-      <w:r>
-        <w:rPr>
-          <w:rFonts w:hint="eastAsia"/>
-        </w:rPr>
-        <w:t>＜有返回值函数调用语句＞</w:t>
-      </w:r>
-      <w:r>
-        <w:rPr>
-          <w:rFonts w:hint="eastAsia"/>
-        </w:rPr>
-        <w:t xml:space="preserve"> ::= </w:t>
-      </w:r>
-      <w:r>
-        <w:rPr>
-          <w:rFonts w:hint="eastAsia"/>
-        </w:rPr>
-        <w:t>＜标识符＞‘</w:t>
-      </w:r>
-      <w:r>
-        <w:rPr>
-          <w:rFonts w:hint="eastAsia"/>
-        </w:rPr>
-        <w:t>(</w:t>
-      </w:r>
-      <w:r>
-        <w:rPr>
-          <w:rFonts w:hint="eastAsia"/>
-        </w:rPr>
-        <w:t>’＜值参数表＞‘</w:t>
-      </w:r>
-      <w:r>
-        <w:rPr>
-          <w:rFonts w:hint="eastAsia"/>
-        </w:rPr>
-        <w:t>)</w:t>
-      </w:r>
-      <w:r>
-        <w:rPr>
-          <w:rFonts w:hint="eastAsia"/>
-        </w:rPr>
-        <w:t>’</w:t>
-      </w:r>
-    </w:p>
-    <w:p>
-      <w:r>
-        <w:rPr>
-          <w:rFonts w:hint="eastAsia"/>
-        </w:rPr>
-        <w:t>＜无返回值函数调用语句＞</w:t>
-      </w:r>
-      <w:r>
-        <w:rPr>
-          <w:rFonts w:hint="eastAsia"/>
-        </w:rPr>
-        <w:t xml:space="preserve"> ::= </w:t>
-      </w:r>
-      <w:r>
-        <w:rPr>
-          <w:rFonts w:hint="eastAsia"/>
-        </w:rPr>
-        <w:t>＜标识符＞‘</w:t>
-      </w:r>
-      <w:r>
-        <w:rPr>
-          <w:rFonts w:hint="eastAsia"/>
-        </w:rPr>
-        <w:t>(</w:t>
-      </w:r>
-      <w:r>
-        <w:rPr>
-          <w:rFonts w:hint="eastAsia"/>
-        </w:rPr>
-        <w:t>’＜值参数表＞‘</w:t>
-      </w:r>
-      <w:r>
-        <w:rPr>
-          <w:rFonts w:hint="eastAsia"/>
-        </w:rPr>
-        <w:t>)</w:t>
-      </w:r>
-      <w:r>
-        <w:rPr>
-          <w:rFonts w:hint="eastAsia"/>
-        </w:rPr>
-        <w:t>’</w:t>
-      </w:r>
-    </w:p>
-    <w:p>
-      <w:r>
-        <w:rPr>
-          <w:rFonts w:hint="eastAsia"/>
-        </w:rPr>
-        <w:t>＜值参数表＞</w:t>
-      </w:r>
-      <w:r>
-        <w:rPr>
-          <w:rFonts w:hint="eastAsia"/>
-        </w:rPr>
-        <w:t xml:space="preserve">   ::= </w:t>
-      </w:r>
-      <w:r>
-        <w:rPr>
-          <w:rFonts w:hint="eastAsia"/>
-        </w:rPr>
-        <w:t>＜表达式＞</w:t>
-      </w:r>
-      <w:r>
-        <w:rPr>
-          <w:rFonts w:hint="eastAsia"/>
-        </w:rPr>
-        <w:t>{,</w:t>
-      </w:r>
-      <w:r>
-        <w:rPr>
-          <w:rFonts w:hint="eastAsia"/>
-        </w:rPr>
-        <w:t>＜表达式＞</w:t>
-      </w:r>
-      <w:r>
-        <w:rPr>
-          <w:rFonts w:hint="eastAsia"/>
-        </w:rPr>
-        <w:t>}</w:t>
-      </w:r>
-      <w:r>
-        <w:rPr>
-          <w:rFonts w:hint="eastAsia"/>
-        </w:rPr>
-        <w:t>｜＜空＞</w:t>
-      </w:r>
-    </w:p>
-    <w:p>
-      <w:r>
-        <w:rPr>
-          <w:rFonts w:hint="eastAsia"/>
-        </w:rPr>
-        <w:t>＜语句列＞</w:t>
-      </w:r>
-      <w:r>
-        <w:rPr>
-          <w:rFonts w:hint="eastAsia"/>
-        </w:rPr>
-        <w:t xml:space="preserve">   ::= </w:t>
-      </w:r>
-      <w:r>
-        <w:rPr>
-          <w:rFonts w:hint="eastAsia"/>
-        </w:rPr>
-        <w:t>｛＜语句＞｝</w:t>
-      </w:r>
-    </w:p>
-    <w:p>
-      <w:r>
-        <w:rPr>
-          <w:rFonts w:hint="eastAsia"/>
-        </w:rPr>
-        <w:t>＜读语句＞</w:t>
-      </w:r>
-      <w:r>
-        <w:rPr>
-          <w:rFonts w:hint="eastAsia"/>
-        </w:rPr>
-        <w:t xml:space="preserve">    ::=  scanf </w:t>
-      </w:r>
-      <w:r>
-        <w:rPr>
-          <w:rFonts w:hint="eastAsia"/>
-        </w:rPr>
-        <w:t>‘</w:t>
-      </w:r>
-      <w:r>
-        <w:rPr>
-          <w:rFonts w:hint="eastAsia"/>
-        </w:rPr>
-        <w:t>(</w:t>
-      </w:r>
-      <w:r>
-        <w:rPr>
-          <w:rFonts w:hint="eastAsia"/>
-        </w:rPr>
-        <w:t>’＜标识符＞</w:t>
-      </w:r>
-      <w:r>
-        <w:rPr>
-          <w:rFonts w:hint="eastAsia"/>
-        </w:rPr>
-        <w:t>{,</w:t>
-      </w:r>
-      <w:r>
-        <w:rPr>
-          <w:rFonts w:hint="eastAsia"/>
-        </w:rPr>
-        <w:t>＜标识符＞</w:t>
-      </w:r>
-      <w:r>
-        <w:rPr>
-          <w:rFonts w:hint="eastAsia"/>
-        </w:rPr>
-        <w:t>}</w:t>
-      </w:r>
-      <w:r>
-        <w:rPr>
-          <w:rFonts w:hint="eastAsia"/>
-        </w:rPr>
-        <w:t>‘</w:t>
-      </w:r>
-      <w:r>
-        <w:rPr>
-          <w:rFonts w:hint="eastAsia"/>
-        </w:rPr>
-        <w:t>)</w:t>
-      </w:r>
-      <w:r>
-        <w:rPr>
-          <w:rFonts w:hint="eastAsia"/>
-        </w:rPr>
-        <w:t>’</w:t>
-      </w:r>
-    </w:p>
-    <w:p>
-      <w:r>
-        <w:rPr>
-          <w:rFonts w:hint="eastAsia"/>
-        </w:rPr>
-        <w:t>＜写语句＞</w:t>
-      </w:r>
-      <w:r>
-        <w:rPr>
-          <w:rFonts w:hint="eastAsia"/>
-        </w:rPr>
-        <w:t xml:space="preserve">    ::= printf </w:t>
-      </w:r>
-      <w:r>
-        <w:rPr>
-          <w:rFonts w:hint="eastAsia"/>
-        </w:rPr>
-        <w:t>‘</w:t>
-      </w:r>
-      <w:r>
-        <w:rPr>
-          <w:rFonts w:hint="eastAsia"/>
-        </w:rPr>
-        <w:t>(</w:t>
-      </w:r>
-      <w:r>
-        <w:rPr>
-          <w:rFonts w:hint="eastAsia"/>
-        </w:rPr>
-        <w:t>’</w:t>
-      </w:r>
-      <w:r>
-        <w:rPr>
-          <w:rFonts w:hint="eastAsia"/>
-        </w:rPr>
-        <w:t xml:space="preserve"> </w:t>
-      </w:r>
-      <w:r>
-        <w:rPr>
-          <w:rFonts w:hint="eastAsia"/>
-        </w:rPr>
-        <w:t>＜字符串＞</w:t>
-      </w:r>
-      <w:r>
-        <w:rPr>
-          <w:rFonts w:hint="eastAsia"/>
-        </w:rPr>
-        <w:t>,</w:t>
-      </w:r>
-      <w:r>
-        <w:rPr>
-          <w:rFonts w:hint="eastAsia"/>
-        </w:rPr>
-        <w:t>＜表达式＞</w:t>
-      </w:r>
-      <w:r>
-        <w:rPr>
-          <w:rFonts w:hint="eastAsia"/>
-        </w:rPr>
-        <w:t xml:space="preserve"> </w:t>
-      </w:r>
-      <w:r>
-        <w:rPr>
-          <w:rFonts w:hint="eastAsia"/>
-        </w:rPr>
-        <w:t>‘</w:t>
-      </w:r>
-      <w:r>
-        <w:rPr>
-          <w:rFonts w:hint="eastAsia"/>
-        </w:rPr>
-        <w:t>)</w:t>
-      </w:r>
-      <w:r>
-        <w:rPr>
-          <w:rFonts w:hint="eastAsia"/>
-        </w:rPr>
-        <w:t>’</w:t>
-      </w:r>
-      <w:r>
-        <w:rPr>
-          <w:rFonts w:hint="eastAsia"/>
-        </w:rPr>
-        <w:t xml:space="preserve">| printf </w:t>
-      </w:r>
-      <w:r>
-        <w:rPr>
-          <w:rFonts w:hint="eastAsia"/>
-        </w:rPr>
-        <w:t>‘</w:t>
-      </w:r>
-      <w:r>
-        <w:rPr>
-          <w:rFonts w:hint="eastAsia"/>
-        </w:rPr>
-        <w:t>(</w:t>
-      </w:r>
-      <w:r>
-        <w:rPr>
-          <w:rFonts w:hint="eastAsia"/>
-        </w:rPr>
-        <w:t>’＜字符串＞</w:t>
-      </w:r>
-      <w:r>
-        <w:rPr>
-          <w:rFonts w:hint="eastAsia"/>
-        </w:rPr>
-        <w:t xml:space="preserve"> </w:t>
-      </w:r>
-      <w:r>
-        <w:rPr>
-          <w:rFonts w:hint="eastAsia"/>
-        </w:rPr>
-        <w:t>‘</w:t>
-      </w:r>
-      <w:r>
-        <w:rPr>
-          <w:rFonts w:hint="eastAsia"/>
-        </w:rPr>
-        <w:t>)</w:t>
-      </w:r>
-      <w:r>
-        <w:rPr>
-          <w:rFonts w:hint="eastAsia"/>
-        </w:rPr>
-        <w:t>’</w:t>
-      </w:r>
-      <w:r>
-        <w:rPr>
-          <w:rFonts w:hint="eastAsia"/>
-        </w:rPr>
-        <w:t xml:space="preserve">| printf </w:t>
-      </w:r>
-      <w:r>
-        <w:rPr>
-          <w:rFonts w:hint="eastAsia"/>
-        </w:rPr>
-        <w:t>‘</w:t>
-      </w:r>
-      <w:r>
-        <w:rPr>
-          <w:rFonts w:hint="eastAsia"/>
-        </w:rPr>
-        <w:t>(</w:t>
-      </w:r>
-      <w:r>
-        <w:rPr>
-          <w:rFonts w:hint="eastAsia"/>
-        </w:rPr>
-        <w:t>’＜表达式＞‘</w:t>
-      </w:r>
-      <w:r>
-        <w:rPr>
-          <w:rFonts w:hint="eastAsia"/>
-        </w:rPr>
-        <w:t>)</w:t>
-      </w:r>
-      <w:r>
-        <w:rPr>
-          <w:rFonts w:hint="eastAsia"/>
-        </w:rPr>
-        <w:t>’</w:t>
-      </w:r>
-    </w:p>
-    <w:p>
-      <w:r>
-        <w:rPr>
-          <w:rFonts w:hint="eastAsia"/>
-        </w:rPr>
-        <w:t>＜返回语句＞</w:t>
-      </w:r>
-      <w:r>
-        <w:rPr>
-          <w:rFonts w:hint="eastAsia"/>
-        </w:rPr>
-        <w:t xml:space="preserve">   ::=  return[</w:t>
-      </w:r>
-      <w:r>
-        <w:rPr>
-          <w:rFonts w:hint="eastAsia"/>
-        </w:rPr>
-        <w:t>‘</w:t>
-      </w:r>
-      <w:r>
-        <w:rPr>
-          <w:rFonts w:hint="eastAsia"/>
-        </w:rPr>
-        <w:t>(</w:t>
-      </w:r>
-      <w:r>
-        <w:rPr>
-          <w:rFonts w:hint="eastAsia"/>
-        </w:rPr>
-        <w:t>’＜表达式＞‘</w:t>
-      </w:r>
-      <w:r>
-        <w:rPr>
-          <w:rFonts w:hint="eastAsia"/>
-        </w:rPr>
-        <w:t>)</w:t>
-      </w:r>
-      <w:r>
-        <w:rPr>
-          <w:rFonts w:hint="eastAsia"/>
-        </w:rPr>
-        <w:t>’</w:t>
-      </w:r>
-      <w:r>
-        <w:rPr>
-          <w:rFonts w:hint="eastAsia"/>
-        </w:rPr>
-        <w:t xml:space="preserve">]     </w:t>
-      </w:r>
-    </w:p>
-    <w:p>
-      <w:r>
-        <w:rPr>
-          <w:rFonts w:hint="eastAsia"/>
-        </w:rPr>
-        <w:t>附加说明：</w:t>
-      </w:r>
-    </w:p>
-    <w:p>
-      <w:r>
-        <w:rPr>
-          <w:rFonts w:hint="eastAsia"/>
-        </w:rPr>
-        <w:t>（</w:t>
-      </w:r>
-      <w:r>
-        <w:rPr>
-          <w:rFonts w:hint="eastAsia"/>
-        </w:rPr>
-        <w:t>1</w:t>
-      </w:r>
-      <w:r>
-        <w:rPr>
-          <w:rFonts w:hint="eastAsia"/>
-        </w:rPr>
-        <w:t>）</w:t>
-      </w:r>
-      <w:r>
-        <w:rPr>
-          <w:rFonts w:hint="eastAsia"/>
-        </w:rPr>
-        <w:t>char</w:t>
-      </w:r>
-      <w:r>
-        <w:rPr>
-          <w:rFonts w:hint="eastAsia"/>
-        </w:rPr>
-        <w:t>类型的表达式，用字符的</w:t>
-      </w:r>
-      <w:r>
-        <w:rPr>
-          <w:rFonts w:hint="eastAsia"/>
-        </w:rPr>
-        <w:t>ASCII</w:t>
-      </w:r>
-      <w:r>
-        <w:rPr>
-          <w:rFonts w:hint="eastAsia"/>
-        </w:rPr>
-        <w:t>码对应的整数参加运算，在写语句中输出字符</w:t>
-      </w:r>
-    </w:p>
-    <w:p>
-      <w:r>
-        <w:rPr>
-          <w:rFonts w:hint="eastAsia"/>
-        </w:rPr>
-        <w:t>（</w:t>
-      </w:r>
-      <w:r>
-        <w:rPr>
-          <w:rFonts w:hint="eastAsia"/>
-        </w:rPr>
-        <w:t>2</w:t>
-      </w:r>
-      <w:r>
-        <w:rPr>
-          <w:rFonts w:hint="eastAsia"/>
-        </w:rPr>
-        <w:t>）标识符区分大小写字母</w:t>
-      </w:r>
-    </w:p>
-    <w:p>
-      <w:r>
-        <w:rPr>
-          <w:rFonts w:hint="eastAsia"/>
-        </w:rPr>
-        <w:t>（</w:t>
-      </w:r>
-      <w:r>
-        <w:rPr>
-          <w:rFonts w:hint="eastAsia"/>
-        </w:rPr>
-        <w:t>3</w:t>
-      </w:r>
-      <w:r>
-        <w:rPr>
-          <w:rFonts w:hint="eastAsia"/>
-        </w:rPr>
-        <w:t>）写语句中的字符串原样输出</w:t>
-      </w:r>
-    </w:p>
-    <w:p>
-      <w:r>
-        <w:rPr>
-          <w:rFonts w:hint="eastAsia"/>
-        </w:rPr>
-        <w:t>（</w:t>
-      </w:r>
-      <w:r>
-        <w:rPr>
-          <w:rFonts w:hint="eastAsia"/>
-        </w:rPr>
-        <w:t>4</w:t>
-      </w:r>
-      <w:r>
-        <w:rPr>
-          <w:rFonts w:hint="eastAsia"/>
-        </w:rPr>
-        <w:t>）情况语句中，</w:t>
-      </w:r>
-      <w:r>
-        <w:rPr>
-          <w:rFonts w:hint="eastAsia"/>
-        </w:rPr>
-        <w:t>switch</w:t>
-      </w:r>
-      <w:r>
-        <w:rPr>
-          <w:rFonts w:hint="eastAsia"/>
-        </w:rPr>
-        <w:t>后面的表达式和</w:t>
-      </w:r>
-      <w:r>
-        <w:rPr>
-          <w:rFonts w:hint="eastAsia"/>
-        </w:rPr>
-        <w:t>case</w:t>
-      </w:r>
-      <w:r>
-        <w:rPr>
-          <w:rFonts w:hint="eastAsia"/>
-        </w:rPr>
-        <w:t>后面的常量只允许出现</w:t>
-      </w:r>
-      <w:r>
-        <w:rPr>
-          <w:rFonts w:hint="eastAsia"/>
-        </w:rPr>
-        <w:t>int</w:t>
-      </w:r>
-      <w:r>
-        <w:rPr>
-          <w:rFonts w:hint="eastAsia"/>
-        </w:rPr>
-        <w:t>和</w:t>
-      </w:r>
-      <w:r>
-        <w:rPr>
-          <w:rFonts w:hint="eastAsia"/>
-        </w:rPr>
-        <w:t>char</w:t>
-      </w:r>
-      <w:r>
-        <w:rPr>
-          <w:rFonts w:hint="eastAsia"/>
-        </w:rPr>
-        <w:t>类型；每个情况子语句执行完毕后，不继续执行后面的情况子语句</w:t>
-      </w:r>
-    </w:p>
-    <w:p>
-      <w:r>
-        <w:rPr>
-          <w:rFonts w:hint="eastAsia"/>
-        </w:rPr>
-        <w:t>（</w:t>
-      </w:r>
-      <w:r>
-        <w:rPr>
-          <w:rFonts w:hint="eastAsia"/>
-        </w:rPr>
-        <w:t>5</w:t>
-      </w:r>
-      <w:r>
-        <w:rPr>
-          <w:rFonts w:hint="eastAsia"/>
-        </w:rPr>
-        <w:t>）数组的下标从</w:t>
-      </w:r>
-      <w:r>
-        <w:rPr>
-          <w:rFonts w:hint="eastAsia"/>
-        </w:rPr>
-        <w:t>0</w:t>
-      </w:r>
-      <w:r>
-        <w:rPr>
-          <w:rFonts w:hint="eastAsia"/>
-        </w:rPr>
-        <w:t>开始</w:t>
-      </w:r>
-    </w:p>
-    <w:p/>
-    <w:p>
-      <w:pPr>
-        <w:pStyle w:val="3"/>
-      </w:pPr>
-      <w:r>
-        <w:rPr>
-          <w:rFonts w:hint="eastAsia"/>
-        </w:rPr>
-        <w:t>文法改写</w:t>
-      </w:r>
-    </w:p>
-    <w:p>
-      <w:pPr>
-        <w:rPr>
-          <w:rFonts w:hint="eastAsia"/>
-        </w:rPr>
-      </w:pPr>
-      <w:r>
-        <w:rPr>
-          <w:rFonts w:hint="eastAsia"/>
-        </w:rPr>
-        <w:t>为方便设计编译器，本人对原始文法进行了部分改写，主要改写部分采用红色加粗表示。改写后的文法如下：</w:t>
-      </w:r>
-    </w:p>
-    <w:p>
-      <w:r>
-        <w:rPr>
-          <w:rFonts w:hint="eastAsia"/>
-        </w:rPr>
-        <w:t>＜加法运算符＞</w:t>
-      </w:r>
-      <w:r>
-        <w:rPr>
-          <w:rFonts w:hint="eastAsia"/>
-        </w:rPr>
-        <w:t xml:space="preserve"> ::= +</w:t>
-      </w:r>
-      <w:r>
-        <w:rPr>
-          <w:rFonts w:hint="eastAsia"/>
-        </w:rPr>
-        <w:t>｜</w:t>
-      </w:r>
-      <w:r>
-        <w:rPr>
-          <w:rFonts w:hint="eastAsia"/>
-        </w:rPr>
-        <w:t>-</w:t>
-      </w:r>
-    </w:p>
-    <w:p>
-      <w:r>
-        <w:rPr>
-          <w:rFonts w:hint="eastAsia"/>
-        </w:rPr>
-        <w:t>＜乘法运算符＞</w:t>
-      </w:r>
-      <w:r>
-        <w:rPr>
-          <w:rFonts w:hint="eastAsia"/>
-        </w:rPr>
-        <w:t xml:space="preserve">  ::= *</w:t>
-      </w:r>
-      <w:r>
-        <w:rPr>
-          <w:rFonts w:hint="eastAsia"/>
-        </w:rPr>
-        <w:t>｜</w:t>
-      </w:r>
-      <w:r>
-        <w:rPr>
-          <w:rFonts w:hint="eastAsia"/>
-        </w:rPr>
-        <w:t>/</w:t>
-      </w:r>
-    </w:p>
-    <w:p>
-      <w:r>
-        <w:rPr>
-          <w:rFonts w:hint="eastAsia"/>
-        </w:rPr>
-        <w:t>＜关系运算符＞</w:t>
-      </w:r>
-      <w:r>
-        <w:rPr>
-          <w:rFonts w:hint="eastAsia"/>
-        </w:rPr>
-        <w:t xml:space="preserve">  ::=  &lt;</w:t>
-      </w:r>
-      <w:r>
-        <w:rPr>
-          <w:rFonts w:hint="eastAsia"/>
-        </w:rPr>
-        <w:t>｜</w:t>
-      </w:r>
-      <w:r>
-        <w:rPr>
-          <w:rFonts w:hint="eastAsia"/>
-        </w:rPr>
-        <w:t>&lt;=</w:t>
-      </w:r>
-      <w:r>
-        <w:rPr>
-          <w:rFonts w:hint="eastAsia"/>
-        </w:rPr>
-        <w:t>｜</w:t>
-      </w:r>
-      <w:r>
-        <w:rPr>
-          <w:rFonts w:hint="eastAsia"/>
-        </w:rPr>
-        <w:t>&gt;</w:t>
-      </w:r>
-      <w:r>
-        <w:rPr>
-          <w:rFonts w:hint="eastAsia"/>
-        </w:rPr>
-        <w:t>｜</w:t>
-      </w:r>
-      <w:r>
-        <w:rPr>
-          <w:rFonts w:hint="eastAsia"/>
-        </w:rPr>
-        <w:t>&gt;=</w:t>
-      </w:r>
-      <w:r>
-        <w:rPr>
-          <w:rFonts w:hint="eastAsia"/>
-        </w:rPr>
-        <w:t>｜</w:t>
-      </w:r>
-      <w:r>
-        <w:rPr>
-          <w:rFonts w:hint="eastAsia"/>
-        </w:rPr>
-        <w:t>!=</w:t>
-      </w:r>
-      <w:r>
-        <w:rPr>
-          <w:rFonts w:hint="eastAsia"/>
-        </w:rPr>
-        <w:t>｜</w:t>
-      </w:r>
-      <w:r>
-        <w:rPr>
-          <w:rFonts w:hint="eastAsia"/>
-        </w:rPr>
-        <w:t>==</w:t>
-      </w:r>
-    </w:p>
-    <w:p>
-      <w:r>
-        <w:rPr>
-          <w:rFonts w:hint="eastAsia"/>
-        </w:rPr>
-        <w:t>＜字母＞</w:t>
-      </w:r>
-      <w:r>
-        <w:rPr>
-          <w:rFonts w:hint="eastAsia"/>
-        </w:rPr>
-        <w:t xml:space="preserve">   ::= </w:t>
-      </w:r>
-      <w:r>
-        <w:rPr>
-          <w:rFonts w:hint="eastAsia"/>
-        </w:rPr>
-        <w:t>＿｜</w:t>
-      </w:r>
-      <w:r>
-        <w:rPr>
-          <w:rFonts w:hint="eastAsia"/>
-        </w:rPr>
-        <w:t>a</w:t>
-      </w:r>
-      <w:r>
-        <w:rPr>
-          <w:rFonts w:hint="eastAsia"/>
-        </w:rPr>
-        <w:t>｜．．．｜</w:t>
-      </w:r>
-      <w:r>
-        <w:rPr>
-          <w:rFonts w:hint="eastAsia"/>
-        </w:rPr>
-        <w:t>z</w:t>
-      </w:r>
-      <w:r>
-        <w:rPr>
-          <w:rFonts w:hint="eastAsia"/>
-        </w:rPr>
-        <w:t>｜</w:t>
-      </w:r>
-      <w:r>
-        <w:rPr>
-          <w:rFonts w:hint="eastAsia"/>
-        </w:rPr>
-        <w:t>A</w:t>
-      </w:r>
-      <w:r>
-        <w:rPr>
-          <w:rFonts w:hint="eastAsia"/>
-        </w:rPr>
-        <w:t>｜．．．｜</w:t>
-      </w:r>
-      <w:r>
-        <w:rPr>
-          <w:rFonts w:hint="eastAsia"/>
-        </w:rPr>
-        <w:t>Z</w:t>
-      </w:r>
-    </w:p>
-    <w:p>
-      <w:r>
-        <w:rPr>
-          <w:rFonts w:hint="eastAsia"/>
-        </w:rPr>
-        <w:t>＜数字＞</w:t>
-      </w:r>
-      <w:r>
-        <w:rPr>
-          <w:rFonts w:hint="eastAsia"/>
-        </w:rPr>
-        <w:t xml:space="preserve">   ::= </w:t>
-      </w:r>
-      <w:r>
-        <w:rPr>
-          <w:rFonts w:hint="eastAsia"/>
-        </w:rPr>
-        <w:t>０｜＜非零数字＞</w:t>
-      </w:r>
-    </w:p>
-    <w:p>
-      <w:r>
-        <w:rPr>
-          <w:rFonts w:hint="eastAsia"/>
-        </w:rPr>
-        <w:t>＜非零数字＞</w:t>
-      </w:r>
-      <w:r>
-        <w:rPr>
-          <w:rFonts w:hint="eastAsia"/>
-        </w:rPr>
-        <w:t xml:space="preserve">  ::= </w:t>
-      </w:r>
-      <w:r>
-        <w:rPr>
-          <w:rFonts w:hint="eastAsia"/>
-        </w:rPr>
-        <w:t>１｜．．．｜９</w:t>
-      </w:r>
-    </w:p>
-    <w:p>
-      <w:r>
-        <w:rPr>
-          <w:rFonts w:hint="eastAsia"/>
-        </w:rPr>
         <w:t>＜字符＞</w:t>
       </w:r>
-      <w:r>
-        <w:rPr>
-          <w:rFonts w:hint="eastAsia"/>
-        </w:rPr>
-        <w:t xml:space="preserve">    ::=  '</w:t>
-      </w:r>
-      <w:r>
-        <w:rPr>
-          <w:rFonts w:hint="eastAsia"/>
-        </w:rPr>
-        <w:t>＜加法运算符＞</w:t>
-      </w:r>
-      <w:r>
-        <w:rPr>
-          <w:rFonts w:hint="eastAsia"/>
-        </w:rPr>
-        <w:t>'</w:t>
-      </w:r>
-      <w:r>
-        <w:rPr>
-          <w:rFonts w:hint="eastAsia"/>
-        </w:rPr>
-        <w:t>｜</w:t>
-      </w:r>
-      <w:r>
-        <w:rPr>
-          <w:rFonts w:hint="eastAsia"/>
-        </w:rPr>
-        <w:t>'</w:t>
-      </w:r>
-      <w:r>
-        <w:rPr>
-          <w:rFonts w:hint="eastAsia"/>
-        </w:rPr>
-        <w:t>＜乘法运算符＞</w:t>
-      </w:r>
-      <w:r>
-        <w:rPr>
-          <w:rFonts w:hint="eastAsia"/>
-        </w:rPr>
-        <w:t>'</w:t>
-      </w:r>
-      <w:r>
-        <w:rPr>
-          <w:rFonts w:hint="eastAsia"/>
-        </w:rPr>
-        <w:t>｜</w:t>
-      </w:r>
-      <w:r>
-        <w:rPr>
-          <w:rFonts w:hint="eastAsia"/>
-        </w:rPr>
-        <w:t>'</w:t>
-      </w:r>
-      <w:r>
-        <w:rPr>
-          <w:rFonts w:hint="eastAsia"/>
-        </w:rPr>
-        <w:t>＜字母＞</w:t>
-      </w:r>
-      <w:r>
-        <w:rPr>
-          <w:rFonts w:hint="eastAsia"/>
-        </w:rPr>
-        <w:t>'</w:t>
-      </w:r>
-      <w:r>
-        <w:rPr>
-          <w:rFonts w:hint="eastAsia"/>
-        </w:rPr>
-        <w:t>｜</w:t>
-      </w:r>
-      <w:r>
-        <w:rPr>
-          <w:rFonts w:hint="eastAsia"/>
-        </w:rPr>
-        <w:t>'</w:t>
-      </w:r>
-      <w:r>
-        <w:rPr>
-          <w:rFonts w:hint="eastAsia"/>
-        </w:rPr>
-        <w:t>＜数字＞</w:t>
-      </w:r>
-      <w:r>
-        <w:rPr>
-          <w:rFonts w:hint="eastAsia"/>
-        </w:rPr>
-        <w:t>'</w:t>
-      </w:r>
-    </w:p>
-    <w:p>
-      <w:r>
-        <w:rPr>
-          <w:rFonts w:hint="eastAsia"/>
-        </w:rPr>
-        <w:t>＜字符串＞</w:t>
-      </w:r>
-      <w:r>
-        <w:rPr>
-          <w:rFonts w:hint="eastAsia"/>
-        </w:rPr>
-        <w:t xml:space="preserve">   ::=  "</w:t>
-      </w:r>
-      <w:r>
-        <w:rPr>
-          <w:rFonts w:hint="eastAsia"/>
-        </w:rPr>
-        <w:t>｛十进制编码为</w:t>
-      </w:r>
-      <w:r>
-        <w:rPr>
-          <w:rFonts w:hint="eastAsia"/>
-        </w:rPr>
-        <w:t>32,33,35-126</w:t>
-      </w:r>
-      <w:r>
-        <w:rPr>
-          <w:rFonts w:hint="eastAsia"/>
-        </w:rPr>
-        <w:t>的</w:t>
-      </w:r>
-      <w:r>
-        <w:rPr>
-          <w:rFonts w:hint="eastAsia"/>
-        </w:rPr>
-        <w:t>ASCII</w:t>
-      </w:r>
-      <w:r>
-        <w:rPr>
-          <w:rFonts w:hint="eastAsia"/>
-        </w:rPr>
-        <w:t>字符｝</w:t>
-      </w:r>
-      <w:r>
-        <w:rPr>
-          <w:rFonts w:hint="eastAsia"/>
-        </w:rPr>
-        <w:t>"</w:t>
-      </w:r>
-    </w:p>
-    <w:p>
-      <w:r>
-        <w:rPr>
-          <w:rFonts w:hint="eastAsia"/>
-        </w:rPr>
-        <w:t>＜程序＞</w:t>
-      </w:r>
-      <w:r>
-        <w:rPr>
-          <w:rFonts w:hint="eastAsia"/>
-        </w:rPr>
-        <w:t xml:space="preserve">    ::= </w:t>
-      </w:r>
-      <w:r>
-        <w:rPr>
-          <w:rFonts w:hint="eastAsia"/>
-        </w:rPr>
-        <w:t>［＜常量说明＞］［＜变量说明＞］</w:t>
-      </w:r>
-      <w:r>
-        <w:rPr>
-          <w:rFonts w:hint="eastAsia"/>
-        </w:rPr>
-        <w:t>{</w:t>
-      </w:r>
-      <w:r>
-        <w:rPr>
-          <w:rFonts w:hint="eastAsia"/>
-        </w:rPr>
-        <w:t>＜有返回值函数定义＞</w:t>
-      </w:r>
-      <w:r>
-        <w:rPr>
-          <w:rFonts w:hint="eastAsia"/>
-        </w:rPr>
-        <w:t>|</w:t>
-      </w:r>
-      <w:r>
-        <w:rPr>
-          <w:rFonts w:hint="eastAsia"/>
-        </w:rPr>
-        <w:t>＜无返回值函数定义＞</w:t>
-      </w:r>
-      <w:r>
-        <w:rPr>
-          <w:rFonts w:hint="eastAsia"/>
-        </w:rPr>
-        <w:t>}</w:t>
-      </w:r>
-      <w:r>
-        <w:rPr>
-          <w:rFonts w:hint="eastAsia"/>
-        </w:rPr>
-        <w:t>＜主函数＞</w:t>
-      </w:r>
-    </w:p>
-    <w:p>
-      <w:r>
-        <w:rPr>
-          <w:rFonts w:hint="eastAsia"/>
-        </w:rPr>
-        <w:t>＜常量说明＞</w:t>
-      </w:r>
-      <w:r>
-        <w:rPr>
-          <w:rFonts w:hint="eastAsia"/>
-        </w:rPr>
-        <w:t xml:space="preserve"> ::=  const</w:t>
-      </w:r>
-      <w:r>
-        <w:rPr>
-          <w:rFonts w:hint="eastAsia"/>
-        </w:rPr>
-        <w:t>＜常量定义＞</w:t>
-      </w:r>
-      <w:r>
-        <w:rPr>
-          <w:rFonts w:hint="eastAsia"/>
-        </w:rPr>
-        <w:t>;{ const</w:t>
-      </w:r>
-      <w:r>
-        <w:rPr>
-          <w:rFonts w:hint="eastAsia"/>
-        </w:rPr>
-        <w:t>＜常量定义＞</w:t>
-      </w:r>
-      <w:r>
-        <w:rPr>
-          <w:rFonts w:hint="eastAsia"/>
-        </w:rPr>
-        <w:t>;}</w:t>
-      </w:r>
-    </w:p>
-    <w:p>
-      <w:r>
-        <w:rPr>
-          <w:rFonts w:hint="eastAsia"/>
-        </w:rPr>
-        <w:t>＜常量定义＞</w:t>
-      </w:r>
-      <w:r>
-        <w:rPr>
-          <w:rFonts w:hint="eastAsia"/>
-        </w:rPr>
-        <w:t xml:space="preserve">   ::=   int</w:t>
-      </w:r>
-      <w:r>
-        <w:rPr>
-          <w:rFonts w:hint="eastAsia"/>
-        </w:rPr>
-        <w:t>＜标识符＞＝＜整数＞</w:t>
-      </w:r>
-      <w:r>
-        <w:rPr>
-          <w:rFonts w:hint="eastAsia"/>
-        </w:rPr>
-        <w:t>{,</w:t>
-      </w:r>
-      <w:r>
-        <w:rPr>
-          <w:rFonts w:hint="eastAsia"/>
-        </w:rPr>
-        <w:t>＜标识符＞＝＜整数＞</w:t>
-      </w:r>
-      <w:r>
-        <w:rPr>
-          <w:rFonts w:hint="eastAsia"/>
-        </w:rPr>
-        <w:t>}</w:t>
-      </w:r>
-    </w:p>
-    <w:p>
-      <w:r>
-        <w:rPr>
-          <w:rFonts w:hint="eastAsia"/>
-        </w:rPr>
-        <w:lastRenderedPageBreak/>
-        <w:t xml:space="preserve">                               | char</w:t>
-      </w:r>
-      <w:r>
-        <w:rPr>
-          <w:rFonts w:hint="eastAsia"/>
-        </w:rPr>
-        <w:t>＜标识符＞＝＜字符＞</w:t>
-      </w:r>
-      <w:r>
-        <w:rPr>
-          <w:rFonts w:hint="eastAsia"/>
-        </w:rPr>
-        <w:t>{,</w:t>
-      </w:r>
-      <w:r>
-        <w:rPr>
-          <w:rFonts w:hint="eastAsia"/>
-        </w:rPr>
-        <w:t>＜标识符＞＝＜字符＞</w:t>
-      </w:r>
-      <w:r>
-        <w:rPr>
-          <w:rFonts w:hint="eastAsia"/>
-        </w:rPr>
-        <w:t>}</w:t>
-      </w:r>
-    </w:p>
-    <w:p>
-      <w:r>
-        <w:rPr>
-          <w:rFonts w:hint="eastAsia"/>
-        </w:rPr>
-        <w:t>＜无符号整数＞</w:t>
-      </w:r>
-      <w:r>
-        <w:rPr>
-          <w:rFonts w:hint="eastAsia"/>
-        </w:rPr>
-        <w:t xml:space="preserve">  ::= </w:t>
-      </w:r>
-      <w:r>
-        <w:rPr>
-          <w:rFonts w:hint="eastAsia"/>
-        </w:rPr>
-        <w:t>＜非零数字＞｛＜数字＞｝</w:t>
-      </w:r>
-    </w:p>
-    <w:p>
-      <w:r>
-        <w:rPr>
-          <w:rFonts w:hint="eastAsia"/>
-        </w:rPr>
-        <w:t>＜整数＞</w:t>
-      </w:r>
-      <w:r>
-        <w:rPr>
-          <w:rFonts w:hint="eastAsia"/>
-        </w:rPr>
-        <w:t xml:space="preserve">        ::= </w:t>
-      </w:r>
-      <w:r>
-        <w:rPr>
-          <w:rFonts w:hint="eastAsia"/>
-        </w:rPr>
-        <w:t>［＋｜－］＜无符号整数＞｜０</w:t>
-      </w:r>
-    </w:p>
-    <w:p>
-      <w:r>
-        <w:rPr>
-          <w:rFonts w:hint="eastAsia"/>
-        </w:rPr>
-        <w:t>＜标识符＞</w:t>
-      </w:r>
-      <w:r>
-        <w:rPr>
-          <w:rFonts w:hint="eastAsia"/>
-        </w:rPr>
-        <w:t xml:space="preserve">    ::=  </w:t>
-      </w:r>
-      <w:r>
-        <w:rPr>
-          <w:rFonts w:hint="eastAsia"/>
-        </w:rPr>
-        <w:t>＜字母＞｛＜字母＞｜＜数字＞｝</w:t>
-      </w:r>
-    </w:p>
-    <w:p>
-      <w:r>
-        <w:rPr>
-          <w:rFonts w:hint="eastAsia"/>
-        </w:rPr>
-        <w:t>＜声明头部＞</w:t>
-      </w:r>
-      <w:r>
-        <w:rPr>
-          <w:rFonts w:hint="eastAsia"/>
-        </w:rPr>
-        <w:t xml:space="preserve">   ::=  int</w:t>
-      </w:r>
-      <w:r>
-        <w:rPr>
-          <w:rFonts w:hint="eastAsia"/>
-        </w:rPr>
-        <w:t>＜标识符＞</w:t>
-      </w:r>
-      <w:r>
-        <w:rPr>
-          <w:rFonts w:hint="eastAsia"/>
-        </w:rPr>
-        <w:t xml:space="preserve"> |char</w:t>
-      </w:r>
-      <w:r>
-        <w:rPr>
-          <w:rFonts w:hint="eastAsia"/>
-        </w:rPr>
-        <w:t>＜标识符＞</w:t>
-      </w:r>
-    </w:p>
-    <w:p>
-      <w:r>
-        <w:rPr>
-          <w:rFonts w:hint="eastAsia"/>
-        </w:rPr>
-        <w:t>＜变量说明＞</w:t>
-      </w:r>
-      <w:r>
-        <w:rPr>
-          <w:rFonts w:hint="eastAsia"/>
-        </w:rPr>
-        <w:t xml:space="preserve">  ::= </w:t>
-      </w:r>
-      <w:r>
-        <w:rPr>
-          <w:rFonts w:hint="eastAsia"/>
-        </w:rPr>
-        <w:t>＜变量定义＞</w:t>
-      </w:r>
-      <w:r>
-        <w:rPr>
-          <w:rFonts w:hint="eastAsia"/>
-        </w:rPr>
-        <w:t>;{</w:t>
-      </w:r>
-      <w:r>
-        <w:rPr>
-          <w:rFonts w:hint="eastAsia"/>
-        </w:rPr>
-        <w:t>＜变量定义＞</w:t>
-      </w:r>
-      <w:r>
-        <w:rPr>
-          <w:rFonts w:hint="eastAsia"/>
-        </w:rPr>
-        <w:t>;}</w:t>
-      </w:r>
-    </w:p>
-    <w:p>
-      <w:r>
-        <w:rPr>
-          <w:rFonts w:hint="eastAsia"/>
-        </w:rPr>
-        <w:t>＜变量定义＞</w:t>
-      </w:r>
-      <w:r>
-        <w:rPr>
-          <w:rFonts w:hint="eastAsia"/>
-        </w:rPr>
-        <w:t xml:space="preserve">  ::= </w:t>
-      </w:r>
+    </w:p>
+    <w:p>
+      <w:pPr>
+        <w:ind w:firstLine="420"/>
+      </w:pPr>
       <w:r>
         <w:rPr>
           <w:rFonts w:hint="eastAsia"/>
@@ -3510,152 +3873,13 @@
         <w:rPr>
           <w:rFonts w:hint="eastAsia"/>
         </w:rPr>
-        <w:t>(</w:t>
-      </w:r>
-      <w:r>
-        <w:rPr>
-          <w:rFonts w:hint="eastAsia"/>
-        </w:rPr>
-        <w:t>＜标识符＞</w:t>
-      </w:r>
-      <w:r>
-        <w:rPr>
-          <w:rFonts w:hint="eastAsia"/>
-        </w:rPr>
-        <w:t>|</w:t>
-      </w:r>
-      <w:r>
-        <w:rPr>
-          <w:rFonts w:hint="eastAsia"/>
-        </w:rPr>
-        <w:t>＜标识符＞‘</w:t>
-      </w:r>
-      <w:r>
-        <w:rPr>
-          <w:rFonts w:hint="eastAsia"/>
-        </w:rPr>
-        <w:t>[</w:t>
-      </w:r>
-      <w:r>
-        <w:rPr>
-          <w:rFonts w:hint="eastAsia"/>
-        </w:rPr>
-        <w:t>’＜无符号整数＞‘</w:t>
-      </w:r>
-      <w:r>
-        <w:rPr>
-          <w:rFonts w:hint="eastAsia"/>
-        </w:rPr>
-        <w:t>]</w:t>
-      </w:r>
-      <w:r>
-        <w:rPr>
-          <w:rFonts w:hint="eastAsia"/>
-        </w:rPr>
-        <w:t>’</w:t>
-      </w:r>
-      <w:r>
-        <w:rPr>
-          <w:rFonts w:hint="eastAsia"/>
-        </w:rPr>
-        <w:t>){,(</w:t>
-      </w:r>
-      <w:r>
-        <w:rPr>
-          <w:rFonts w:hint="eastAsia"/>
-        </w:rPr>
-        <w:t>＜标识符＞</w:t>
-      </w:r>
-      <w:r>
-        <w:rPr>
-          <w:rFonts w:hint="eastAsia"/>
-        </w:rPr>
-        <w:t>|</w:t>
-      </w:r>
-      <w:r>
-        <w:rPr>
-          <w:rFonts w:hint="eastAsia"/>
-        </w:rPr>
-        <w:t>＜标识符＞‘</w:t>
-      </w:r>
-      <w:r>
-        <w:rPr>
-          <w:rFonts w:hint="eastAsia"/>
-        </w:rPr>
-        <w:t>[</w:t>
-      </w:r>
-      <w:r>
-        <w:rPr>
-          <w:rFonts w:hint="eastAsia"/>
-        </w:rPr>
-        <w:t>’＜无符号整数＞‘</w:t>
-      </w:r>
-      <w:r>
-        <w:rPr>
-          <w:rFonts w:hint="eastAsia"/>
-        </w:rPr>
-        <w:t>]</w:t>
-      </w:r>
-      <w:r>
-        <w:rPr>
-          <w:rFonts w:hint="eastAsia"/>
-        </w:rPr>
-        <w:t>’</w:t>
-      </w:r>
-      <w:r>
-        <w:rPr>
-          <w:rFonts w:hint="eastAsia"/>
-        </w:rPr>
-        <w:t xml:space="preserve"> )}</w:t>
-      </w:r>
-    </w:p>
-    <w:p>
-      <w:r>
-        <w:rPr>
-          <w:rFonts w:hint="eastAsia"/>
-        </w:rPr>
-        <w:t>＜常量＞</w:t>
-      </w:r>
-      <w:r>
-        <w:rPr>
-          <w:rFonts w:hint="eastAsia"/>
-        </w:rPr>
-        <w:t xml:space="preserve">   ::=  </w:t>
-      </w:r>
-      <w:r>
-        <w:rPr>
-          <w:rFonts w:hint="eastAsia"/>
-        </w:rPr>
-        <w:t>＜整数＞</w:t>
-      </w:r>
-      <w:r>
-        <w:rPr>
-          <w:rFonts w:hint="eastAsia"/>
-        </w:rPr>
-        <w:t>|</w:t>
-      </w:r>
-      <w:r>
-        <w:rPr>
-          <w:rFonts w:hint="eastAsia"/>
-        </w:rPr>
-        <w:t>＜字符＞</w:t>
-      </w:r>
-    </w:p>
-    <w:p>
-      <w:r>
-        <w:rPr>
-          <w:rFonts w:hint="eastAsia"/>
-        </w:rPr>
-        <w:t>＜类型标识符＞</w:t>
-      </w:r>
-      <w:r>
-        <w:rPr>
-          <w:rFonts w:hint="eastAsia"/>
-        </w:rPr>
         <w:t xml:space="preserve">      ::=  int | char</w:t>
       </w:r>
     </w:p>
     <w:p>
+      <w:pPr>
+        <w:ind w:firstLine="420"/>
+      </w:pPr>
       <w:r>
         <w:rPr>
           <w:rFonts w:hint="eastAsia"/>
@@ -3750,6 +3974,9 @@
       </w:r>
     </w:p>
     <w:p>
+      <w:pPr>
+        <w:ind w:firstLine="420"/>
+      </w:pPr>
       <w:r>
         <w:rPr>
           <w:rFonts w:hint="eastAsia"/>
@@ -3832,6 +4059,9 @@
       </w:r>
     </w:p>
     <w:p>
+      <w:pPr>
+        <w:ind w:firstLine="420"/>
+      </w:pPr>
       <w:r>
         <w:rPr>
           <w:rFonts w:hint="eastAsia"/>
@@ -3852,6 +4082,9 @@
       </w:r>
     </w:p>
     <w:p>
+      <w:pPr>
+        <w:ind w:firstLine="420"/>
+      </w:pPr>
       <w:r>
         <w:rPr>
           <w:rFonts w:hint="eastAsia"/>
@@ -3896,6 +4129,9 @@
       </w:r>
     </w:p>
     <w:p>
+      <w:pPr>
+        <w:ind w:firstLine="420"/>
+      </w:pPr>
       <w:r>
         <w:rPr>
           <w:rFonts w:hint="eastAsia"/>
@@ -3964,6 +4200,9 @@
       </w:r>
     </w:p>
     <w:p>
+      <w:pPr>
+        <w:ind w:firstLine="420"/>
+      </w:pPr>
       <w:r>
         <w:rPr>
           <w:rFonts w:hint="eastAsia"/>
@@ -4002,6 +4241,9 @@
       </w:r>
     </w:p>
     <w:p>
+      <w:pPr>
+        <w:ind w:firstLine="420"/>
+      </w:pPr>
       <w:r>
         <w:rPr>
           <w:rFonts w:hint="eastAsia"/>
@@ -4040,6 +4282,9 @@
       </w:r>
     </w:p>
     <w:p>
+      <w:pPr>
+        <w:ind w:firstLine="420"/>
+      </w:pPr>
       <w:r>
         <w:rPr>
           <w:rFonts w:hint="eastAsia"/>
@@ -4138,6 +4383,9 @@
       </w:r>
     </w:p>
     <w:p>
+      <w:pPr>
+        <w:ind w:firstLine="420"/>
+      </w:pPr>
       <w:r>
         <w:rPr>
           <w:rFonts w:hint="eastAsia"/>
@@ -4200,6 +4448,9 @@
       </w:r>
     </w:p>
     <w:p>
+      <w:pPr>
+        <w:ind w:firstLine="420"/>
+      </w:pPr>
       <w:r>
         <w:rPr>
           <w:rFonts w:hint="eastAsia"/>
@@ -4280,6 +4531,9 @@
       </w:r>
     </w:p>
     <w:p>
+      <w:pPr>
+        <w:ind w:firstLine="420"/>
+      </w:pPr>
       <w:r>
         <w:rPr>
           <w:rFonts w:hint="eastAsia"/>
@@ -4348,6 +4602,9 @@
       </w:r>
     </w:p>
     <w:p>
+      <w:pPr>
+        <w:ind w:firstLine="420"/>
+      </w:pPr>
       <w:r>
         <w:rPr>
           <w:rFonts w:hint="eastAsia"/>
@@ -4392,6 +4649,9 @@
       </w:r>
     </w:p>
     <w:p>
+      <w:pPr>
+        <w:ind w:firstLine="420"/>
+      </w:pPr>
       <w:r>
         <w:rPr>
           <w:rFonts w:hint="eastAsia"/>
@@ -4436,6 +4696,9 @@
       </w:r>
     </w:p>
     <w:p>
+      <w:pPr>
+        <w:ind w:firstLine="420"/>
+      </w:pPr>
       <w:r>
         <w:rPr>
           <w:rFonts w:hint="eastAsia"/>
@@ -4480,6 +4743,9 @@
       </w:r>
     </w:p>
     <w:p>
+      <w:pPr>
+        <w:ind w:firstLine="420"/>
+      </w:pPr>
       <w:r>
         <w:rPr>
           <w:rFonts w:hint="eastAsia"/>
@@ -4572,6 +4838,9 @@
       </w:r>
     </w:p>
     <w:p>
+      <w:pPr>
+        <w:ind w:firstLine="420"/>
+      </w:pPr>
       <w:r>
         <w:rPr>
           <w:rFonts w:hint="eastAsia"/>
@@ -4610,6 +4879,9 @@
       </w:r>
     </w:p>
     <w:p>
+      <w:pPr>
+        <w:ind w:firstLine="420"/>
+      </w:pPr>
       <w:r>
         <w:rPr>
           <w:rFonts w:hint="eastAsia"/>
@@ -4630,6 +4902,9 @@
       </w:r>
     </w:p>
     <w:p>
+      <w:pPr>
+        <w:ind w:firstLine="420"/>
+      </w:pPr>
       <w:r>
         <w:rPr>
           <w:rFonts w:hint="eastAsia"/>
@@ -4662,6 +4937,9 @@
       </w:r>
     </w:p>
     <w:p>
+      <w:pPr>
+        <w:ind w:firstLine="420"/>
+      </w:pPr>
       <w:r>
         <w:rPr>
           <w:rFonts w:hint="eastAsia"/>
@@ -4706,6 +4984,9 @@
       </w:r>
     </w:p>
     <w:p>
+      <w:pPr>
+        <w:ind w:firstLine="420"/>
+      </w:pPr>
       <w:r>
         <w:rPr>
           <w:rFonts w:hint="eastAsia"/>
@@ -4750,6 +5031,9 @@
       </w:r>
     </w:p>
     <w:p>
+      <w:pPr>
+        <w:ind w:firstLine="420"/>
+      </w:pPr>
       <w:r>
         <w:rPr>
           <w:rFonts w:hint="eastAsia"/>
@@ -4794,6 +5078,9 @@
       </w:r>
     </w:p>
     <w:p>
+      <w:pPr>
+        <w:ind w:firstLine="420"/>
+      </w:pPr>
       <w:r>
         <w:rPr>
           <w:rFonts w:hint="eastAsia"/>
@@ -4814,6 +5101,9 @@
       </w:r>
     </w:p>
     <w:p>
+      <w:pPr>
+        <w:ind w:firstLine="420"/>
+      </w:pPr>
       <w:r>
         <w:rPr>
           <w:rFonts w:hint="eastAsia"/>
@@ -4882,6 +5172,9 @@
       </w:r>
     </w:p>
     <w:p>
+      <w:pPr>
+        <w:ind w:firstLine="420"/>
+      </w:pPr>
       <w:r>
         <w:rPr>
           <w:rFonts w:hint="eastAsia"/>
@@ -4994,6 +5287,7 @@
         <w:rPr>
           <w:rFonts w:hint="eastAsia"/>
         </w:rPr>
+        <w:lastRenderedPageBreak/>
         <w:t>‘</w:t>
       </w:r>
       <w:r>
@@ -5046,6 +5340,9 @@
       </w:r>
     </w:p>
     <w:p>
+      <w:pPr>
+        <w:ind w:firstLine="420"/>
+      </w:pPr>
       <w:r>
         <w:rPr>
           <w:rFonts w:hint="eastAsia"/>
@@ -5097,12 +5394,13 @@
     </w:p>
     <w:p>
       <w:pPr>
-        <w:rPr>
-          <w:rFonts w:hint="eastAsia"/>
-        </w:rPr>
-      </w:pPr>
-    </w:p>
-    <w:p>
+        <w:ind w:firstLine="420"/>
+      </w:pPr>
+    </w:p>
+    <w:p>
+      <w:pPr>
+        <w:ind w:firstLine="420"/>
+      </w:pPr>
       <w:r>
         <w:rPr>
           <w:rFonts w:hint="eastAsia"/>
@@ -5131,32 +5429,12 @@
         <w:rPr>
           <w:rFonts w:hint="eastAsia"/>
         </w:rPr>
-        <w:t>项，使用</w:t>
-      </w:r>
-      <w:r>
-        <w:rPr>
-          <w:rFonts w:hint="eastAsia"/>
-        </w:rPr>
-        <w:t>＜参数表＞</w:t>
-      </w:r>
-      <w:r>
-        <w:rPr>
-          <w:rFonts w:hint="eastAsia"/>
-        </w:rPr>
-        <w:t>代替＜参数</w:t>
-      </w:r>
-      <w:r>
-        <w:rPr>
-          <w:rFonts w:hint="eastAsia"/>
-        </w:rPr>
-        <w:t>＞</w:t>
-      </w:r>
-    </w:p>
-    <w:p>
-      <w:pPr>
-        <w:rPr>
-          <w:rFonts w:hint="eastAsia"/>
-        </w:rPr>
+        <w:t>项，使用＜参数表＞代替＜参数＞</w:t>
+      </w:r>
+    </w:p>
+    <w:p>
+      <w:pPr>
+        <w:ind w:left="420" w:firstLine="420"/>
       </w:pPr>
     </w:p>
     <w:p>
@@ -5167,15 +5445,12 @@
         <w:rPr>
           <w:rFonts w:hint="eastAsia"/>
         </w:rPr>
-        <w:lastRenderedPageBreak/>
         <w:t>文法扩充说明：</w:t>
       </w:r>
     </w:p>
     <w:p>
       <w:pPr>
-        <w:rPr>
-          <w:rFonts w:hint="eastAsia"/>
-        </w:rPr>
+        <w:ind w:firstLine="420"/>
       </w:pPr>
       <w:r>
         <w:rPr>
@@ -5259,12 +5534,1730 @@
         <w:t>汇编代码，具体包含的指令如下：</w:t>
       </w:r>
     </w:p>
-    <w:p>
-      <w:pPr>
-        <w:ind w:firstLine="420"/>
-        <w:rPr>
-          <w:rFonts w:hint="eastAsia"/>
-        </w:rPr>
+    <w:tbl>
+      <w:tblPr>
+        <w:tblStyle w:val="ab"/>
+        <w:tblW w:w="0" w:type="auto"/>
+        <w:jc w:val="center"/>
+        <w:tblLook w:val="04A0" w:firstRow="1" w:lastRow="0" w:firstColumn="1" w:lastColumn="0" w:noHBand="0" w:noVBand="1"/>
+      </w:tblPr>
+      <w:tblGrid>
+        <w:gridCol w:w="1818"/>
+        <w:gridCol w:w="1811"/>
+        <w:gridCol w:w="2132"/>
+        <w:gridCol w:w="2535"/>
+      </w:tblGrid>
+      <w:tr>
+        <w:trPr>
+          <w:jc w:val="center"/>
+        </w:trPr>
+        <w:tc>
+          <w:tcPr>
+            <w:tcW w:w="1838" w:type="dxa"/>
+            <w:vAlign w:val="center"/>
+          </w:tcPr>
+          <w:p>
+            <w:pPr>
+              <w:ind w:firstLineChars="0" w:firstLine="0"/>
+              <w:jc w:val="center"/>
+              <w:rPr>
+                <w:rFonts w:ascii="Simsun" w:hAnsi="Simsun"/>
+                <w:color w:val="000000"/>
+                <w:sz w:val="27"/>
+                <w:szCs w:val="27"/>
+              </w:rPr>
+            </w:pPr>
+            <w:r>
+              <w:rPr>
+                <w:rFonts w:ascii="Simsun" w:hAnsi="Simsun" w:hint="eastAsia"/>
+                <w:color w:val="000000"/>
+                <w:sz w:val="27"/>
+                <w:szCs w:val="27"/>
+              </w:rPr>
+              <w:t>指令</w:t>
+            </w:r>
+          </w:p>
+        </w:tc>
+        <w:tc>
+          <w:tcPr>
+            <w:tcW w:w="1824" w:type="dxa"/>
+            <w:vAlign w:val="center"/>
+          </w:tcPr>
+          <w:p>
+            <w:pPr>
+              <w:ind w:firstLineChars="0" w:firstLine="0"/>
+              <w:jc w:val="center"/>
+              <w:rPr>
+                <w:rFonts w:ascii="Simsun" w:hAnsi="Simsun" w:hint="eastAsia"/>
+                <w:color w:val="000000"/>
+                <w:sz w:val="27"/>
+                <w:szCs w:val="27"/>
+              </w:rPr>
+            </w:pPr>
+            <w:r>
+              <w:rPr>
+                <w:rFonts w:ascii="Simsun" w:hAnsi="Simsun" w:hint="eastAsia"/>
+                <w:color w:val="000000"/>
+                <w:sz w:val="27"/>
+                <w:szCs w:val="27"/>
+              </w:rPr>
+              <w:t>助记符</w:t>
+            </w:r>
+          </w:p>
+        </w:tc>
+        <w:tc>
+          <w:tcPr>
+            <w:tcW w:w="2145" w:type="dxa"/>
+            <w:vAlign w:val="center"/>
+          </w:tcPr>
+          <w:p>
+            <w:pPr>
+              <w:ind w:firstLineChars="0" w:firstLine="0"/>
+              <w:jc w:val="center"/>
+              <w:rPr>
+                <w:rFonts w:ascii="Simsun" w:hAnsi="Simsun"/>
+                <w:color w:val="000000"/>
+                <w:sz w:val="27"/>
+                <w:szCs w:val="27"/>
+              </w:rPr>
+            </w:pPr>
+            <w:r>
+              <w:rPr>
+                <w:rFonts w:ascii="Simsun" w:hAnsi="Simsun" w:hint="eastAsia"/>
+                <w:color w:val="000000"/>
+                <w:sz w:val="27"/>
+                <w:szCs w:val="27"/>
+              </w:rPr>
+              <w:t>示例</w:t>
+            </w:r>
+          </w:p>
+        </w:tc>
+        <w:tc>
+          <w:tcPr>
+            <w:tcW w:w="2489" w:type="dxa"/>
+            <w:vAlign w:val="center"/>
+          </w:tcPr>
+          <w:p>
+            <w:pPr>
+              <w:ind w:firstLineChars="0" w:firstLine="0"/>
+              <w:jc w:val="center"/>
+              <w:rPr>
+                <w:rFonts w:ascii="Simsun" w:hAnsi="Simsun"/>
+                <w:color w:val="000000"/>
+                <w:sz w:val="27"/>
+                <w:szCs w:val="27"/>
+              </w:rPr>
+            </w:pPr>
+            <w:r>
+              <w:rPr>
+                <w:rFonts w:ascii="Simsun" w:hAnsi="Simsun" w:hint="eastAsia"/>
+                <w:color w:val="000000"/>
+                <w:sz w:val="27"/>
+                <w:szCs w:val="27"/>
+              </w:rPr>
+              <w:t>含义</w:t>
+            </w:r>
+          </w:p>
+        </w:tc>
+      </w:tr>
+      <w:tr>
+        <w:trPr>
+          <w:jc w:val="center"/>
+        </w:trPr>
+        <w:tc>
+          <w:tcPr>
+            <w:tcW w:w="1838" w:type="dxa"/>
+            <w:vAlign w:val="center"/>
+          </w:tcPr>
+          <w:p>
+            <w:pPr>
+              <w:ind w:firstLineChars="0" w:firstLine="0"/>
+              <w:jc w:val="center"/>
+              <w:rPr>
+                <w:rFonts w:ascii="Simsun" w:hAnsi="Simsun" w:hint="eastAsia"/>
+                <w:color w:val="000000"/>
+                <w:sz w:val="27"/>
+                <w:szCs w:val="27"/>
+              </w:rPr>
+            </w:pPr>
+            <w:r>
+              <w:rPr>
+                <w:rFonts w:ascii="Simsun" w:hAnsi="Simsun" w:hint="eastAsia"/>
+                <w:color w:val="000000"/>
+                <w:sz w:val="27"/>
+                <w:szCs w:val="27"/>
+              </w:rPr>
+              <w:t>加</w:t>
+            </w:r>
+          </w:p>
+        </w:tc>
+        <w:tc>
+          <w:tcPr>
+            <w:tcW w:w="1824" w:type="dxa"/>
+            <w:vAlign w:val="center"/>
+          </w:tcPr>
+          <w:p>
+            <w:pPr>
+              <w:ind w:firstLineChars="0" w:firstLine="0"/>
+              <w:jc w:val="center"/>
+              <w:rPr>
+                <w:rFonts w:ascii="Simsun" w:hAnsi="Simsun"/>
+                <w:color w:val="000000"/>
+                <w:sz w:val="27"/>
+                <w:szCs w:val="27"/>
+              </w:rPr>
+            </w:pPr>
+            <w:r>
+              <w:rPr>
+                <w:rFonts w:ascii="Simsun" w:hAnsi="Simsun"/>
+                <w:color w:val="000000"/>
+                <w:sz w:val="27"/>
+                <w:szCs w:val="27"/>
+              </w:rPr>
+              <w:t>a</w:t>
+            </w:r>
+            <w:r>
+              <w:rPr>
+                <w:rFonts w:ascii="Simsun" w:hAnsi="Simsun" w:hint="eastAsia"/>
+                <w:color w:val="000000"/>
+                <w:sz w:val="27"/>
+                <w:szCs w:val="27"/>
+              </w:rPr>
+              <w:t>dd</w:t>
+            </w:r>
+          </w:p>
+        </w:tc>
+        <w:tc>
+          <w:tcPr>
+            <w:tcW w:w="2145" w:type="dxa"/>
+            <w:vAlign w:val="center"/>
+          </w:tcPr>
+          <w:p>
+            <w:pPr>
+              <w:ind w:firstLineChars="0" w:firstLine="0"/>
+              <w:jc w:val="center"/>
+              <w:rPr>
+                <w:rFonts w:ascii="Simsun" w:hAnsi="Simsun" w:hint="eastAsia"/>
+                <w:color w:val="000000"/>
+                <w:sz w:val="27"/>
+                <w:szCs w:val="27"/>
+              </w:rPr>
+            </w:pPr>
+            <w:r>
+              <w:rPr>
+                <w:rFonts w:ascii="Simsun" w:hAnsi="Simsun"/>
+                <w:color w:val="000000"/>
+                <w:sz w:val="27"/>
+                <w:szCs w:val="27"/>
+              </w:rPr>
+              <w:t>add $1,$2,$3</w:t>
+            </w:r>
+          </w:p>
+        </w:tc>
+        <w:tc>
+          <w:tcPr>
+            <w:tcW w:w="2489" w:type="dxa"/>
+            <w:vAlign w:val="center"/>
+          </w:tcPr>
+          <w:p>
+            <w:pPr>
+              <w:ind w:firstLineChars="0" w:firstLine="0"/>
+              <w:jc w:val="center"/>
+              <w:rPr>
+                <w:rFonts w:ascii="Simsun" w:hAnsi="Simsun" w:hint="eastAsia"/>
+                <w:color w:val="000000"/>
+                <w:sz w:val="27"/>
+                <w:szCs w:val="27"/>
+              </w:rPr>
+            </w:pPr>
+            <w:r>
+              <w:rPr>
+                <w:rFonts w:ascii="Simsun" w:hAnsi="Simsun"/>
+                <w:color w:val="000000"/>
+                <w:sz w:val="27"/>
+                <w:szCs w:val="27"/>
+              </w:rPr>
+              <w:t>$1 = $2 + $3</w:t>
+            </w:r>
+          </w:p>
+        </w:tc>
+      </w:tr>
+      <w:tr>
+        <w:trPr>
+          <w:jc w:val="center"/>
+        </w:trPr>
+        <w:tc>
+          <w:tcPr>
+            <w:tcW w:w="1838" w:type="dxa"/>
+            <w:vAlign w:val="center"/>
+          </w:tcPr>
+          <w:p>
+            <w:pPr>
+              <w:ind w:firstLineChars="0" w:firstLine="0"/>
+              <w:jc w:val="center"/>
+              <w:rPr>
+                <w:rFonts w:ascii="Simsun" w:hAnsi="Simsun" w:hint="eastAsia"/>
+                <w:color w:val="000000"/>
+                <w:sz w:val="27"/>
+                <w:szCs w:val="27"/>
+              </w:rPr>
+            </w:pPr>
+            <w:r>
+              <w:rPr>
+                <w:rFonts w:ascii="Simsun" w:hAnsi="Simsun" w:hint="eastAsia"/>
+                <w:color w:val="000000"/>
+                <w:sz w:val="27"/>
+                <w:szCs w:val="27"/>
+              </w:rPr>
+              <w:t>减</w:t>
+            </w:r>
+          </w:p>
+        </w:tc>
+        <w:tc>
+          <w:tcPr>
+            <w:tcW w:w="1824" w:type="dxa"/>
+            <w:vAlign w:val="center"/>
+          </w:tcPr>
+          <w:p>
+            <w:pPr>
+              <w:ind w:firstLineChars="0" w:firstLine="0"/>
+              <w:jc w:val="center"/>
+              <w:rPr>
+                <w:rFonts w:ascii="Simsun" w:hAnsi="Simsun"/>
+                <w:color w:val="000000"/>
+                <w:sz w:val="27"/>
+                <w:szCs w:val="27"/>
+              </w:rPr>
+            </w:pPr>
+            <w:r>
+              <w:rPr>
+                <w:rFonts w:ascii="Simsun" w:hAnsi="Simsun"/>
+                <w:color w:val="000000"/>
+                <w:sz w:val="27"/>
+                <w:szCs w:val="27"/>
+              </w:rPr>
+              <w:t>sub</w:t>
+            </w:r>
+          </w:p>
+        </w:tc>
+        <w:tc>
+          <w:tcPr>
+            <w:tcW w:w="2145" w:type="dxa"/>
+            <w:vAlign w:val="center"/>
+          </w:tcPr>
+          <w:p>
+            <w:pPr>
+              <w:ind w:firstLineChars="0" w:firstLine="0"/>
+              <w:jc w:val="center"/>
+              <w:rPr>
+                <w:rFonts w:ascii="Simsun" w:hAnsi="Simsun" w:hint="eastAsia"/>
+                <w:color w:val="000000"/>
+                <w:sz w:val="27"/>
+                <w:szCs w:val="27"/>
+              </w:rPr>
+            </w:pPr>
+            <w:r>
+              <w:rPr>
+                <w:rFonts w:ascii="Simsun" w:hAnsi="Simsun"/>
+                <w:color w:val="000000"/>
+                <w:sz w:val="27"/>
+                <w:szCs w:val="27"/>
+              </w:rPr>
+              <w:t>sub $1,$2,$3</w:t>
+            </w:r>
+          </w:p>
+        </w:tc>
+        <w:tc>
+          <w:tcPr>
+            <w:tcW w:w="2489" w:type="dxa"/>
+            <w:vAlign w:val="center"/>
+          </w:tcPr>
+          <w:p>
+            <w:pPr>
+              <w:ind w:firstLineChars="0" w:firstLine="0"/>
+              <w:jc w:val="center"/>
+              <w:rPr>
+                <w:rFonts w:ascii="Simsun" w:hAnsi="Simsun" w:hint="eastAsia"/>
+                <w:color w:val="000000"/>
+                <w:sz w:val="27"/>
+                <w:szCs w:val="27"/>
+              </w:rPr>
+            </w:pPr>
+            <w:r>
+              <w:rPr>
+                <w:rFonts w:ascii="Simsun" w:hAnsi="Simsun"/>
+                <w:color w:val="000000"/>
+                <w:sz w:val="27"/>
+                <w:szCs w:val="27"/>
+              </w:rPr>
+              <w:t>$1 = $2 - $3</w:t>
+            </w:r>
+          </w:p>
+        </w:tc>
+      </w:tr>
+      <w:tr>
+        <w:trPr>
+          <w:jc w:val="center"/>
+        </w:trPr>
+        <w:tc>
+          <w:tcPr>
+            <w:tcW w:w="1838" w:type="dxa"/>
+            <w:vAlign w:val="center"/>
+          </w:tcPr>
+          <w:p>
+            <w:pPr>
+              <w:ind w:firstLineChars="0" w:firstLine="0"/>
+              <w:jc w:val="center"/>
+              <w:rPr>
+                <w:rFonts w:ascii="Simsun" w:hAnsi="Simsun" w:hint="eastAsia"/>
+                <w:color w:val="000000"/>
+                <w:sz w:val="27"/>
+                <w:szCs w:val="27"/>
+              </w:rPr>
+            </w:pPr>
+            <w:r>
+              <w:rPr>
+                <w:rFonts w:ascii="Simsun" w:hAnsi="Simsun" w:hint="eastAsia"/>
+                <w:color w:val="000000"/>
+                <w:sz w:val="27"/>
+                <w:szCs w:val="27"/>
+              </w:rPr>
+              <w:t>乘</w:t>
+            </w:r>
+          </w:p>
+        </w:tc>
+        <w:tc>
+          <w:tcPr>
+            <w:tcW w:w="1824" w:type="dxa"/>
+            <w:vAlign w:val="center"/>
+          </w:tcPr>
+          <w:p>
+            <w:pPr>
+              <w:ind w:firstLineChars="0" w:firstLine="0"/>
+              <w:jc w:val="center"/>
+              <w:rPr>
+                <w:rFonts w:ascii="Simsun" w:hAnsi="Simsun" w:hint="eastAsia"/>
+                <w:color w:val="000000"/>
+                <w:sz w:val="27"/>
+                <w:szCs w:val="27"/>
+              </w:rPr>
+            </w:pPr>
+            <w:r>
+              <w:rPr>
+                <w:rFonts w:ascii="Simsun" w:hAnsi="Simsun"/>
+                <w:color w:val="000000"/>
+                <w:sz w:val="27"/>
+                <w:szCs w:val="27"/>
+              </w:rPr>
+              <w:t>m</w:t>
+            </w:r>
+            <w:r>
+              <w:rPr>
+                <w:rFonts w:ascii="Simsun" w:hAnsi="Simsun" w:hint="eastAsia"/>
+                <w:color w:val="000000"/>
+                <w:sz w:val="27"/>
+                <w:szCs w:val="27"/>
+              </w:rPr>
+              <w:t>ult</w:t>
+            </w:r>
+          </w:p>
+        </w:tc>
+        <w:tc>
+          <w:tcPr>
+            <w:tcW w:w="2145" w:type="dxa"/>
+            <w:vAlign w:val="center"/>
+          </w:tcPr>
+          <w:p>
+            <w:pPr>
+              <w:ind w:firstLineChars="0" w:firstLine="0"/>
+              <w:jc w:val="center"/>
+              <w:rPr>
+                <w:rFonts w:ascii="Simsun" w:hAnsi="Simsun" w:hint="eastAsia"/>
+                <w:color w:val="000000"/>
+                <w:sz w:val="27"/>
+                <w:szCs w:val="27"/>
+              </w:rPr>
+            </w:pPr>
+            <w:r>
+              <w:rPr>
+                <w:rFonts w:ascii="Simsun" w:hAnsi="Simsun"/>
+                <w:color w:val="000000"/>
+                <w:sz w:val="27"/>
+                <w:szCs w:val="27"/>
+              </w:rPr>
+              <w:t>m</w:t>
+            </w:r>
+            <w:r>
+              <w:rPr>
+                <w:rFonts w:ascii="Simsun" w:hAnsi="Simsun" w:hint="eastAsia"/>
+                <w:color w:val="000000"/>
+                <w:sz w:val="27"/>
+                <w:szCs w:val="27"/>
+              </w:rPr>
+              <w:t xml:space="preserve">ult </w:t>
+            </w:r>
+            <w:r>
+              <w:rPr>
+                <w:rFonts w:ascii="Simsun" w:hAnsi="Simsun"/>
+                <w:color w:val="000000"/>
+                <w:sz w:val="27"/>
+                <w:szCs w:val="27"/>
+              </w:rPr>
+              <w:t>$1, $2</w:t>
+            </w:r>
+          </w:p>
+        </w:tc>
+        <w:tc>
+          <w:tcPr>
+            <w:tcW w:w="2489" w:type="dxa"/>
+            <w:vAlign w:val="center"/>
+          </w:tcPr>
+          <w:p>
+            <w:pPr>
+              <w:ind w:firstLineChars="0" w:firstLine="0"/>
+              <w:jc w:val="center"/>
+              <w:rPr>
+                <w:rFonts w:ascii="Simsun" w:hAnsi="Simsun" w:hint="eastAsia"/>
+                <w:color w:val="000000"/>
+                <w:sz w:val="27"/>
+                <w:szCs w:val="27"/>
+              </w:rPr>
+            </w:pPr>
+            <w:r>
+              <w:rPr>
+                <w:rFonts w:ascii="Simsun" w:hAnsi="Simsun" w:hint="eastAsia"/>
+                <w:color w:val="000000"/>
+                <w:sz w:val="27"/>
+                <w:szCs w:val="27"/>
+              </w:rPr>
+              <w:t>Hi,Lo = $1 * $2</w:t>
+            </w:r>
+          </w:p>
+        </w:tc>
+      </w:tr>
+      <w:tr>
+        <w:trPr>
+          <w:jc w:val="center"/>
+        </w:trPr>
+        <w:tc>
+          <w:tcPr>
+            <w:tcW w:w="1838" w:type="dxa"/>
+            <w:vAlign w:val="center"/>
+          </w:tcPr>
+          <w:p>
+            <w:pPr>
+              <w:ind w:firstLineChars="0" w:firstLine="0"/>
+              <w:jc w:val="center"/>
+              <w:rPr>
+                <w:rFonts w:ascii="Simsun" w:hAnsi="Simsun" w:hint="eastAsia"/>
+                <w:color w:val="000000"/>
+                <w:sz w:val="27"/>
+                <w:szCs w:val="27"/>
+              </w:rPr>
+            </w:pPr>
+            <w:r>
+              <w:rPr>
+                <w:rFonts w:ascii="Simsun" w:hAnsi="Simsun" w:hint="eastAsia"/>
+                <w:color w:val="000000"/>
+                <w:sz w:val="27"/>
+                <w:szCs w:val="27"/>
+              </w:rPr>
+              <w:t>除</w:t>
+            </w:r>
+          </w:p>
+        </w:tc>
+        <w:tc>
+          <w:tcPr>
+            <w:tcW w:w="1824" w:type="dxa"/>
+            <w:vAlign w:val="center"/>
+          </w:tcPr>
+          <w:p>
+            <w:pPr>
+              <w:ind w:firstLineChars="0" w:firstLine="0"/>
+              <w:jc w:val="center"/>
+              <w:rPr>
+                <w:rFonts w:ascii="Simsun" w:hAnsi="Simsun" w:hint="eastAsia"/>
+                <w:color w:val="000000"/>
+                <w:sz w:val="27"/>
+                <w:szCs w:val="27"/>
+              </w:rPr>
+            </w:pPr>
+            <w:r>
+              <w:rPr>
+                <w:rFonts w:ascii="Simsun" w:hAnsi="Simsun" w:hint="eastAsia"/>
+                <w:color w:val="000000"/>
+                <w:sz w:val="27"/>
+                <w:szCs w:val="27"/>
+              </w:rPr>
+              <w:t>div</w:t>
+            </w:r>
+          </w:p>
+        </w:tc>
+        <w:tc>
+          <w:tcPr>
+            <w:tcW w:w="2145" w:type="dxa"/>
+            <w:vAlign w:val="center"/>
+          </w:tcPr>
+          <w:p>
+            <w:pPr>
+              <w:ind w:firstLineChars="0" w:firstLine="0"/>
+              <w:jc w:val="center"/>
+              <w:rPr>
+                <w:rFonts w:ascii="Simsun" w:hAnsi="Simsun" w:hint="eastAsia"/>
+                <w:color w:val="000000"/>
+                <w:sz w:val="27"/>
+                <w:szCs w:val="27"/>
+              </w:rPr>
+            </w:pPr>
+            <w:r>
+              <w:rPr>
+                <w:rFonts w:ascii="Simsun" w:hAnsi="Simsun"/>
+                <w:color w:val="000000"/>
+                <w:sz w:val="27"/>
+                <w:szCs w:val="27"/>
+              </w:rPr>
+              <w:t>div $s, $t</w:t>
+            </w:r>
+          </w:p>
+        </w:tc>
+        <w:tc>
+          <w:tcPr>
+            <w:tcW w:w="2489" w:type="dxa"/>
+            <w:vAlign w:val="center"/>
+          </w:tcPr>
+          <w:p>
+            <w:pPr>
+              <w:ind w:firstLineChars="0" w:firstLine="0"/>
+              <w:jc w:val="center"/>
+              <w:rPr>
+                <w:rFonts w:ascii="Simsun" w:hAnsi="Simsun"/>
+                <w:color w:val="000000"/>
+                <w:sz w:val="27"/>
+                <w:szCs w:val="27"/>
+              </w:rPr>
+            </w:pPr>
+            <w:r>
+              <w:rPr>
+                <w:rFonts w:ascii="Simsun" w:hAnsi="Simsun"/>
+                <w:color w:val="000000"/>
+                <w:sz w:val="27"/>
+                <w:szCs w:val="27"/>
+              </w:rPr>
+              <w:t>$LO = $s / $t;</w:t>
+            </w:r>
+          </w:p>
+          <w:p>
+            <w:pPr>
+              <w:ind w:firstLineChars="0" w:firstLine="0"/>
+              <w:jc w:val="center"/>
+              <w:rPr>
+                <w:rFonts w:ascii="Simsun" w:hAnsi="Simsun" w:hint="eastAsia"/>
+                <w:color w:val="000000"/>
+                <w:sz w:val="27"/>
+                <w:szCs w:val="27"/>
+              </w:rPr>
+            </w:pPr>
+            <w:r>
+              <w:rPr>
+                <w:rFonts w:ascii="Simsun" w:hAnsi="Simsun"/>
+                <w:color w:val="000000"/>
+                <w:sz w:val="27"/>
+                <w:szCs w:val="27"/>
+              </w:rPr>
+              <w:t>$HI = $s % $t;</w:t>
+            </w:r>
+          </w:p>
+        </w:tc>
+      </w:tr>
+      <w:tr>
+        <w:trPr>
+          <w:jc w:val="center"/>
+        </w:trPr>
+        <w:tc>
+          <w:tcPr>
+            <w:tcW w:w="1838" w:type="dxa"/>
+            <w:vAlign w:val="center"/>
+          </w:tcPr>
+          <w:p>
+            <w:pPr>
+              <w:ind w:firstLineChars="0" w:firstLine="0"/>
+              <w:jc w:val="center"/>
+              <w:rPr>
+                <w:rFonts w:ascii="Simsun" w:hAnsi="Simsun" w:hint="eastAsia"/>
+                <w:color w:val="000000"/>
+                <w:sz w:val="27"/>
+                <w:szCs w:val="27"/>
+              </w:rPr>
+            </w:pPr>
+            <w:r>
+              <w:rPr>
+                <w:rFonts w:ascii="Simsun" w:hAnsi="Simsun" w:hint="eastAsia"/>
+                <w:color w:val="000000"/>
+                <w:sz w:val="27"/>
+                <w:szCs w:val="27"/>
+              </w:rPr>
+              <w:t>立即数加</w:t>
+            </w:r>
+          </w:p>
+        </w:tc>
+        <w:tc>
+          <w:tcPr>
+            <w:tcW w:w="1824" w:type="dxa"/>
+            <w:vAlign w:val="center"/>
+          </w:tcPr>
+          <w:p>
+            <w:pPr>
+              <w:ind w:firstLineChars="0" w:firstLine="0"/>
+              <w:jc w:val="center"/>
+              <w:rPr>
+                <w:rFonts w:ascii="Simsun" w:hAnsi="Simsun" w:hint="eastAsia"/>
+                <w:color w:val="000000"/>
+                <w:sz w:val="27"/>
+                <w:szCs w:val="27"/>
+              </w:rPr>
+            </w:pPr>
+            <w:r>
+              <w:rPr>
+                <w:rFonts w:ascii="Simsun" w:hAnsi="Simsun" w:hint="eastAsia"/>
+                <w:color w:val="000000"/>
+                <w:sz w:val="27"/>
+                <w:szCs w:val="27"/>
+              </w:rPr>
+              <w:t>addi</w:t>
+            </w:r>
+          </w:p>
+        </w:tc>
+        <w:tc>
+          <w:tcPr>
+            <w:tcW w:w="2145" w:type="dxa"/>
+            <w:vAlign w:val="center"/>
+          </w:tcPr>
+          <w:p>
+            <w:pPr>
+              <w:ind w:firstLineChars="0" w:firstLine="0"/>
+              <w:jc w:val="center"/>
+              <w:rPr>
+                <w:rFonts w:ascii="Simsun" w:hAnsi="Simsun" w:hint="eastAsia"/>
+                <w:color w:val="000000"/>
+                <w:sz w:val="27"/>
+                <w:szCs w:val="27"/>
+              </w:rPr>
+            </w:pPr>
+            <w:r>
+              <w:rPr>
+                <w:rFonts w:ascii="Simsun" w:hAnsi="Simsun"/>
+                <w:sz w:val="27"/>
+                <w:szCs w:val="27"/>
+              </w:rPr>
+              <w:t>addi </w:t>
+            </w:r>
+            <w:r>
+              <w:rPr>
+                <w:rFonts w:ascii="Simsun" w:hAnsi="Simsun"/>
+                <w:color w:val="000000"/>
+                <w:sz w:val="27"/>
+                <w:szCs w:val="27"/>
+              </w:rPr>
+              <w:t>$t, $s,</w:t>
+            </w:r>
+            <w:r>
+              <w:rPr>
+                <w:rFonts w:ascii="Simsun" w:hAnsi="Simsun"/>
+                <w:sz w:val="27"/>
+                <w:szCs w:val="27"/>
+              </w:rPr>
+              <w:t> </w:t>
+            </w:r>
+            <w:r>
+              <w:rPr>
+                <w:rFonts w:ascii="Simsun" w:hAnsi="Simsun"/>
+                <w:color w:val="000000"/>
+                <w:sz w:val="27"/>
+                <w:szCs w:val="27"/>
+              </w:rPr>
+              <w:t>1406</w:t>
+            </w:r>
+          </w:p>
+        </w:tc>
+        <w:tc>
+          <w:tcPr>
+            <w:tcW w:w="2489" w:type="dxa"/>
+            <w:vAlign w:val="center"/>
+          </w:tcPr>
+          <w:p>
+            <w:pPr>
+              <w:ind w:firstLineChars="0" w:firstLine="0"/>
+              <w:jc w:val="center"/>
+              <w:rPr>
+                <w:rFonts w:ascii="Simsun" w:hAnsi="Simsun" w:hint="eastAsia"/>
+                <w:color w:val="000000"/>
+                <w:sz w:val="27"/>
+                <w:szCs w:val="27"/>
+              </w:rPr>
+            </w:pPr>
+            <w:r>
+              <w:rPr>
+                <w:rFonts w:ascii="Simsun" w:hAnsi="Simsun"/>
+                <w:color w:val="000000"/>
+                <w:sz w:val="27"/>
+                <w:szCs w:val="27"/>
+              </w:rPr>
+              <w:t>$t = $s +</w:t>
+            </w:r>
+            <w:r>
+              <w:rPr>
+                <w:rFonts w:ascii="Simsun" w:hAnsi="Simsun"/>
+                <w:sz w:val="27"/>
+                <w:szCs w:val="27"/>
+              </w:rPr>
+              <w:t> imm</w:t>
+            </w:r>
+          </w:p>
+        </w:tc>
+      </w:tr>
+      <w:tr>
+        <w:trPr>
+          <w:jc w:val="center"/>
+        </w:trPr>
+        <w:tc>
+          <w:tcPr>
+            <w:tcW w:w="1838" w:type="dxa"/>
+            <w:vAlign w:val="center"/>
+          </w:tcPr>
+          <w:p>
+            <w:pPr>
+              <w:ind w:firstLineChars="0" w:firstLine="0"/>
+              <w:jc w:val="center"/>
+              <w:rPr>
+                <w:rFonts w:ascii="Simsun" w:hAnsi="Simsun" w:hint="eastAsia"/>
+                <w:color w:val="000000"/>
+                <w:sz w:val="27"/>
+                <w:szCs w:val="27"/>
+              </w:rPr>
+            </w:pPr>
+            <w:r>
+              <w:rPr>
+                <w:rFonts w:ascii="Simsun" w:hAnsi="Simsun" w:hint="eastAsia"/>
+                <w:color w:val="000000"/>
+                <w:sz w:val="27"/>
+                <w:szCs w:val="27"/>
+              </w:rPr>
+              <w:t>取字</w:t>
+            </w:r>
+          </w:p>
+        </w:tc>
+        <w:tc>
+          <w:tcPr>
+            <w:tcW w:w="1824" w:type="dxa"/>
+            <w:vAlign w:val="center"/>
+          </w:tcPr>
+          <w:p>
+            <w:pPr>
+              <w:ind w:firstLineChars="0" w:firstLine="0"/>
+              <w:jc w:val="center"/>
+              <w:rPr>
+                <w:rFonts w:ascii="Simsun" w:hAnsi="Simsun" w:hint="eastAsia"/>
+                <w:color w:val="000000"/>
+                <w:sz w:val="27"/>
+                <w:szCs w:val="27"/>
+              </w:rPr>
+            </w:pPr>
+            <w:r>
+              <w:rPr>
+                <w:rFonts w:ascii="Simsun" w:hAnsi="Simsun"/>
+                <w:color w:val="000000"/>
+                <w:sz w:val="27"/>
+                <w:szCs w:val="27"/>
+              </w:rPr>
+              <w:t>lw</w:t>
+            </w:r>
+          </w:p>
+        </w:tc>
+        <w:tc>
+          <w:tcPr>
+            <w:tcW w:w="2145" w:type="dxa"/>
+            <w:vAlign w:val="center"/>
+          </w:tcPr>
+          <w:p>
+            <w:pPr>
+              <w:ind w:firstLineChars="0" w:firstLine="0"/>
+              <w:jc w:val="center"/>
+              <w:rPr>
+                <w:rFonts w:ascii="Simsun" w:hAnsi="Simsun" w:hint="eastAsia"/>
+                <w:color w:val="000000"/>
+                <w:sz w:val="27"/>
+                <w:szCs w:val="27"/>
+              </w:rPr>
+            </w:pPr>
+            <w:r>
+              <w:rPr>
+                <w:rFonts w:ascii="Simsun" w:hAnsi="Simsun"/>
+                <w:color w:val="000000"/>
+                <w:sz w:val="27"/>
+                <w:szCs w:val="27"/>
+              </w:rPr>
+              <w:t>lw </w:t>
+            </w:r>
+            <w:r>
+              <w:rPr>
+                <w:rFonts w:ascii="Simsun" w:hAnsi="Simsun"/>
+                <w:color w:val="000000"/>
+                <w:sz w:val="27"/>
+                <w:szCs w:val="27"/>
+              </w:rPr>
+              <w:t xml:space="preserve">$t, </w:t>
+            </w:r>
+            <w:r>
+              <w:rPr>
+                <w:rFonts w:ascii="Simsun" w:hAnsi="Simsun"/>
+                <w:color w:val="000000"/>
+                <w:sz w:val="27"/>
+                <w:szCs w:val="27"/>
+              </w:rPr>
+              <w:t>4</w:t>
+            </w:r>
+            <w:r>
+              <w:rPr>
+                <w:rFonts w:ascii="Simsun" w:hAnsi="Simsun"/>
+                <w:color w:val="000000"/>
+                <w:sz w:val="27"/>
+                <w:szCs w:val="27"/>
+              </w:rPr>
+              <w:t>($s)</w:t>
+            </w:r>
+          </w:p>
+        </w:tc>
+        <w:tc>
+          <w:tcPr>
+            <w:tcW w:w="2489" w:type="dxa"/>
+            <w:vAlign w:val="center"/>
+          </w:tcPr>
+          <w:p>
+            <w:pPr>
+              <w:ind w:firstLineChars="0" w:firstLine="0"/>
+              <w:jc w:val="center"/>
+              <w:rPr>
+                <w:rFonts w:ascii="Simsun" w:hAnsi="Simsun" w:hint="eastAsia"/>
+                <w:color w:val="000000"/>
+                <w:sz w:val="27"/>
+                <w:szCs w:val="27"/>
+              </w:rPr>
+            </w:pPr>
+            <w:r>
+              <w:rPr>
+                <w:rFonts w:ascii="Simsun" w:hAnsi="Simsun"/>
+                <w:color w:val="000000"/>
+                <w:sz w:val="27"/>
+                <w:szCs w:val="27"/>
+              </w:rPr>
+              <w:t xml:space="preserve">$t = MEM[$s + </w:t>
+            </w:r>
+            <w:r>
+              <w:rPr>
+                <w:rFonts w:ascii="Simsun" w:hAnsi="Simsun"/>
+                <w:color w:val="000000"/>
+                <w:sz w:val="27"/>
+                <w:szCs w:val="27"/>
+              </w:rPr>
+              <w:t>4</w:t>
+            </w:r>
+            <w:r>
+              <w:rPr>
+                <w:rFonts w:ascii="Simsun" w:hAnsi="Simsun"/>
+                <w:color w:val="000000"/>
+                <w:sz w:val="27"/>
+                <w:szCs w:val="27"/>
+              </w:rPr>
+              <w:t>]</w:t>
+            </w:r>
+          </w:p>
+        </w:tc>
+      </w:tr>
+      <w:tr>
+        <w:trPr>
+          <w:jc w:val="center"/>
+        </w:trPr>
+        <w:tc>
+          <w:tcPr>
+            <w:tcW w:w="1838" w:type="dxa"/>
+            <w:vAlign w:val="center"/>
+          </w:tcPr>
+          <w:p>
+            <w:pPr>
+              <w:ind w:firstLineChars="0" w:firstLine="0"/>
+              <w:jc w:val="center"/>
+              <w:rPr>
+                <w:rFonts w:ascii="Simsun" w:hAnsi="Simsun" w:hint="eastAsia"/>
+                <w:color w:val="000000"/>
+                <w:sz w:val="27"/>
+                <w:szCs w:val="27"/>
+              </w:rPr>
+            </w:pPr>
+            <w:r>
+              <w:rPr>
+                <w:rFonts w:ascii="Simsun" w:hAnsi="Simsun" w:hint="eastAsia"/>
+                <w:color w:val="000000"/>
+                <w:sz w:val="27"/>
+                <w:szCs w:val="27"/>
+              </w:rPr>
+              <w:t>存字</w:t>
+            </w:r>
+          </w:p>
+        </w:tc>
+        <w:tc>
+          <w:tcPr>
+            <w:tcW w:w="1824" w:type="dxa"/>
+            <w:vAlign w:val="center"/>
+          </w:tcPr>
+          <w:p>
+            <w:pPr>
+              <w:ind w:firstLineChars="0" w:firstLine="0"/>
+              <w:jc w:val="center"/>
+              <w:rPr>
+                <w:rFonts w:ascii="Simsun" w:hAnsi="Simsun" w:hint="eastAsia"/>
+                <w:color w:val="000000"/>
+                <w:sz w:val="27"/>
+                <w:szCs w:val="27"/>
+              </w:rPr>
+            </w:pPr>
+            <w:r>
+              <w:rPr>
+                <w:rFonts w:ascii="Simsun" w:hAnsi="Simsun" w:hint="eastAsia"/>
+                <w:color w:val="000000"/>
+                <w:sz w:val="27"/>
+                <w:szCs w:val="27"/>
+              </w:rPr>
+              <w:t>sw</w:t>
+            </w:r>
+          </w:p>
+        </w:tc>
+        <w:tc>
+          <w:tcPr>
+            <w:tcW w:w="2145" w:type="dxa"/>
+            <w:vAlign w:val="center"/>
+          </w:tcPr>
+          <w:p>
+            <w:pPr>
+              <w:ind w:firstLineChars="0" w:firstLine="0"/>
+              <w:jc w:val="center"/>
+              <w:rPr>
+                <w:rFonts w:ascii="Simsun" w:hAnsi="Simsun" w:hint="eastAsia"/>
+                <w:color w:val="000000"/>
+                <w:sz w:val="27"/>
+                <w:szCs w:val="27"/>
+              </w:rPr>
+            </w:pPr>
+            <w:r>
+              <w:rPr>
+                <w:rFonts w:ascii="Simsun" w:hAnsi="Simsun"/>
+                <w:sz w:val="27"/>
+                <w:szCs w:val="27"/>
+              </w:rPr>
+              <w:t>sw </w:t>
+            </w:r>
+            <w:r>
+              <w:rPr>
+                <w:rFonts w:ascii="Simsun" w:hAnsi="Simsun"/>
+                <w:color w:val="000000"/>
+                <w:sz w:val="27"/>
+                <w:szCs w:val="27"/>
+              </w:rPr>
+              <w:t>$t, offset($s)</w:t>
+            </w:r>
+          </w:p>
+        </w:tc>
+        <w:tc>
+          <w:tcPr>
+            <w:tcW w:w="2489" w:type="dxa"/>
+            <w:vAlign w:val="center"/>
+          </w:tcPr>
+          <w:p>
+            <w:pPr>
+              <w:ind w:firstLineChars="0" w:firstLine="0"/>
+              <w:jc w:val="center"/>
+              <w:rPr>
+                <w:rFonts w:ascii="Simsun" w:hAnsi="Simsun" w:hint="eastAsia"/>
+                <w:color w:val="000000"/>
+                <w:sz w:val="27"/>
+                <w:szCs w:val="27"/>
+              </w:rPr>
+            </w:pPr>
+            <w:r>
+              <w:rPr>
+                <w:rFonts w:ascii="Simsun" w:hAnsi="Simsun"/>
+                <w:color w:val="000000"/>
+                <w:sz w:val="27"/>
+                <w:szCs w:val="27"/>
+              </w:rPr>
+              <w:t>MEM[$s + offset] = $t;</w:t>
+            </w:r>
+          </w:p>
+        </w:tc>
+      </w:tr>
+      <w:tr>
+        <w:trPr>
+          <w:jc w:val="center"/>
+        </w:trPr>
+        <w:tc>
+          <w:tcPr>
+            <w:tcW w:w="1838" w:type="dxa"/>
+            <w:vAlign w:val="center"/>
+          </w:tcPr>
+          <w:p>
+            <w:pPr>
+              <w:ind w:firstLineChars="0" w:firstLine="0"/>
+              <w:jc w:val="center"/>
+              <w:rPr>
+                <w:rFonts w:ascii="Simsun" w:hAnsi="Simsun" w:hint="eastAsia"/>
+                <w:color w:val="000000"/>
+                <w:sz w:val="27"/>
+                <w:szCs w:val="27"/>
+              </w:rPr>
+            </w:pPr>
+            <w:r>
+              <w:rPr>
+                <w:rFonts w:ascii="Simsun" w:hAnsi="Simsun" w:hint="eastAsia"/>
+                <w:color w:val="000000"/>
+                <w:sz w:val="27"/>
+                <w:szCs w:val="27"/>
+              </w:rPr>
+              <w:t>条件分支</w:t>
+            </w:r>
+          </w:p>
+        </w:tc>
+        <w:tc>
+          <w:tcPr>
+            <w:tcW w:w="1824" w:type="dxa"/>
+            <w:vAlign w:val="center"/>
+          </w:tcPr>
+          <w:p>
+            <w:pPr>
+              <w:ind w:firstLineChars="0" w:firstLine="0"/>
+              <w:jc w:val="center"/>
+              <w:rPr>
+                <w:rFonts w:ascii="Simsun" w:hAnsi="Simsun" w:hint="eastAsia"/>
+                <w:color w:val="000000"/>
+                <w:sz w:val="27"/>
+                <w:szCs w:val="27"/>
+              </w:rPr>
+            </w:pPr>
+            <w:r>
+              <w:rPr>
+                <w:rFonts w:ascii="Simsun" w:hAnsi="Simsun"/>
+                <w:sz w:val="27"/>
+                <w:szCs w:val="27"/>
+              </w:rPr>
+              <w:t>beq </w:t>
+            </w:r>
+          </w:p>
+        </w:tc>
+        <w:tc>
+          <w:tcPr>
+            <w:tcW w:w="2145" w:type="dxa"/>
+            <w:vAlign w:val="center"/>
+          </w:tcPr>
+          <w:p>
+            <w:pPr>
+              <w:ind w:firstLineChars="0" w:firstLine="0"/>
+              <w:jc w:val="center"/>
+              <w:rPr>
+                <w:rFonts w:ascii="Simsun" w:hAnsi="Simsun" w:hint="eastAsia"/>
+                <w:color w:val="000000"/>
+                <w:sz w:val="27"/>
+                <w:szCs w:val="27"/>
+              </w:rPr>
+            </w:pPr>
+            <w:r>
+              <w:rPr>
+                <w:rFonts w:ascii="Simsun" w:hAnsi="Simsun"/>
+                <w:color w:val="000000"/>
+                <w:sz w:val="27"/>
+                <w:szCs w:val="27"/>
+              </w:rPr>
+              <w:t>beq </w:t>
+            </w:r>
+            <w:r>
+              <w:rPr>
+                <w:rFonts w:ascii="Simsun" w:hAnsi="Simsun"/>
+                <w:color w:val="000000"/>
+                <w:sz w:val="27"/>
+                <w:szCs w:val="27"/>
+              </w:rPr>
+              <w:t>$s, $t, offset</w:t>
+            </w:r>
+          </w:p>
+        </w:tc>
+        <w:tc>
+          <w:tcPr>
+            <w:tcW w:w="2489" w:type="dxa"/>
+            <w:vAlign w:val="center"/>
+          </w:tcPr>
+          <w:p>
+            <w:pPr>
+              <w:ind w:firstLineChars="0" w:firstLine="0"/>
+              <w:jc w:val="center"/>
+              <w:rPr>
+                <w:rFonts w:ascii="Simsun" w:hAnsi="Simsun" w:hint="eastAsia"/>
+                <w:color w:val="000000"/>
+                <w:sz w:val="27"/>
+                <w:szCs w:val="27"/>
+              </w:rPr>
+            </w:pPr>
+            <w:r>
+              <w:rPr>
+                <w:rFonts w:ascii="Simsun" w:hAnsi="Simsun"/>
+                <w:color w:val="000000"/>
+                <w:sz w:val="27"/>
+                <w:szCs w:val="27"/>
+              </w:rPr>
+              <w:t>if $s == $t</w:t>
+            </w:r>
+            <w:r>
+              <w:rPr>
+                <w:rFonts w:ascii="Simsun" w:hAnsi="Simsun"/>
+                <w:sz w:val="27"/>
+                <w:szCs w:val="27"/>
+              </w:rPr>
+              <w:t> advance_pc </w:t>
+            </w:r>
+            <w:r>
+              <w:rPr>
+                <w:rFonts w:ascii="Simsun" w:hAnsi="Simsun"/>
+                <w:color w:val="000000"/>
+                <w:sz w:val="27"/>
+                <w:szCs w:val="27"/>
+              </w:rPr>
+              <w:t>(offset &lt;&lt; 2))</w:t>
+            </w:r>
+            <w:r>
+              <w:rPr>
+                <w:color w:val="000000"/>
+                <w:shd w:val="clear" w:color="auto" w:fill="FFFFFF"/>
+              </w:rPr>
+              <w:t xml:space="preserve"> </w:t>
+            </w:r>
+            <w:r>
+              <w:rPr>
+                <w:rFonts w:ascii="Simsun" w:hAnsi="Simsun"/>
+                <w:color w:val="000000"/>
+                <w:sz w:val="27"/>
+                <w:szCs w:val="27"/>
+              </w:rPr>
+              <w:t>; else advance_pc (4);</w:t>
+            </w:r>
+          </w:p>
+        </w:tc>
+      </w:tr>
+      <w:tr>
+        <w:trPr>
+          <w:jc w:val="center"/>
+        </w:trPr>
+        <w:tc>
+          <w:tcPr>
+            <w:tcW w:w="1838" w:type="dxa"/>
+            <w:vAlign w:val="center"/>
+          </w:tcPr>
+          <w:p>
+            <w:pPr>
+              <w:ind w:firstLineChars="0" w:firstLine="0"/>
+              <w:jc w:val="center"/>
+              <w:rPr>
+                <w:rFonts w:ascii="Simsun" w:hAnsi="Simsun" w:hint="eastAsia"/>
+                <w:color w:val="000000"/>
+                <w:sz w:val="27"/>
+                <w:szCs w:val="27"/>
+              </w:rPr>
+            </w:pPr>
+            <w:r>
+              <w:rPr>
+                <w:rFonts w:ascii="Simsun" w:hAnsi="Simsun" w:hint="eastAsia"/>
+                <w:color w:val="000000"/>
+                <w:sz w:val="27"/>
+                <w:szCs w:val="27"/>
+              </w:rPr>
+              <w:t>条件分支</w:t>
+            </w:r>
+          </w:p>
+        </w:tc>
+        <w:tc>
+          <w:tcPr>
+            <w:tcW w:w="1824" w:type="dxa"/>
+            <w:vAlign w:val="center"/>
+          </w:tcPr>
+          <w:p>
+            <w:pPr>
+              <w:ind w:firstLineChars="0" w:firstLine="0"/>
+              <w:jc w:val="center"/>
+              <w:rPr>
+                <w:rFonts w:ascii="Simsun" w:hAnsi="Simsun" w:hint="eastAsia"/>
+                <w:color w:val="000000"/>
+                <w:sz w:val="27"/>
+                <w:szCs w:val="27"/>
+              </w:rPr>
+            </w:pPr>
+            <w:r>
+              <w:rPr>
+                <w:rFonts w:ascii="Simsun" w:hAnsi="Simsun"/>
+                <w:sz w:val="27"/>
+                <w:szCs w:val="27"/>
+              </w:rPr>
+              <w:t>bne </w:t>
+            </w:r>
+          </w:p>
+        </w:tc>
+        <w:tc>
+          <w:tcPr>
+            <w:tcW w:w="2145" w:type="dxa"/>
+            <w:vAlign w:val="center"/>
+          </w:tcPr>
+          <w:p>
+            <w:pPr>
+              <w:ind w:firstLineChars="0" w:firstLine="0"/>
+              <w:jc w:val="center"/>
+              <w:rPr>
+                <w:rFonts w:ascii="Simsun" w:hAnsi="Simsun" w:hint="eastAsia"/>
+                <w:color w:val="000000"/>
+                <w:sz w:val="27"/>
+                <w:szCs w:val="27"/>
+              </w:rPr>
+            </w:pPr>
+            <w:r>
+              <w:rPr>
+                <w:rFonts w:ascii="Simsun" w:hAnsi="Simsun"/>
+                <w:sz w:val="27"/>
+                <w:szCs w:val="27"/>
+              </w:rPr>
+              <w:t>bne </w:t>
+            </w:r>
+            <w:r>
+              <w:rPr>
+                <w:rFonts w:ascii="Simsun" w:hAnsi="Simsun"/>
+                <w:color w:val="000000"/>
+                <w:sz w:val="27"/>
+                <w:szCs w:val="27"/>
+              </w:rPr>
+              <w:t>$s, $t, offset</w:t>
+            </w:r>
+          </w:p>
+        </w:tc>
+        <w:tc>
+          <w:tcPr>
+            <w:tcW w:w="2489" w:type="dxa"/>
+            <w:vAlign w:val="center"/>
+          </w:tcPr>
+          <w:p>
+            <w:pPr>
+              <w:ind w:firstLineChars="0" w:firstLine="0"/>
+              <w:jc w:val="center"/>
+              <w:rPr>
+                <w:rFonts w:ascii="Simsun" w:hAnsi="Simsun" w:hint="eastAsia"/>
+                <w:color w:val="000000"/>
+                <w:sz w:val="27"/>
+                <w:szCs w:val="27"/>
+              </w:rPr>
+            </w:pPr>
+            <w:r>
+              <w:rPr>
+                <w:rFonts w:ascii="Simsun" w:hAnsi="Simsun"/>
+                <w:color w:val="000000"/>
+                <w:sz w:val="27"/>
+                <w:szCs w:val="27"/>
+              </w:rPr>
+              <w:t>if $s != $t</w:t>
+            </w:r>
+            <w:r>
+              <w:rPr>
+                <w:rFonts w:ascii="Simsun" w:hAnsi="Simsun"/>
+                <w:sz w:val="27"/>
+                <w:szCs w:val="27"/>
+              </w:rPr>
+              <w:t> advance_pc </w:t>
+            </w:r>
+            <w:r>
+              <w:rPr>
+                <w:rFonts w:ascii="Simsun" w:hAnsi="Simsun"/>
+                <w:color w:val="000000"/>
+                <w:sz w:val="27"/>
+                <w:szCs w:val="27"/>
+              </w:rPr>
+              <w:t>(offset &lt;&lt; 2))</w:t>
+            </w:r>
+            <w:r>
+              <w:rPr>
+                <w:color w:val="000000"/>
+                <w:shd w:val="clear" w:color="auto" w:fill="FFFFFF"/>
+              </w:rPr>
+              <w:t xml:space="preserve"> </w:t>
+            </w:r>
+            <w:r>
+              <w:rPr>
+                <w:rFonts w:ascii="Simsun" w:hAnsi="Simsun"/>
+                <w:color w:val="000000"/>
+                <w:sz w:val="27"/>
+                <w:szCs w:val="27"/>
+              </w:rPr>
+              <w:t>; else advance_pc (4);</w:t>
+            </w:r>
+          </w:p>
+        </w:tc>
+      </w:tr>
+      <w:tr>
+        <w:trPr>
+          <w:jc w:val="center"/>
+        </w:trPr>
+        <w:tc>
+          <w:tcPr>
+            <w:tcW w:w="1838" w:type="dxa"/>
+            <w:vAlign w:val="center"/>
+          </w:tcPr>
+          <w:p>
+            <w:pPr>
+              <w:ind w:firstLineChars="0" w:firstLine="0"/>
+              <w:jc w:val="center"/>
+              <w:rPr>
+                <w:rFonts w:ascii="Simsun" w:hAnsi="Simsun" w:hint="eastAsia"/>
+                <w:color w:val="000000"/>
+                <w:sz w:val="27"/>
+                <w:szCs w:val="27"/>
+              </w:rPr>
+            </w:pPr>
+            <w:r>
+              <w:rPr>
+                <w:rFonts w:ascii="Simsun" w:hAnsi="Simsun" w:hint="eastAsia"/>
+                <w:color w:val="000000"/>
+                <w:sz w:val="27"/>
+                <w:szCs w:val="27"/>
+              </w:rPr>
+              <w:t>无条件跳转</w:t>
+            </w:r>
+          </w:p>
+        </w:tc>
+        <w:tc>
+          <w:tcPr>
+            <w:tcW w:w="1824" w:type="dxa"/>
+            <w:vAlign w:val="center"/>
+          </w:tcPr>
+          <w:p>
+            <w:pPr>
+              <w:ind w:firstLineChars="0" w:firstLine="0"/>
+              <w:jc w:val="center"/>
+              <w:rPr>
+                <w:rFonts w:ascii="Simsun" w:hAnsi="Simsun" w:hint="eastAsia"/>
+                <w:color w:val="000000"/>
+                <w:sz w:val="27"/>
+                <w:szCs w:val="27"/>
+              </w:rPr>
+            </w:pPr>
+            <w:r>
+              <w:rPr>
+                <w:rFonts w:ascii="Simsun" w:hAnsi="Simsun" w:hint="eastAsia"/>
+                <w:color w:val="000000"/>
+                <w:sz w:val="27"/>
+                <w:szCs w:val="27"/>
+              </w:rPr>
+              <w:t>j</w:t>
+            </w:r>
+          </w:p>
+        </w:tc>
+        <w:tc>
+          <w:tcPr>
+            <w:tcW w:w="2145" w:type="dxa"/>
+            <w:vAlign w:val="center"/>
+          </w:tcPr>
+          <w:p>
+            <w:pPr>
+              <w:ind w:firstLineChars="0" w:firstLine="0"/>
+              <w:jc w:val="center"/>
+              <w:rPr>
+                <w:rFonts w:ascii="Simsun" w:hAnsi="Simsun" w:hint="eastAsia"/>
+                <w:color w:val="000000"/>
+                <w:sz w:val="27"/>
+                <w:szCs w:val="27"/>
+              </w:rPr>
+            </w:pPr>
+            <w:r>
+              <w:rPr>
+                <w:color w:val="000000"/>
+                <w:shd w:val="clear" w:color="auto" w:fill="FFFFFF"/>
+              </w:rPr>
+              <w:t>j target</w:t>
+            </w:r>
+          </w:p>
+        </w:tc>
+        <w:tc>
+          <w:tcPr>
+            <w:tcW w:w="2489" w:type="dxa"/>
+            <w:vAlign w:val="center"/>
+          </w:tcPr>
+          <w:p>
+            <w:pPr>
+              <w:ind w:firstLineChars="0" w:firstLine="0"/>
+              <w:jc w:val="center"/>
+              <w:rPr>
+                <w:rFonts w:ascii="Simsun" w:hAnsi="Simsun" w:hint="eastAsia"/>
+                <w:color w:val="000000"/>
+                <w:sz w:val="27"/>
+                <w:szCs w:val="27"/>
+              </w:rPr>
+            </w:pPr>
+            <w:r>
+              <w:rPr>
+                <w:rFonts w:ascii="Simsun" w:hAnsi="Simsun"/>
+                <w:color w:val="000000"/>
+                <w:sz w:val="27"/>
+                <w:szCs w:val="27"/>
+              </w:rPr>
+              <w:t>PC = nPC; nPC = (PC &amp; 0xf0000000) | (target &lt;&lt; 2);</w:t>
+            </w:r>
+          </w:p>
+        </w:tc>
+      </w:tr>
+      <w:tr>
+        <w:trPr>
+          <w:jc w:val="center"/>
+        </w:trPr>
+        <w:tc>
+          <w:tcPr>
+            <w:tcW w:w="1838" w:type="dxa"/>
+            <w:vAlign w:val="center"/>
+          </w:tcPr>
+          <w:p>
+            <w:pPr>
+              <w:ind w:firstLineChars="0" w:firstLine="0"/>
+              <w:jc w:val="center"/>
+              <w:rPr>
+                <w:rFonts w:ascii="Simsun" w:hAnsi="Simsun" w:hint="eastAsia"/>
+                <w:color w:val="000000"/>
+                <w:sz w:val="27"/>
+                <w:szCs w:val="27"/>
+              </w:rPr>
+            </w:pPr>
+            <w:r>
+              <w:rPr>
+                <w:rFonts w:ascii="Simsun" w:hAnsi="Simsun" w:hint="eastAsia"/>
+                <w:color w:val="000000"/>
+                <w:sz w:val="27"/>
+                <w:szCs w:val="27"/>
+              </w:rPr>
+              <w:t>跳转并返回</w:t>
+            </w:r>
+          </w:p>
+        </w:tc>
+        <w:tc>
+          <w:tcPr>
+            <w:tcW w:w="1824" w:type="dxa"/>
+            <w:vAlign w:val="center"/>
+          </w:tcPr>
+          <w:p>
+            <w:pPr>
+              <w:ind w:firstLineChars="0" w:firstLine="0"/>
+              <w:jc w:val="center"/>
+              <w:rPr>
+                <w:rFonts w:ascii="Simsun" w:hAnsi="Simsun" w:hint="eastAsia"/>
+                <w:color w:val="000000"/>
+                <w:sz w:val="27"/>
+                <w:szCs w:val="27"/>
+              </w:rPr>
+            </w:pPr>
+            <w:r>
+              <w:rPr>
+                <w:rFonts w:ascii="Simsun" w:hAnsi="Simsun" w:hint="eastAsia"/>
+                <w:color w:val="000000"/>
+                <w:sz w:val="27"/>
+                <w:szCs w:val="27"/>
+              </w:rPr>
+              <w:t>jr</w:t>
+            </w:r>
+          </w:p>
+        </w:tc>
+        <w:tc>
+          <w:tcPr>
+            <w:tcW w:w="2145" w:type="dxa"/>
+            <w:vAlign w:val="center"/>
+          </w:tcPr>
+          <w:p>
+            <w:pPr>
+              <w:ind w:firstLineChars="0" w:firstLine="0"/>
+              <w:jc w:val="center"/>
+              <w:rPr>
+                <w:color w:val="000000"/>
+                <w:shd w:val="clear" w:color="auto" w:fill="FFFFFF"/>
+              </w:rPr>
+            </w:pPr>
+            <w:r>
+              <w:rPr>
+                <w:iCs/>
+                <w:color w:val="000000"/>
+                <w:shd w:val="clear" w:color="auto" w:fill="FFFFFF"/>
+              </w:rPr>
+              <w:t>Ja $ra</w:t>
+            </w:r>
+          </w:p>
+        </w:tc>
+        <w:tc>
+          <w:tcPr>
+            <w:tcW w:w="2489" w:type="dxa"/>
+            <w:vAlign w:val="center"/>
+          </w:tcPr>
+          <w:p>
+            <w:pPr>
+              <w:ind w:firstLineChars="0" w:firstLine="0"/>
+              <w:jc w:val="center"/>
+              <w:rPr>
+                <w:rFonts w:ascii="Simsun" w:hAnsi="Simsun"/>
+                <w:color w:val="000000"/>
+                <w:sz w:val="27"/>
+                <w:szCs w:val="27"/>
+              </w:rPr>
+            </w:pPr>
+            <w:r>
+              <w:rPr>
+                <w:rFonts w:ascii="Simsun" w:hAnsi="Simsun" w:hint="eastAsia"/>
+                <w:color w:val="000000"/>
+                <w:sz w:val="27"/>
+                <w:szCs w:val="27"/>
+              </w:rPr>
+              <w:t>Goto</w:t>
+            </w:r>
+            <w:r>
+              <w:rPr>
+                <w:rFonts w:ascii="Simsun" w:hAnsi="Simsun"/>
+                <w:color w:val="000000"/>
+                <w:sz w:val="27"/>
+                <w:szCs w:val="27"/>
+              </w:rPr>
+              <w:t xml:space="preserve"> </w:t>
+            </w:r>
+            <w:r>
+              <w:rPr>
+                <w:rFonts w:ascii="Simsun" w:hAnsi="Simsun" w:hint="eastAsia"/>
+                <w:color w:val="000000"/>
+                <w:sz w:val="27"/>
+                <w:szCs w:val="27"/>
+              </w:rPr>
+              <w:t>$ra</w:t>
+            </w:r>
+          </w:p>
+        </w:tc>
+      </w:tr>
+      <w:tr>
+        <w:trPr>
+          <w:jc w:val="center"/>
+        </w:trPr>
+        <w:tc>
+          <w:tcPr>
+            <w:tcW w:w="1838" w:type="dxa"/>
+            <w:vAlign w:val="center"/>
+          </w:tcPr>
+          <w:p>
+            <w:pPr>
+              <w:ind w:firstLineChars="0" w:firstLine="0"/>
+              <w:jc w:val="center"/>
+              <w:rPr>
+                <w:rFonts w:ascii="Simsun" w:hAnsi="Simsun" w:hint="eastAsia"/>
+                <w:color w:val="000000"/>
+                <w:sz w:val="27"/>
+                <w:szCs w:val="27"/>
+              </w:rPr>
+            </w:pPr>
+            <w:r>
+              <w:rPr>
+                <w:rFonts w:ascii="Simsun" w:hAnsi="Simsun" w:hint="eastAsia"/>
+                <w:color w:val="000000"/>
+                <w:sz w:val="27"/>
+                <w:szCs w:val="27"/>
+              </w:rPr>
+              <w:lastRenderedPageBreak/>
+              <w:t>系统调用</w:t>
+            </w:r>
+          </w:p>
+        </w:tc>
+        <w:tc>
+          <w:tcPr>
+            <w:tcW w:w="1824" w:type="dxa"/>
+            <w:vAlign w:val="center"/>
+          </w:tcPr>
+          <w:p>
+            <w:pPr>
+              <w:ind w:firstLineChars="0" w:firstLine="0"/>
+              <w:jc w:val="center"/>
+              <w:rPr>
+                <w:rFonts w:ascii="Simsun" w:hAnsi="Simsun" w:hint="eastAsia"/>
+                <w:color w:val="000000"/>
+                <w:sz w:val="27"/>
+                <w:szCs w:val="27"/>
+              </w:rPr>
+            </w:pPr>
+            <w:r>
+              <w:rPr>
+                <w:rFonts w:ascii="Simsun" w:hAnsi="Simsun" w:hint="eastAsia"/>
+                <w:color w:val="000000"/>
+                <w:sz w:val="27"/>
+                <w:szCs w:val="27"/>
+              </w:rPr>
+              <w:t>syscall</w:t>
+            </w:r>
+          </w:p>
+        </w:tc>
+        <w:tc>
+          <w:tcPr>
+            <w:tcW w:w="2145" w:type="dxa"/>
+            <w:vAlign w:val="center"/>
+          </w:tcPr>
+          <w:p>
+            <w:pPr>
+              <w:ind w:firstLineChars="0" w:firstLine="0"/>
+              <w:jc w:val="center"/>
+              <w:rPr>
+                <w:rFonts w:ascii="Simsun" w:hAnsi="Simsun" w:hint="eastAsia"/>
+                <w:color w:val="000000"/>
+                <w:sz w:val="27"/>
+                <w:szCs w:val="27"/>
+              </w:rPr>
+            </w:pPr>
+            <w:r>
+              <w:rPr>
+                <w:rFonts w:ascii="Simsun" w:hAnsi="Simsun" w:hint="eastAsia"/>
+                <w:color w:val="000000"/>
+                <w:sz w:val="27"/>
+                <w:szCs w:val="27"/>
+              </w:rPr>
+              <w:t>syscall</w:t>
+            </w:r>
+          </w:p>
+        </w:tc>
+        <w:tc>
+          <w:tcPr>
+            <w:tcW w:w="2489" w:type="dxa"/>
+            <w:vAlign w:val="center"/>
+          </w:tcPr>
+          <w:p>
+            <w:pPr>
+              <w:ind w:firstLineChars="0" w:firstLine="0"/>
+              <w:jc w:val="center"/>
+              <w:rPr>
+                <w:rFonts w:ascii="Simsun" w:hAnsi="Simsun" w:hint="eastAsia"/>
+                <w:color w:val="000000"/>
+                <w:sz w:val="27"/>
+                <w:szCs w:val="27"/>
+              </w:rPr>
+            </w:pPr>
+            <w:r>
+              <w:rPr>
+                <w:rFonts w:ascii="Simsun" w:hAnsi="Simsun" w:hint="eastAsia"/>
+                <w:color w:val="000000"/>
+                <w:sz w:val="27"/>
+                <w:szCs w:val="27"/>
+              </w:rPr>
+              <w:t>执行相关系统函数</w:t>
+            </w:r>
+          </w:p>
+        </w:tc>
+      </w:tr>
+    </w:tbl>
+    <w:p>
+      <w:pPr>
+        <w:ind w:left="420" w:firstLine="420"/>
       </w:pPr>
     </w:p>
     <w:p>
@@ -5287,18 +7280,42 @@
     <w:p>
       <w:pPr>
         <w:ind w:firstLine="420"/>
-      </w:pPr>
-      <w:r>
-        <w:t>【</w:t>
-      </w:r>
-      <w:r>
-        <w:rPr>
-          <w:rFonts w:hint="eastAsia"/>
-        </w:rPr>
-        <w:t>说明需要完成的优化方案及其要求</w:t>
-      </w:r>
-      <w:r>
-        <w:t>】</w:t>
+        <w:rPr>
+          <w:rFonts w:hint="eastAsia"/>
+        </w:rPr>
+      </w:pPr>
+      <w:r>
+        <w:rPr>
+          <w:rFonts w:hint="eastAsia"/>
+        </w:rPr>
+        <w:t>常数合并，</w:t>
+      </w:r>
+      <w:r>
+        <w:rPr>
+          <w:rFonts w:hint="eastAsia"/>
+        </w:rPr>
+        <w:t>DAG</w:t>
+      </w:r>
+      <w:r>
+        <w:rPr>
+          <w:rFonts w:hint="eastAsia"/>
+        </w:rPr>
+        <w:t>消除</w:t>
+      </w:r>
+      <w:r>
+        <w:t>基本块内部</w:t>
+      </w:r>
+      <w:r>
+        <w:rPr>
+          <w:rFonts w:hint="eastAsia"/>
+        </w:rPr>
+        <w:t>的公共子表达式，寄存器分配优化</w:t>
+      </w:r>
+      <w:r>
+        <w:rPr>
+          <w:rFonts w:hint="eastAsia"/>
+        </w:rPr>
+        <w:t>，循环优化等</w:t>
       </w:r>
     </w:p>
     <w:p>
@@ -5307,17 +7324,6 @@
       </w:pPr>
       <w:r>
         <w:t>详细设计</w:t>
-      </w:r>
-    </w:p>
-    <w:p>
-      <w:pPr>
-        <w:ind w:firstLine="420"/>
-      </w:pPr>
-      <w:r>
-        <w:rPr>
-          <w:rFonts w:hint="eastAsia"/>
-        </w:rPr>
-        <w:t>【应包括但不限于以下内容】</w:t>
       </w:r>
     </w:p>
     <w:p>
@@ -5335,14 +7341,137 @@
     <w:p>
       <w:pPr>
         <w:ind w:firstLine="420"/>
-      </w:pPr>
-      <w:r>
-        <w:t>【从总体上描述程序的结构，文字或图示均可】</w:t>
+        <w:rPr>
+          <w:rFonts w:hint="eastAsia"/>
+        </w:rPr>
+      </w:pPr>
+      <w:r>
+        <w:rPr>
+          <w:rFonts w:hint="eastAsia"/>
+        </w:rPr>
+        <w:t>程序大体上分为</w:t>
+      </w:r>
+      <w:r>
+        <w:t>8</w:t>
+      </w:r>
+      <w:r>
+        <w:rPr>
+          <w:rFonts w:hint="eastAsia"/>
+        </w:rPr>
+        <w:t>个文件，其中有</w:t>
+      </w:r>
+      <w:r>
+        <w:rPr>
+          <w:rFonts w:hint="eastAsia"/>
+        </w:rPr>
+        <w:t>7</w:t>
+      </w:r>
+      <w:r>
+        <w:rPr>
+          <w:rFonts w:hint="eastAsia"/>
+        </w:rPr>
+        <w:t>个</w:t>
+      </w:r>
+      <w:r>
+        <w:rPr>
+          <w:rFonts w:hint="eastAsia"/>
+        </w:rPr>
+        <w:t>cpp</w:t>
+      </w:r>
+      <w:r>
+        <w:rPr>
+          <w:rFonts w:hint="eastAsia"/>
+        </w:rPr>
+        <w:t>文件，一个头文件。具体结构如下图</w:t>
+      </w:r>
+      <w:r>
+        <w:rPr>
+          <w:rFonts w:hint="eastAsia"/>
+        </w:rPr>
+        <w:t>，执行的顺序由箭头所示。其中</w:t>
+      </w:r>
+      <w:r>
+        <w:rPr>
+          <w:rFonts w:hint="eastAsia"/>
+        </w:rPr>
+        <w:t>global.h</w:t>
+      </w:r>
+      <w:r>
+        <w:rPr>
+          <w:rFonts w:hint="eastAsia"/>
+        </w:rPr>
+        <w:t>中包含了所有宏定义以及所有执行所需要用到的函数定义。程序接受到输入后首先执行词法分析程序，词法分析完成以后执行语法分析，确定输入的语言成分，完成建立符号表等相关操作。在进行词法和语法分析的过程中可能会调用</w:t>
+      </w:r>
+      <w:r>
+        <w:rPr>
+          <w:rFonts w:hint="eastAsia"/>
+        </w:rPr>
+        <w:t>error</w:t>
+      </w:r>
+      <w:r>
+        <w:t>.h</w:t>
+      </w:r>
+      <w:r>
+        <w:rPr>
+          <w:rFonts w:hint="eastAsia"/>
+        </w:rPr>
+        <w:t>来进行错误信息的处理。在完成语法分析之后，程序将会生成中间代码，中间代码以四元式的形式表示，具体的四元式形式见后文。在完成四元式生成之后，我们的程序将会把四元式转化为</w:t>
+      </w:r>
+      <w:r>
+        <w:rPr>
+          <w:rFonts w:hint="eastAsia"/>
+        </w:rPr>
+        <w:t>mips</w:t>
+      </w:r>
+      <w:r>
+        <w:rPr>
+          <w:rFonts w:hint="eastAsia"/>
+        </w:rPr>
+        <w:t>汇编程序并做输出，完成编译工作。在进行中间代码生成和汇编代码生成的时候需要同时兼顾代码的优化，尽量提高生成代码的质量。</w:t>
+      </w:r>
+    </w:p>
+    <w:p>
+      <w:pPr>
+        <w:ind w:firstLine="420"/>
+        <w:jc w:val="center"/>
+        <w:rPr>
+          <w:rFonts w:hint="eastAsia"/>
+        </w:rPr>
+      </w:pPr>
+      <w:r>
+        <w:object w:dxaOrig="6270" w:dyaOrig="8955">
+          <v:shapetype id="_x0000_t75" coordsize="21600,21600" o:spt="75" o:preferrelative="t" path="m@4@5l@4@11@9@11@9@5xe" filled="f" stroked="f">
+            <v:stroke joinstyle="miter"/>
+            <v:formulas>
+              <v:f eqn="if lineDrawn pixelLineWidth 0"/>
+              <v:f eqn="sum @0 1 0"/>
+              <v:f eqn="sum 0 0 @1"/>
+              <v:f eqn="prod @2 1 2"/>
+              <v:f eqn="prod @3 21600 pixelWidth"/>
+              <v:f eqn="prod @3 21600 pixelHeight"/>
+              <v:f eqn="sum @0 0 1"/>
+              <v:f eqn="prod @6 1 2"/>
+              <v:f eqn="prod @7 21600 pixelWidth"/>
+              <v:f eqn="sum @8 21600 0"/>
+              <v:f eqn="prod @7 21600 pixelHeight"/>
+              <v:f eqn="sum @10 21600 0"/>
+            </v:formulas>
+            <v:path o:extrusionok="f" gradientshapeok="t" o:connecttype="rect"/>
+            <o:lock v:ext="edit" aspectratio="t"/>
+          </v:shapetype>
+          <v:shape id="_x0000_i1027" type="#_x0000_t75" style="width:313.5pt;height:447.75pt" o:ole="">
+            <v:imagedata r:id="rId7" o:title=""/>
+          </v:shape>
+          <o:OLEObject Type="Embed" ProgID="Visio.Drawing.15" ShapeID="_x0000_i1027" DrawAspect="Content" ObjectID="_1540508912" r:id="rId8"/>
+        </w:object>
       </w:r>
     </w:p>
     <w:p>
       <w:pPr>
         <w:pStyle w:val="2"/>
+        <w:rPr>
+          <w:rFonts w:hint="eastAsia"/>
+        </w:rPr>
       </w:pPr>
       <w:r>
         <w:t>类</w:t>
@@ -5363,21 +7492,1408 @@
     <w:p>
       <w:pPr>
         <w:ind w:firstLine="420"/>
-      </w:pPr>
-      <w:r>
-        <w:t>【描述各类</w:t>
+        <w:rPr>
+          <w:rFonts w:hint="eastAsia"/>
+        </w:rPr>
+      </w:pPr>
+      <w:r>
+        <w:rPr>
+          <w:rFonts w:hint="eastAsia"/>
+        </w:rPr>
+        <w:t>各类的功能如上图所示，再次不做赘述。以下</w:t>
+      </w:r>
+      <w:r>
+        <w:rPr>
+          <w:rFonts w:hint="eastAsia"/>
+        </w:rPr>
+        <w:t>列举全部</w:t>
+      </w:r>
+      <w:r>
+        <w:rPr>
+          <w:rFonts w:hint="eastAsia"/>
+        </w:rPr>
+        <w:t>函数</w:t>
+      </w:r>
+      <w:r>
+        <w:rPr>
+          <w:rFonts w:hint="eastAsia"/>
+        </w:rPr>
+        <w:t>及其功能：</w:t>
+      </w:r>
+    </w:p>
+    <w:p>
+      <w:pPr>
+        <w:pStyle w:val="3"/>
+        <w:numPr>
+          <w:ilvl w:val="0"/>
+          <w:numId w:val="11"/>
+        </w:numPr>
+      </w:pPr>
+      <w:r>
+        <w:rPr>
+          <w:rFonts w:hint="eastAsia"/>
+        </w:rPr>
+        <w:t>词法分析：</w:t>
+      </w:r>
+    </w:p>
+    <w:tbl>
+      <w:tblPr>
+        <w:tblStyle w:val="ab"/>
+        <w:tblW w:w="0" w:type="auto"/>
+        <w:tblLook w:val="04A0" w:firstRow="1" w:lastRow="0" w:firstColumn="1" w:lastColumn="0" w:noHBand="0" w:noVBand="1"/>
+      </w:tblPr>
+      <w:tblGrid>
+        <w:gridCol w:w="2263"/>
+        <w:gridCol w:w="6033"/>
+      </w:tblGrid>
+      <w:tr>
+        <w:tc>
+          <w:tcPr>
+            <w:tcW w:w="2263" w:type="dxa"/>
+          </w:tcPr>
+          <w:p>
+            <w:pPr>
+              <w:ind w:firstLineChars="0" w:firstLine="0"/>
+              <w:jc w:val="center"/>
+              <w:rPr>
+                <w:rFonts w:hint="eastAsia"/>
+              </w:rPr>
+            </w:pPr>
+            <w:r>
+              <w:rPr>
+                <w:rFonts w:hint="eastAsia"/>
+              </w:rPr>
+              <w:t>函数</w:t>
+            </w:r>
+          </w:p>
+        </w:tc>
+        <w:tc>
+          <w:tcPr>
+            <w:tcW w:w="6033" w:type="dxa"/>
+          </w:tcPr>
+          <w:p>
+            <w:pPr>
+              <w:ind w:firstLineChars="0" w:firstLine="0"/>
+              <w:jc w:val="center"/>
+              <w:rPr>
+                <w:rFonts w:hint="eastAsia"/>
+              </w:rPr>
+            </w:pPr>
+            <w:r>
+              <w:rPr>
+                <w:rFonts w:hint="eastAsia"/>
+              </w:rPr>
+              <w:t>功能</w:t>
+            </w:r>
+          </w:p>
+        </w:tc>
+      </w:tr>
+      <w:tr>
+        <w:tc>
+          <w:tcPr>
+            <w:tcW w:w="2263" w:type="dxa"/>
+          </w:tcPr>
+          <w:p>
+            <w:pPr>
+              <w:ind w:firstLineChars="0" w:firstLine="0"/>
+              <w:jc w:val="center"/>
+              <w:rPr>
+                <w:rFonts w:hint="eastAsia"/>
+              </w:rPr>
+            </w:pPr>
+            <w:r>
+              <w:rPr>
+                <w:rFonts w:ascii="新宋体" w:eastAsia="新宋体" w:hAnsiTheme="minorHAnsi" w:cs="新宋体"/>
+                <w:color w:val="0000FF"/>
+                <w:kern w:val="0"/>
+                <w:sz w:val="19"/>
+                <w:szCs w:val="19"/>
+              </w:rPr>
+              <w:t>void</w:t>
+            </w:r>
+            <w:r>
+              <w:rPr>
+                <w:rFonts w:ascii="新宋体" w:eastAsia="新宋体" w:hAnsiTheme="minorHAnsi" w:cs="新宋体"/>
+                <w:color w:val="000000"/>
+                <w:kern w:val="0"/>
+                <w:sz w:val="19"/>
+                <w:szCs w:val="19"/>
+              </w:rPr>
+              <w:t xml:space="preserve"> </w:t>
+            </w:r>
+            <w:r>
+              <w:rPr>
+                <w:rFonts w:ascii="新宋体" w:eastAsia="新宋体" w:hAnsiTheme="minorHAnsi" w:cs="新宋体"/>
+                <w:color w:val="880000"/>
+                <w:kern w:val="0"/>
+                <w:sz w:val="19"/>
+                <w:szCs w:val="19"/>
+              </w:rPr>
+              <w:t>getpath</w:t>
+            </w:r>
+            <w:r>
+              <w:rPr>
+                <w:rFonts w:ascii="新宋体" w:eastAsia="新宋体" w:hAnsiTheme="minorHAnsi" w:cs="新宋体"/>
+                <w:color w:val="000000"/>
+                <w:kern w:val="0"/>
+                <w:sz w:val="19"/>
+                <w:szCs w:val="19"/>
+              </w:rPr>
+              <w:t>()</w:t>
+            </w:r>
+          </w:p>
+        </w:tc>
+        <w:tc>
+          <w:tcPr>
+            <w:tcW w:w="6033" w:type="dxa"/>
+          </w:tcPr>
+          <w:p>
+            <w:pPr>
+              <w:ind w:firstLineChars="0" w:firstLine="0"/>
+              <w:jc w:val="center"/>
+              <w:rPr>
+                <w:rFonts w:hint="eastAsia"/>
+              </w:rPr>
+            </w:pPr>
+            <w:r>
+              <w:rPr>
+                <w:rFonts w:hint="eastAsia"/>
+              </w:rPr>
+              <w:t>用来获取输入文件的路径</w:t>
+            </w:r>
+          </w:p>
+        </w:tc>
+      </w:tr>
+      <w:tr>
+        <w:tc>
+          <w:tcPr>
+            <w:tcW w:w="2263" w:type="dxa"/>
+          </w:tcPr>
+          <w:p>
+            <w:pPr>
+              <w:ind w:firstLineChars="0" w:firstLine="0"/>
+              <w:jc w:val="center"/>
+              <w:rPr>
+                <w:rFonts w:hint="eastAsia"/>
+              </w:rPr>
+            </w:pPr>
+            <w:r>
+              <w:rPr>
+                <w:rFonts w:ascii="新宋体" w:eastAsia="新宋体" w:hAnsiTheme="minorHAnsi" w:cs="新宋体"/>
+                <w:color w:val="0000FF"/>
+                <w:kern w:val="0"/>
+                <w:sz w:val="19"/>
+                <w:szCs w:val="19"/>
+              </w:rPr>
+              <w:t>void</w:t>
+            </w:r>
+            <w:r>
+              <w:rPr>
+                <w:rFonts w:ascii="新宋体" w:eastAsia="新宋体" w:hAnsiTheme="minorHAnsi" w:cs="新宋体"/>
+                <w:color w:val="000000"/>
+                <w:kern w:val="0"/>
+                <w:sz w:val="19"/>
+                <w:szCs w:val="19"/>
+              </w:rPr>
+              <w:t xml:space="preserve"> </w:t>
+            </w:r>
+            <w:r>
+              <w:rPr>
+                <w:rFonts w:ascii="新宋体" w:eastAsia="新宋体" w:hAnsiTheme="minorHAnsi" w:cs="新宋体"/>
+                <w:color w:val="880000"/>
+                <w:kern w:val="0"/>
+                <w:sz w:val="19"/>
+                <w:szCs w:val="19"/>
+              </w:rPr>
+              <w:t>clearToken</w:t>
+            </w:r>
+            <w:r>
+              <w:rPr>
+                <w:rFonts w:ascii="新宋体" w:eastAsia="新宋体" w:hAnsiTheme="minorHAnsi" w:cs="新宋体"/>
+                <w:color w:val="000000"/>
+                <w:kern w:val="0"/>
+                <w:sz w:val="19"/>
+                <w:szCs w:val="19"/>
+              </w:rPr>
+              <w:t>()</w:t>
+            </w:r>
+          </w:p>
+        </w:tc>
+        <w:tc>
+          <w:tcPr>
+            <w:tcW w:w="6033" w:type="dxa"/>
+          </w:tcPr>
+          <w:p>
+            <w:pPr>
+              <w:ind w:firstLineChars="0" w:firstLine="0"/>
+              <w:jc w:val="center"/>
+              <w:rPr>
+                <w:rFonts w:hint="eastAsia"/>
+              </w:rPr>
+            </w:pPr>
+            <w:r>
+              <w:rPr>
+                <w:rFonts w:hint="eastAsia"/>
+              </w:rPr>
+              <w:t>用来清空</w:t>
+            </w:r>
+            <w:r>
+              <w:rPr>
+                <w:rFonts w:hint="eastAsia"/>
+              </w:rPr>
+              <w:t>token</w:t>
+            </w:r>
+          </w:p>
+        </w:tc>
+      </w:tr>
+      <w:tr>
+        <w:tc>
+          <w:tcPr>
+            <w:tcW w:w="2263" w:type="dxa"/>
+          </w:tcPr>
+          <w:p>
+            <w:pPr>
+              <w:ind w:firstLineChars="0" w:firstLine="0"/>
+              <w:jc w:val="center"/>
+              <w:rPr>
+                <w:rFonts w:hint="eastAsia"/>
+              </w:rPr>
+            </w:pPr>
+            <w:r>
+              <w:rPr>
+                <w:rFonts w:ascii="新宋体" w:eastAsia="新宋体" w:hAnsiTheme="minorHAnsi" w:cs="新宋体"/>
+                <w:color w:val="0000FF"/>
+                <w:kern w:val="0"/>
+                <w:sz w:val="19"/>
+                <w:szCs w:val="19"/>
+              </w:rPr>
+              <w:t>void</w:t>
+            </w:r>
+            <w:r>
+              <w:rPr>
+                <w:rFonts w:ascii="新宋体" w:eastAsia="新宋体" w:hAnsiTheme="minorHAnsi" w:cs="新宋体"/>
+                <w:color w:val="000000"/>
+                <w:kern w:val="0"/>
+                <w:sz w:val="19"/>
+                <w:szCs w:val="19"/>
+              </w:rPr>
+              <w:t xml:space="preserve"> </w:t>
+            </w:r>
+            <w:r>
+              <w:rPr>
+                <w:rFonts w:ascii="新宋体" w:eastAsia="新宋体" w:hAnsiTheme="minorHAnsi" w:cs="新宋体"/>
+                <w:color w:val="880000"/>
+                <w:kern w:val="0"/>
+                <w:sz w:val="19"/>
+                <w:szCs w:val="19"/>
+              </w:rPr>
+              <w:t>getnextline</w:t>
+            </w:r>
+            <w:r>
+              <w:rPr>
+                <w:rFonts w:ascii="新宋体" w:eastAsia="新宋体" w:hAnsiTheme="minorHAnsi" w:cs="新宋体"/>
+                <w:color w:val="000000"/>
+                <w:kern w:val="0"/>
+                <w:sz w:val="19"/>
+                <w:szCs w:val="19"/>
+              </w:rPr>
+              <w:t>()</w:t>
+            </w:r>
+          </w:p>
+        </w:tc>
+        <w:tc>
+          <w:tcPr>
+            <w:tcW w:w="6033" w:type="dxa"/>
+          </w:tcPr>
+          <w:p>
+            <w:pPr>
+              <w:ind w:firstLineChars="0" w:firstLine="0"/>
+              <w:jc w:val="center"/>
+              <w:rPr>
+                <w:rFonts w:hint="eastAsia"/>
+              </w:rPr>
+            </w:pPr>
+            <w:r>
+              <w:rPr>
+                <w:rFonts w:hint="eastAsia"/>
+              </w:rPr>
+              <w:t>获取下一行源代码的输入</w:t>
+            </w:r>
+          </w:p>
+        </w:tc>
+      </w:tr>
+      <w:tr>
+        <w:tc>
+          <w:tcPr>
+            <w:tcW w:w="2263" w:type="dxa"/>
+          </w:tcPr>
+          <w:p>
+            <w:pPr>
+              <w:ind w:firstLineChars="0" w:firstLine="0"/>
+              <w:jc w:val="center"/>
+              <w:rPr>
+                <w:rFonts w:hint="eastAsia"/>
+              </w:rPr>
+            </w:pPr>
+            <w:r>
+              <w:rPr>
+                <w:rFonts w:ascii="新宋体" w:eastAsia="新宋体" w:hAnsiTheme="minorHAnsi" w:cs="新宋体"/>
+                <w:color w:val="0000FF"/>
+                <w:kern w:val="0"/>
+                <w:sz w:val="19"/>
+                <w:szCs w:val="19"/>
+              </w:rPr>
+              <w:t>void</w:t>
+            </w:r>
+            <w:r>
+              <w:rPr>
+                <w:rFonts w:ascii="新宋体" w:eastAsia="新宋体" w:hAnsiTheme="minorHAnsi" w:cs="新宋体"/>
+                <w:color w:val="000000"/>
+                <w:kern w:val="0"/>
+                <w:sz w:val="19"/>
+                <w:szCs w:val="19"/>
+              </w:rPr>
+              <w:t xml:space="preserve"> </w:t>
+            </w:r>
+            <w:r>
+              <w:rPr>
+                <w:rFonts w:ascii="新宋体" w:eastAsia="新宋体" w:hAnsiTheme="minorHAnsi" w:cs="新宋体"/>
+                <w:i/>
+                <w:iCs/>
+                <w:color w:val="880000"/>
+                <w:kern w:val="0"/>
+                <w:sz w:val="19"/>
+                <w:szCs w:val="19"/>
+              </w:rPr>
+              <w:t>getch</w:t>
+            </w:r>
+            <w:r>
+              <w:rPr>
+                <w:rFonts w:ascii="新宋体" w:eastAsia="新宋体" w:hAnsiTheme="minorHAnsi" w:cs="新宋体"/>
+                <w:color w:val="000000"/>
+                <w:kern w:val="0"/>
+                <w:sz w:val="19"/>
+                <w:szCs w:val="19"/>
+              </w:rPr>
+              <w:t>()</w:t>
+            </w:r>
+          </w:p>
+        </w:tc>
+        <w:tc>
+          <w:tcPr>
+            <w:tcW w:w="6033" w:type="dxa"/>
+          </w:tcPr>
+          <w:p>
+            <w:pPr>
+              <w:ind w:firstLineChars="0" w:firstLine="0"/>
+              <w:jc w:val="center"/>
+              <w:rPr>
+                <w:rFonts w:hint="eastAsia"/>
+              </w:rPr>
+            </w:pPr>
+            <w:r>
+              <w:rPr>
+                <w:rFonts w:hint="eastAsia"/>
+              </w:rPr>
+              <w:t>获得下一个输入字符，当读到文件末尾的时候返回空字符</w:t>
+            </w:r>
+          </w:p>
+        </w:tc>
+      </w:tr>
+      <w:tr>
+        <w:tc>
+          <w:tcPr>
+            <w:tcW w:w="2263" w:type="dxa"/>
+          </w:tcPr>
+          <w:p>
+            <w:pPr>
+              <w:ind w:firstLineChars="0" w:firstLine="0"/>
+              <w:jc w:val="center"/>
+              <w:rPr>
+                <w:rFonts w:hint="eastAsia"/>
+              </w:rPr>
+            </w:pPr>
+            <w:r>
+              <w:rPr>
+                <w:rFonts w:ascii="新宋体" w:eastAsia="新宋体" w:hAnsiTheme="minorHAnsi" w:cs="新宋体"/>
+                <w:color w:val="0000FF"/>
+                <w:kern w:val="0"/>
+                <w:sz w:val="19"/>
+                <w:szCs w:val="19"/>
+              </w:rPr>
+              <w:t>void</w:t>
+            </w:r>
+            <w:r>
+              <w:rPr>
+                <w:rFonts w:ascii="新宋体" w:eastAsia="新宋体" w:hAnsiTheme="minorHAnsi" w:cs="新宋体"/>
+                <w:color w:val="000000"/>
+                <w:kern w:val="0"/>
+                <w:sz w:val="19"/>
+                <w:szCs w:val="19"/>
+              </w:rPr>
+              <w:t xml:space="preserve"> </w:t>
+            </w:r>
+            <w:r>
+              <w:rPr>
+                <w:rFonts w:ascii="新宋体" w:eastAsia="新宋体" w:hAnsiTheme="minorHAnsi" w:cs="新宋体"/>
+                <w:color w:val="880000"/>
+                <w:kern w:val="0"/>
+                <w:sz w:val="19"/>
+                <w:szCs w:val="19"/>
+              </w:rPr>
+              <w:t>catToken</w:t>
+            </w:r>
+            <w:r>
+              <w:rPr>
+                <w:rFonts w:ascii="新宋体" w:eastAsia="新宋体" w:hAnsiTheme="minorHAnsi" w:cs="新宋体"/>
+                <w:color w:val="000000"/>
+                <w:kern w:val="0"/>
+                <w:sz w:val="19"/>
+                <w:szCs w:val="19"/>
+              </w:rPr>
+              <w:t>()</w:t>
+            </w:r>
+          </w:p>
+        </w:tc>
+        <w:tc>
+          <w:tcPr>
+            <w:tcW w:w="6033" w:type="dxa"/>
+          </w:tcPr>
+          <w:p>
+            <w:pPr>
+              <w:ind w:firstLineChars="0" w:firstLine="0"/>
+              <w:jc w:val="center"/>
+              <w:rPr>
+                <w:rFonts w:hint="eastAsia"/>
+              </w:rPr>
+            </w:pPr>
+            <w:r>
+              <w:rPr>
+                <w:rFonts w:hint="eastAsia"/>
+              </w:rPr>
+              <w:t>将当前字符与</w:t>
+            </w:r>
+            <w:r>
+              <w:rPr>
+                <w:rFonts w:hint="eastAsia"/>
+              </w:rPr>
+              <w:t>token</w:t>
+            </w:r>
+            <w:r>
+              <w:rPr>
+                <w:rFonts w:hint="eastAsia"/>
+              </w:rPr>
+              <w:t>拼接</w:t>
+            </w:r>
+          </w:p>
+        </w:tc>
+      </w:tr>
+      <w:tr>
+        <w:tc>
+          <w:tcPr>
+            <w:tcW w:w="2263" w:type="dxa"/>
+          </w:tcPr>
+          <w:p>
+            <w:pPr>
+              <w:ind w:firstLineChars="0" w:firstLine="0"/>
+              <w:jc w:val="center"/>
+              <w:rPr>
+                <w:rFonts w:hint="eastAsia"/>
+              </w:rPr>
+            </w:pPr>
+            <w:r>
+              <w:rPr>
+                <w:rFonts w:ascii="新宋体" w:eastAsia="新宋体" w:hAnsiTheme="minorHAnsi" w:cs="新宋体"/>
+                <w:color w:val="0000FF"/>
+                <w:kern w:val="0"/>
+                <w:sz w:val="19"/>
+                <w:szCs w:val="19"/>
+              </w:rPr>
+              <w:t>void</w:t>
+            </w:r>
+            <w:r>
+              <w:rPr>
+                <w:rFonts w:ascii="新宋体" w:eastAsia="新宋体" w:hAnsiTheme="minorHAnsi" w:cs="新宋体"/>
+                <w:color w:val="000000"/>
+                <w:kern w:val="0"/>
+                <w:sz w:val="19"/>
+                <w:szCs w:val="19"/>
+              </w:rPr>
+              <w:t xml:space="preserve"> </w:t>
+            </w:r>
+            <w:r>
+              <w:rPr>
+                <w:rFonts w:ascii="新宋体" w:eastAsia="新宋体" w:hAnsiTheme="minorHAnsi" w:cs="新宋体"/>
+                <w:color w:val="880000"/>
+                <w:kern w:val="0"/>
+                <w:sz w:val="19"/>
+                <w:szCs w:val="19"/>
+              </w:rPr>
+              <w:t>skip</w:t>
+            </w:r>
+            <w:r>
+              <w:rPr>
+                <w:rFonts w:ascii="新宋体" w:eastAsia="新宋体" w:hAnsiTheme="minorHAnsi" w:cs="新宋体"/>
+                <w:color w:val="000000"/>
+                <w:kern w:val="0"/>
+                <w:sz w:val="19"/>
+                <w:szCs w:val="19"/>
+              </w:rPr>
+              <w:t>()</w:t>
+            </w:r>
+          </w:p>
+        </w:tc>
+        <w:tc>
+          <w:tcPr>
+            <w:tcW w:w="6033" w:type="dxa"/>
+          </w:tcPr>
+          <w:p>
+            <w:pPr>
+              <w:ind w:firstLineChars="0" w:firstLine="0"/>
+              <w:jc w:val="center"/>
+              <w:rPr>
+                <w:rFonts w:hint="eastAsia"/>
+              </w:rPr>
+            </w:pPr>
+            <w:r>
+              <w:rPr>
+                <w:rFonts w:hint="eastAsia"/>
+              </w:rPr>
+              <w:t>跳过无意义的字符，本文法中针对空格，换行符</w:t>
+            </w:r>
+            <w:r>
+              <w:rPr>
+                <w:rFonts w:hint="eastAsia"/>
+              </w:rPr>
+              <w:t>和</w:t>
+            </w:r>
+            <w:r>
+              <w:rPr>
+                <w:rFonts w:hint="eastAsia"/>
+              </w:rPr>
+              <w:t>制表符</w:t>
+            </w:r>
+          </w:p>
+        </w:tc>
+      </w:tr>
+      <w:tr>
+        <w:tc>
+          <w:tcPr>
+            <w:tcW w:w="2263" w:type="dxa"/>
+          </w:tcPr>
+          <w:p>
+            <w:pPr>
+              <w:ind w:firstLineChars="0" w:firstLine="0"/>
+              <w:jc w:val="center"/>
+              <w:rPr>
+                <w:rFonts w:hint="eastAsia"/>
+              </w:rPr>
+            </w:pPr>
+            <w:r>
+              <w:rPr>
+                <w:rFonts w:ascii="新宋体" w:eastAsia="新宋体" w:hAnsiTheme="minorHAnsi" w:cs="新宋体"/>
+                <w:color w:val="0000FF"/>
+                <w:kern w:val="0"/>
+                <w:sz w:val="19"/>
+                <w:szCs w:val="19"/>
+              </w:rPr>
+              <w:lastRenderedPageBreak/>
+              <w:t>bool</w:t>
+            </w:r>
+            <w:r>
+              <w:rPr>
+                <w:rFonts w:ascii="新宋体" w:eastAsia="新宋体" w:hAnsiTheme="minorHAnsi" w:cs="新宋体"/>
+                <w:color w:val="000000"/>
+                <w:kern w:val="0"/>
+                <w:sz w:val="19"/>
+                <w:szCs w:val="19"/>
+              </w:rPr>
+              <w:t xml:space="preserve"> </w:t>
+            </w:r>
+            <w:r>
+              <w:rPr>
+                <w:rFonts w:ascii="新宋体" w:eastAsia="新宋体" w:hAnsiTheme="minorHAnsi" w:cs="新宋体"/>
+                <w:color w:val="880000"/>
+                <w:kern w:val="0"/>
+                <w:sz w:val="19"/>
+                <w:szCs w:val="19"/>
+              </w:rPr>
+              <w:t>isLetter</w:t>
+            </w:r>
+            <w:r>
+              <w:rPr>
+                <w:rFonts w:ascii="新宋体" w:eastAsia="新宋体" w:hAnsiTheme="minorHAnsi" w:cs="新宋体"/>
+                <w:color w:val="000000"/>
+                <w:kern w:val="0"/>
+                <w:sz w:val="19"/>
+                <w:szCs w:val="19"/>
+              </w:rPr>
+              <w:t>()</w:t>
+            </w:r>
+          </w:p>
+        </w:tc>
+        <w:tc>
+          <w:tcPr>
+            <w:tcW w:w="6033" w:type="dxa"/>
+          </w:tcPr>
+          <w:p>
+            <w:pPr>
+              <w:ind w:firstLineChars="0" w:firstLine="0"/>
+              <w:jc w:val="center"/>
+              <w:rPr>
+                <w:rFonts w:hint="eastAsia"/>
+              </w:rPr>
+            </w:pPr>
+            <w:r>
+              <w:rPr>
+                <w:rFonts w:hint="eastAsia"/>
+              </w:rPr>
+              <w:t>判断当前</w:t>
+            </w:r>
+            <w:r>
+              <w:rPr>
+                <w:rFonts w:hint="eastAsia"/>
+              </w:rPr>
+              <w:t>ch</w:t>
+            </w:r>
+            <w:r>
+              <w:rPr>
+                <w:rFonts w:hint="eastAsia"/>
+              </w:rPr>
+              <w:t>是否是字母类型，注意根据文法定义下划线</w:t>
+            </w:r>
+            <w:r>
+              <w:rPr>
+                <w:rFonts w:hint="eastAsia"/>
+              </w:rPr>
+              <w:t>'_'</w:t>
+            </w:r>
+            <w:r>
+              <w:rPr>
+                <w:rFonts w:hint="eastAsia"/>
+              </w:rPr>
+              <w:t>也算作字母</w:t>
+            </w:r>
+          </w:p>
+        </w:tc>
+      </w:tr>
+      <w:tr>
+        <w:tc>
+          <w:tcPr>
+            <w:tcW w:w="2263" w:type="dxa"/>
+          </w:tcPr>
+          <w:p>
+            <w:pPr>
+              <w:ind w:firstLineChars="0" w:firstLine="0"/>
+              <w:jc w:val="center"/>
+              <w:rPr>
+                <w:rFonts w:ascii="新宋体" w:eastAsia="新宋体" w:hAnsiTheme="minorHAnsi" w:cs="新宋体"/>
+                <w:color w:val="0000FF"/>
+                <w:kern w:val="0"/>
+                <w:sz w:val="19"/>
+                <w:szCs w:val="19"/>
+              </w:rPr>
+            </w:pPr>
+            <w:r>
+              <w:rPr>
+                <w:rFonts w:ascii="新宋体" w:eastAsia="新宋体" w:hAnsiTheme="minorHAnsi" w:cs="新宋体"/>
+                <w:color w:val="0000FF"/>
+                <w:kern w:val="0"/>
+                <w:sz w:val="19"/>
+                <w:szCs w:val="19"/>
+              </w:rPr>
+              <w:t>bool</w:t>
+            </w:r>
+            <w:r>
+              <w:rPr>
+                <w:rFonts w:ascii="新宋体" w:eastAsia="新宋体" w:hAnsiTheme="minorHAnsi" w:cs="新宋体"/>
+                <w:color w:val="000000"/>
+                <w:kern w:val="0"/>
+                <w:sz w:val="19"/>
+                <w:szCs w:val="19"/>
+              </w:rPr>
+              <w:t xml:space="preserve"> </w:t>
+            </w:r>
+            <w:r>
+              <w:rPr>
+                <w:rFonts w:ascii="新宋体" w:eastAsia="新宋体" w:hAnsiTheme="minorHAnsi" w:cs="新宋体"/>
+                <w:color w:val="880000"/>
+                <w:kern w:val="0"/>
+                <w:sz w:val="19"/>
+                <w:szCs w:val="19"/>
+              </w:rPr>
+              <w:t>isDigit</w:t>
+            </w:r>
+            <w:r>
+              <w:rPr>
+                <w:rFonts w:ascii="新宋体" w:eastAsia="新宋体" w:hAnsiTheme="minorHAnsi" w:cs="新宋体"/>
+                <w:color w:val="000000"/>
+                <w:kern w:val="0"/>
+                <w:sz w:val="19"/>
+                <w:szCs w:val="19"/>
+              </w:rPr>
+              <w:t>()</w:t>
+            </w:r>
+          </w:p>
+        </w:tc>
+        <w:tc>
+          <w:tcPr>
+            <w:tcW w:w="6033" w:type="dxa"/>
+          </w:tcPr>
+          <w:p>
+            <w:pPr>
+              <w:ind w:firstLineChars="0" w:firstLine="0"/>
+              <w:jc w:val="center"/>
+              <w:rPr>
+                <w:rFonts w:hint="eastAsia"/>
+              </w:rPr>
+            </w:pPr>
+            <w:r>
+              <w:rPr>
+                <w:rFonts w:hint="eastAsia"/>
+              </w:rPr>
+              <w:t>判断</w:t>
+            </w:r>
+            <w:r>
+              <w:rPr>
+                <w:rFonts w:hint="eastAsia"/>
+              </w:rPr>
+              <w:t>ch</w:t>
+            </w:r>
+            <w:r>
+              <w:rPr>
+                <w:rFonts w:hint="eastAsia"/>
+              </w:rPr>
+              <w:t>是否是数字</w:t>
+            </w:r>
+          </w:p>
+        </w:tc>
+      </w:tr>
+      <w:tr>
+        <w:tc>
+          <w:tcPr>
+            <w:tcW w:w="2263" w:type="dxa"/>
+          </w:tcPr>
+          <w:p>
+            <w:pPr>
+              <w:ind w:firstLineChars="0" w:firstLine="0"/>
+              <w:jc w:val="center"/>
+              <w:rPr>
+                <w:rFonts w:ascii="新宋体" w:eastAsia="新宋体" w:hAnsiTheme="minorHAnsi" w:cs="新宋体"/>
+                <w:color w:val="0000FF"/>
+                <w:kern w:val="0"/>
+                <w:sz w:val="19"/>
+                <w:szCs w:val="19"/>
+              </w:rPr>
+            </w:pPr>
+            <w:r>
+              <w:rPr>
+                <w:rFonts w:ascii="新宋体" w:eastAsia="新宋体" w:hAnsiTheme="minorHAnsi" w:cs="新宋体"/>
+                <w:color w:val="0000FF"/>
+                <w:kern w:val="0"/>
+                <w:sz w:val="19"/>
+                <w:szCs w:val="19"/>
+              </w:rPr>
+              <w:t>void</w:t>
+            </w:r>
+            <w:r>
+              <w:rPr>
+                <w:rFonts w:ascii="新宋体" w:eastAsia="新宋体" w:hAnsiTheme="minorHAnsi" w:cs="新宋体"/>
+                <w:color w:val="000000"/>
+                <w:kern w:val="0"/>
+                <w:sz w:val="19"/>
+                <w:szCs w:val="19"/>
+              </w:rPr>
+              <w:t xml:space="preserve"> </w:t>
+            </w:r>
+            <w:r>
+              <w:rPr>
+                <w:rFonts w:ascii="新宋体" w:eastAsia="新宋体" w:hAnsiTheme="minorHAnsi" w:cs="新宋体"/>
+                <w:color w:val="880000"/>
+                <w:kern w:val="0"/>
+                <w:sz w:val="19"/>
+                <w:szCs w:val="19"/>
+              </w:rPr>
+              <w:t>retract</w:t>
+            </w:r>
+            <w:r>
+              <w:rPr>
+                <w:rFonts w:ascii="新宋体" w:eastAsia="新宋体" w:hAnsiTheme="minorHAnsi" w:cs="新宋体"/>
+                <w:color w:val="000000"/>
+                <w:kern w:val="0"/>
+                <w:sz w:val="19"/>
+                <w:szCs w:val="19"/>
+              </w:rPr>
+              <w:t>()</w:t>
+            </w:r>
+          </w:p>
+        </w:tc>
+        <w:tc>
+          <w:tcPr>
+            <w:tcW w:w="6033" w:type="dxa"/>
+          </w:tcPr>
+          <w:p>
+            <w:pPr>
+              <w:ind w:firstLineChars="0" w:firstLine="0"/>
+              <w:jc w:val="center"/>
+              <w:rPr>
+                <w:rFonts w:hint="eastAsia"/>
+              </w:rPr>
+            </w:pPr>
+            <w:r>
+              <w:rPr>
+                <w:rFonts w:hint="eastAsia"/>
+              </w:rPr>
+              <w:t>读字符的指针退格</w:t>
+            </w:r>
+          </w:p>
+        </w:tc>
+      </w:tr>
+      <w:tr>
+        <w:tc>
+          <w:tcPr>
+            <w:tcW w:w="2263" w:type="dxa"/>
+          </w:tcPr>
+          <w:p>
+            <w:pPr>
+              <w:ind w:firstLineChars="0" w:firstLine="0"/>
+              <w:jc w:val="center"/>
+              <w:rPr>
+                <w:rFonts w:ascii="新宋体" w:eastAsia="新宋体" w:hAnsiTheme="minorHAnsi" w:cs="新宋体"/>
+                <w:color w:val="0000FF"/>
+                <w:kern w:val="0"/>
+                <w:sz w:val="19"/>
+                <w:szCs w:val="19"/>
+              </w:rPr>
+            </w:pPr>
+            <w:r>
+              <w:rPr>
+                <w:rFonts w:ascii="新宋体" w:eastAsia="新宋体" w:hAnsiTheme="minorHAnsi" w:cs="新宋体"/>
+                <w:color w:val="0000FF"/>
+                <w:kern w:val="0"/>
+                <w:sz w:val="19"/>
+                <w:szCs w:val="19"/>
+              </w:rPr>
+              <w:t>int</w:t>
+            </w:r>
+            <w:r>
+              <w:rPr>
+                <w:rFonts w:ascii="新宋体" w:eastAsia="新宋体" w:hAnsiTheme="minorHAnsi" w:cs="新宋体"/>
+                <w:color w:val="000000"/>
+                <w:kern w:val="0"/>
+                <w:sz w:val="19"/>
+                <w:szCs w:val="19"/>
+              </w:rPr>
+              <w:t xml:space="preserve"> </w:t>
+            </w:r>
+            <w:r>
+              <w:rPr>
+                <w:rFonts w:ascii="新宋体" w:eastAsia="新宋体" w:hAnsiTheme="minorHAnsi" w:cs="新宋体"/>
+                <w:color w:val="880000"/>
+                <w:kern w:val="0"/>
+                <w:sz w:val="19"/>
+                <w:szCs w:val="19"/>
+              </w:rPr>
+              <w:t>isreserve</w:t>
+            </w:r>
+            <w:r>
+              <w:rPr>
+                <w:rFonts w:ascii="新宋体" w:eastAsia="新宋体" w:hAnsiTheme="minorHAnsi" w:cs="新宋体"/>
+                <w:color w:val="000000"/>
+                <w:kern w:val="0"/>
+                <w:sz w:val="19"/>
+                <w:szCs w:val="19"/>
+              </w:rPr>
+              <w:t>()</w:t>
+            </w:r>
+          </w:p>
+        </w:tc>
+        <w:tc>
+          <w:tcPr>
+            <w:tcW w:w="6033" w:type="dxa"/>
+          </w:tcPr>
+          <w:p>
+            <w:pPr>
+              <w:ind w:firstLineChars="0" w:firstLine="0"/>
+              <w:jc w:val="center"/>
+              <w:rPr>
+                <w:rFonts w:hint="eastAsia"/>
+              </w:rPr>
+            </w:pPr>
+            <w:r>
+              <w:rPr>
+                <w:rFonts w:hint="eastAsia"/>
+              </w:rPr>
+              <w:t>分辨当前标识符是否是保留字，是的话返回对应的</w:t>
+            </w:r>
+            <w:r>
+              <w:rPr>
+                <w:rFonts w:hint="eastAsia"/>
+              </w:rPr>
+              <w:t>sym</w:t>
+            </w:r>
+            <w:r>
+              <w:rPr>
+                <w:rFonts w:hint="eastAsia"/>
+              </w:rPr>
+              <w:t>，不是返回</w:t>
+            </w:r>
+            <w:r>
+              <w:rPr>
+                <w:rFonts w:hint="eastAsia"/>
+              </w:rPr>
+              <w:t>0</w:t>
+            </w:r>
+            <w:r>
+              <w:rPr>
+                <w:rFonts w:hint="eastAsia"/>
+              </w:rPr>
+              <w:t>说明是标识符</w:t>
+            </w:r>
+          </w:p>
+        </w:tc>
+      </w:tr>
+      <w:tr>
+        <w:tc>
+          <w:tcPr>
+            <w:tcW w:w="2263" w:type="dxa"/>
+          </w:tcPr>
+          <w:p>
+            <w:pPr>
+              <w:ind w:firstLineChars="0" w:firstLine="0"/>
+              <w:jc w:val="center"/>
+              <w:rPr>
+                <w:rFonts w:ascii="新宋体" w:eastAsia="新宋体" w:hAnsiTheme="minorHAnsi" w:cs="新宋体"/>
+                <w:color w:val="0000FF"/>
+                <w:kern w:val="0"/>
+                <w:sz w:val="19"/>
+                <w:szCs w:val="19"/>
+              </w:rPr>
+            </w:pPr>
+            <w:r>
+              <w:rPr>
+                <w:rFonts w:ascii="新宋体" w:eastAsia="新宋体" w:hAnsiTheme="minorHAnsi" w:cs="新宋体"/>
+                <w:color w:val="0000FF"/>
+                <w:kern w:val="0"/>
+                <w:sz w:val="19"/>
+                <w:szCs w:val="19"/>
+              </w:rPr>
+              <w:t>bool</w:t>
+            </w:r>
+            <w:r>
+              <w:rPr>
+                <w:rFonts w:ascii="新宋体" w:eastAsia="新宋体" w:hAnsiTheme="minorHAnsi" w:cs="新宋体"/>
+                <w:color w:val="000000"/>
+                <w:kern w:val="0"/>
+                <w:sz w:val="19"/>
+                <w:szCs w:val="19"/>
+              </w:rPr>
+              <w:t xml:space="preserve"> </w:t>
+            </w:r>
+            <w:r>
+              <w:rPr>
+                <w:rFonts w:ascii="新宋体" w:eastAsia="新宋体" w:hAnsiTheme="minorHAnsi" w:cs="新宋体"/>
+                <w:color w:val="880000"/>
+                <w:kern w:val="0"/>
+                <w:sz w:val="19"/>
+                <w:szCs w:val="19"/>
+              </w:rPr>
+              <w:t>isStringCon</w:t>
+            </w:r>
+            <w:r>
+              <w:rPr>
+                <w:rFonts w:ascii="新宋体" w:eastAsia="新宋体" w:hAnsiTheme="minorHAnsi" w:cs="新宋体"/>
+                <w:color w:val="000000"/>
+                <w:kern w:val="0"/>
+                <w:sz w:val="19"/>
+                <w:szCs w:val="19"/>
+              </w:rPr>
+              <w:t>()</w:t>
+            </w:r>
+          </w:p>
+        </w:tc>
+        <w:tc>
+          <w:tcPr>
+            <w:tcW w:w="6033" w:type="dxa"/>
+          </w:tcPr>
+          <w:p>
+            <w:pPr>
+              <w:ind w:firstLineChars="0" w:firstLine="0"/>
+              <w:jc w:val="center"/>
+              <w:rPr>
+                <w:rFonts w:hint="eastAsia"/>
+              </w:rPr>
+            </w:pPr>
+            <w:r>
+              <w:rPr>
+                <w:rFonts w:hint="eastAsia"/>
+              </w:rPr>
+              <w:t>检查当前</w:t>
+            </w:r>
+            <w:r>
+              <w:rPr>
+                <w:rFonts w:hint="eastAsia"/>
+              </w:rPr>
+              <w:t>ch</w:t>
+            </w:r>
+            <w:r>
+              <w:rPr>
+                <w:rFonts w:hint="eastAsia"/>
+              </w:rPr>
+              <w:t>是不是组成字符串的合法元素，文法定义为“十进制编码为</w:t>
+            </w:r>
+            <w:r>
+              <w:rPr>
+                <w:rFonts w:hint="eastAsia"/>
+              </w:rPr>
+              <w:t>32,33,35-126</w:t>
+            </w:r>
+            <w:r>
+              <w:rPr>
+                <w:rFonts w:hint="eastAsia"/>
+              </w:rPr>
+              <w:t>的</w:t>
+            </w:r>
+            <w:r>
+              <w:rPr>
+                <w:rFonts w:hint="eastAsia"/>
+              </w:rPr>
+              <w:t>ASCII</w:t>
+            </w:r>
+            <w:r>
+              <w:rPr>
+                <w:rFonts w:hint="eastAsia"/>
+              </w:rPr>
+              <w:t>字符”</w:t>
+            </w:r>
+          </w:p>
+        </w:tc>
+      </w:tr>
+      <w:tr>
+        <w:tc>
+          <w:tcPr>
+            <w:tcW w:w="2263" w:type="dxa"/>
+          </w:tcPr>
+          <w:p>
+            <w:pPr>
+              <w:ind w:firstLineChars="0" w:firstLine="0"/>
+              <w:jc w:val="center"/>
+              <w:rPr>
+                <w:rFonts w:ascii="新宋体" w:eastAsia="新宋体" w:hAnsiTheme="minorHAnsi" w:cs="新宋体"/>
+                <w:color w:val="0000FF"/>
+                <w:kern w:val="0"/>
+                <w:sz w:val="19"/>
+                <w:szCs w:val="19"/>
+              </w:rPr>
+            </w:pPr>
+            <w:r>
+              <w:rPr>
+                <w:rFonts w:ascii="新宋体" w:eastAsia="新宋体" w:hAnsiTheme="minorHAnsi" w:cs="新宋体"/>
+                <w:color w:val="0000FF"/>
+                <w:kern w:val="0"/>
+                <w:sz w:val="19"/>
+                <w:szCs w:val="19"/>
+              </w:rPr>
+              <w:t>int</w:t>
+            </w:r>
+            <w:r>
+              <w:rPr>
+                <w:rFonts w:ascii="新宋体" w:eastAsia="新宋体" w:hAnsiTheme="minorHAnsi" w:cs="新宋体"/>
+                <w:color w:val="000000"/>
+                <w:kern w:val="0"/>
+                <w:sz w:val="19"/>
+                <w:szCs w:val="19"/>
+              </w:rPr>
+              <w:t xml:space="preserve"> </w:t>
+            </w:r>
+            <w:r>
+              <w:rPr>
+                <w:rFonts w:ascii="新宋体" w:eastAsia="新宋体" w:hAnsiTheme="minorHAnsi" w:cs="新宋体"/>
+                <w:color w:val="880000"/>
+                <w:kern w:val="0"/>
+                <w:sz w:val="19"/>
+                <w:szCs w:val="19"/>
+              </w:rPr>
+              <w:t>getsym</w:t>
+            </w:r>
+            <w:r>
+              <w:rPr>
+                <w:rFonts w:ascii="新宋体" w:eastAsia="新宋体" w:hAnsiTheme="minorHAnsi" w:cs="新宋体"/>
+                <w:color w:val="000000"/>
+                <w:kern w:val="0"/>
+                <w:sz w:val="19"/>
+                <w:szCs w:val="19"/>
+              </w:rPr>
+              <w:t>()</w:t>
+            </w:r>
+          </w:p>
+        </w:tc>
+        <w:tc>
+          <w:tcPr>
+            <w:tcW w:w="6033" w:type="dxa"/>
+          </w:tcPr>
+          <w:p>
+            <w:pPr>
+              <w:ind w:firstLineChars="0" w:firstLine="0"/>
+              <w:jc w:val="center"/>
+              <w:rPr>
+                <w:rFonts w:hint="eastAsia"/>
+              </w:rPr>
+            </w:pPr>
+            <w:r>
+              <w:rPr>
+                <w:rFonts w:hint="eastAsia"/>
+              </w:rPr>
+              <w:t>词法分析主要部分，判别当前单词的类型</w:t>
+            </w:r>
+          </w:p>
+        </w:tc>
+      </w:tr>
+      <w:tr>
+        <w:tc>
+          <w:tcPr>
+            <w:tcW w:w="2263" w:type="dxa"/>
+          </w:tcPr>
+          <w:p>
+            <w:pPr>
+              <w:ind w:firstLineChars="0" w:firstLine="0"/>
+              <w:jc w:val="center"/>
+              <w:rPr>
+                <w:rFonts w:ascii="新宋体" w:eastAsia="新宋体" w:hAnsiTheme="minorHAnsi" w:cs="新宋体"/>
+                <w:color w:val="0000FF"/>
+                <w:kern w:val="0"/>
+                <w:sz w:val="19"/>
+                <w:szCs w:val="19"/>
+              </w:rPr>
+            </w:pPr>
+            <w:r>
+              <w:rPr>
+                <w:rFonts w:ascii="新宋体" w:eastAsia="新宋体" w:hAnsiTheme="minorHAnsi" w:cs="新宋体"/>
+                <w:color w:val="0000FF"/>
+                <w:kern w:val="0"/>
+                <w:sz w:val="19"/>
+                <w:szCs w:val="19"/>
+              </w:rPr>
+              <w:t>void</w:t>
+            </w:r>
+            <w:r>
+              <w:rPr>
+                <w:rFonts w:ascii="新宋体" w:eastAsia="新宋体" w:hAnsiTheme="minorHAnsi" w:cs="新宋体"/>
+                <w:color w:val="000000"/>
+                <w:kern w:val="0"/>
+                <w:sz w:val="19"/>
+                <w:szCs w:val="19"/>
+              </w:rPr>
+              <w:t xml:space="preserve"> </w:t>
+            </w:r>
+            <w:r>
+              <w:rPr>
+                <w:rFonts w:ascii="新宋体" w:eastAsia="新宋体" w:hAnsiTheme="minorHAnsi" w:cs="新宋体"/>
+                <w:color w:val="880000"/>
+                <w:kern w:val="0"/>
+                <w:sz w:val="19"/>
+                <w:szCs w:val="19"/>
+              </w:rPr>
+              <w:t>output</w:t>
+            </w:r>
+            <w:r>
+              <w:rPr>
+                <w:rFonts w:ascii="新宋体" w:eastAsia="新宋体" w:hAnsiTheme="minorHAnsi" w:cs="新宋体"/>
+                <w:color w:val="000000"/>
+                <w:kern w:val="0"/>
+                <w:sz w:val="19"/>
+                <w:szCs w:val="19"/>
+              </w:rPr>
+              <w:t>()</w:t>
+            </w:r>
+          </w:p>
+        </w:tc>
+        <w:tc>
+          <w:tcPr>
+            <w:tcW w:w="6033" w:type="dxa"/>
+          </w:tcPr>
+          <w:p>
+            <w:pPr>
+              <w:ind w:firstLineChars="0" w:firstLine="0"/>
+              <w:jc w:val="center"/>
+              <w:rPr>
+                <w:rFonts w:hint="eastAsia"/>
+              </w:rPr>
+            </w:pPr>
+            <w:r>
+              <w:rPr>
+                <w:rFonts w:hint="eastAsia"/>
+              </w:rPr>
+              <w:t>将分析结果输出，为下一步语法分析做准备</w:t>
+            </w:r>
+          </w:p>
+        </w:tc>
+      </w:tr>
+      <w:tr>
+        <w:tc>
+          <w:tcPr>
+            <w:tcW w:w="2263" w:type="dxa"/>
+          </w:tcPr>
+          <w:p>
+            <w:pPr>
+              <w:ind w:firstLineChars="0" w:firstLine="0"/>
+              <w:jc w:val="center"/>
+              <w:rPr>
+                <w:rFonts w:ascii="新宋体" w:eastAsia="新宋体" w:hAnsiTheme="minorHAnsi" w:cs="新宋体"/>
+                <w:color w:val="0000FF"/>
+                <w:kern w:val="0"/>
+                <w:sz w:val="19"/>
+                <w:szCs w:val="19"/>
+              </w:rPr>
+            </w:pPr>
+            <w:r>
+              <w:rPr>
+                <w:rFonts w:ascii="新宋体" w:eastAsia="新宋体" w:hAnsiTheme="minorHAnsi" w:cs="新宋体"/>
+                <w:color w:val="0000FF"/>
+                <w:kern w:val="0"/>
+                <w:sz w:val="19"/>
+                <w:szCs w:val="19"/>
+              </w:rPr>
+              <w:t>int</w:t>
+            </w:r>
+            <w:r>
+              <w:rPr>
+                <w:rFonts w:ascii="新宋体" w:eastAsia="新宋体" w:hAnsiTheme="minorHAnsi" w:cs="新宋体"/>
+                <w:color w:val="000000"/>
+                <w:kern w:val="0"/>
+                <w:sz w:val="19"/>
+                <w:szCs w:val="19"/>
+              </w:rPr>
+              <w:t xml:space="preserve"> </w:t>
+            </w:r>
+            <w:r>
+              <w:rPr>
+                <w:rFonts w:ascii="新宋体" w:eastAsia="新宋体" w:hAnsiTheme="minorHAnsi" w:cs="新宋体"/>
+                <w:color w:val="880000"/>
+                <w:kern w:val="0"/>
+                <w:sz w:val="19"/>
+                <w:szCs w:val="19"/>
+              </w:rPr>
+              <w:t>lexer</w:t>
+            </w:r>
+            <w:r>
+              <w:rPr>
+                <w:rFonts w:ascii="新宋体" w:eastAsia="新宋体" w:hAnsiTheme="minorHAnsi" w:cs="新宋体"/>
+                <w:color w:val="000000"/>
+                <w:kern w:val="0"/>
+                <w:sz w:val="19"/>
+                <w:szCs w:val="19"/>
+              </w:rPr>
+              <w:t>()</w:t>
+            </w:r>
+          </w:p>
+        </w:tc>
+        <w:tc>
+          <w:tcPr>
+            <w:tcW w:w="6033" w:type="dxa"/>
+          </w:tcPr>
+          <w:p>
+            <w:pPr>
+              <w:ind w:firstLineChars="0" w:firstLine="0"/>
+              <w:jc w:val="center"/>
+              <w:rPr>
+                <w:rFonts w:hint="eastAsia"/>
+              </w:rPr>
+            </w:pPr>
+            <w:r>
+              <w:rPr>
+                <w:rFonts w:hint="eastAsia"/>
+              </w:rPr>
+              <w:t>词法分析执行的主函数</w:t>
+            </w:r>
+          </w:p>
+        </w:tc>
+      </w:tr>
+    </w:tbl>
+    <w:p>
+      <w:pPr>
+        <w:ind w:firstLine="420"/>
+        <w:rPr>
+          <w:rFonts w:hint="eastAsia"/>
+        </w:rPr>
+      </w:pPr>
+    </w:p>
+    <w:p>
+      <w:pPr>
+        <w:pStyle w:val="3"/>
+      </w:pPr>
+      <w:r>
+        <w:rPr>
+          <w:rFonts w:hint="eastAsia"/>
+        </w:rPr>
+        <w:t>语法分析</w:t>
+      </w:r>
+    </w:p>
+    <w:p>
+      <w:pPr>
+        <w:ind w:firstLine="420"/>
+        <w:rPr>
+          <w:rFonts w:hint="eastAsia"/>
+        </w:rPr>
+      </w:pPr>
+    </w:p>
+    <w:p>
+      <w:pPr>
+        <w:pStyle w:val="2"/>
+      </w:pPr>
+      <w:r>
+        <w:t>调用依赖关系</w:t>
+      </w:r>
+    </w:p>
+    <w:p>
+      <w:pPr>
+        <w:ind w:firstLine="420"/>
+      </w:pPr>
+      <w:r>
+        <w:t>【说明各类之间的关系，方法</w:t>
       </w:r>
       <w:r>
         <w:t>/</w:t>
       </w:r>
       <w:r>
-        <w:t>方法或函数的功能，以及</w:t>
-      </w:r>
-      <w:r>
-        <w:rPr>
-          <w:color w:val="FF0000"/>
-        </w:rPr>
-        <w:t>关键算法</w:t>
+        <w:t>函数之间的调用关系】</w:t>
+      </w:r>
+    </w:p>
+    <w:p>
+      <w:pPr>
+        <w:pStyle w:val="2"/>
+      </w:pPr>
+      <w:r>
+        <w:t>符号表</w:t>
+      </w:r>
+      <w:r>
+        <w:rPr>
+          <w:rFonts w:hint="eastAsia"/>
+        </w:rPr>
+        <w:t>管理方案</w:t>
+      </w:r>
+    </w:p>
+    <w:p>
+      <w:pPr>
+        <w:ind w:firstLine="420"/>
+      </w:pPr>
+      <w:r>
+        <w:t>【说明符号表的</w:t>
+      </w:r>
+      <w:r>
+        <w:rPr>
+          <w:rFonts w:hint="eastAsia"/>
+        </w:rPr>
+        <w:t>数据</w:t>
+      </w:r>
+      <w:r>
+        <w:t>结构</w:t>
+      </w:r>
+      <w:r>
+        <w:rPr>
+          <w:rFonts w:hint="eastAsia"/>
+        </w:rPr>
+        <w:t>、管理算法</w:t>
       </w:r>
       <w:r>
         <w:t>】</w:t>
@@ -5385,24 +8901,41 @@
     </w:p>
     <w:p>
       <w:pPr>
+        <w:ind w:firstLine="420"/>
+      </w:pPr>
+      <w:r>
+        <w:rPr>
+          <w:rFonts w:hint="eastAsia"/>
+        </w:rPr>
+        <w:t>符号表拟采用栈式存储结构</w:t>
+      </w:r>
+    </w:p>
+    <w:p>
+      <w:pPr>
         <w:pStyle w:val="2"/>
       </w:pPr>
       <w:r>
-        <w:t>调用依赖关系</w:t>
-      </w:r>
-    </w:p>
-    <w:p>
-      <w:pPr>
-        <w:ind w:firstLine="420"/>
-      </w:pPr>
-      <w:r>
-        <w:t>【说明各类之间的关系，方法</w:t>
-      </w:r>
-      <w:r>
-        <w:t>/</w:t>
-      </w:r>
-      <w:r>
-        <w:t>函数之间的调用关系】</w:t>
+        <w:rPr>
+          <w:rFonts w:hint="eastAsia"/>
+        </w:rPr>
+        <w:t>存储分配方案</w:t>
+      </w:r>
+    </w:p>
+    <w:p>
+      <w:pPr>
+        <w:ind w:firstLine="420"/>
+      </w:pPr>
+      <w:r>
+        <w:t>【说明</w:t>
+      </w:r>
+      <w:r>
+        <w:rPr>
+          <w:rFonts w:hint="eastAsia"/>
+        </w:rPr>
+        <w:t>运行时的存储组织及管理方案，运行栈结构</w:t>
+      </w:r>
+      <w:r>
+        <w:t>】</w:t>
       </w:r>
     </w:p>
     <w:p>
@@ -5410,36 +8943,64 @@
         <w:pStyle w:val="2"/>
       </w:pPr>
       <w:r>
-        <w:t>符号表</w:t>
-      </w:r>
-      <w:r>
-        <w:rPr>
-          <w:rFonts w:hint="eastAsia"/>
-        </w:rPr>
-        <w:t>管理方案</w:t>
-      </w:r>
-    </w:p>
-    <w:p>
-      <w:pPr>
-        <w:ind w:firstLine="420"/>
-      </w:pPr>
-      <w:r>
-        <w:t>【说明符号表的</w:t>
-      </w:r>
-      <w:r>
-        <w:rPr>
-          <w:rFonts w:hint="eastAsia"/>
-        </w:rPr>
-        <w:t>数据</w:t>
-      </w:r>
-      <w:r>
-        <w:t>结构</w:t>
-      </w:r>
-      <w:r>
-        <w:rPr>
-          <w:rFonts w:hint="eastAsia"/>
-        </w:rPr>
-        <w:t>、管理算法</w:t>
+        <w:rPr>
+          <w:rFonts w:hint="eastAsia"/>
+        </w:rPr>
+        <w:t>解释执行程序</w:t>
+      </w:r>
+      <w:r>
+        <w:rPr>
+          <w:rFonts w:hint="eastAsia"/>
+        </w:rPr>
+        <w:t>*</w:t>
+      </w:r>
+    </w:p>
+    <w:p>
+      <w:pPr>
+        <w:ind w:firstLine="420"/>
+      </w:pPr>
+      <w:r>
+        <w:rPr>
+          <w:rFonts w:hint="eastAsia"/>
+        </w:rPr>
+        <w:t>【说明解释执行程序的数据结构，关键算法，及解释执行过程】</w:t>
+      </w:r>
+    </w:p>
+    <w:p>
+      <w:pPr>
+        <w:pStyle w:val="2"/>
+      </w:pPr>
+      <w:r>
+        <w:rPr>
+          <w:rFonts w:hint="eastAsia"/>
+        </w:rPr>
+        <w:t>四元式</w:t>
+      </w:r>
+      <w:r>
+        <w:rPr>
+          <w:rFonts w:hint="eastAsia"/>
+        </w:rPr>
+        <w:t>设计</w:t>
+      </w:r>
+      <w:r>
+        <w:rPr>
+          <w:rFonts w:hint="eastAsia"/>
+        </w:rPr>
+        <w:t>*</w:t>
+      </w:r>
+    </w:p>
+    <w:p>
+      <w:pPr>
+        <w:ind w:left="420" w:firstLine="420"/>
+      </w:pPr>
+      <w:r>
+        <w:t>【</w:t>
+      </w:r>
+      <w:r>
+        <w:rPr>
+          <w:rFonts w:hint="eastAsia"/>
+        </w:rPr>
+        <w:t>对采用的四元式进行详细说明</w:t>
       </w:r>
       <w:r>
         <w:t>】</w:t>
@@ -5447,20 +9008,6 @@
     </w:p>
     <w:p>
       <w:pPr>
-        <w:ind w:firstLine="420"/>
-        <w:rPr>
-          <w:rFonts w:hint="eastAsia"/>
-        </w:rPr>
-      </w:pPr>
-      <w:r>
-        <w:rPr>
-          <w:rFonts w:hint="eastAsia"/>
-        </w:rPr>
-        <w:t>符号表拟采用栈式存储结构</w:t>
-      </w:r>
-    </w:p>
-    <w:p>
-      <w:pPr>
         <w:pStyle w:val="2"/>
       </w:pPr>
       <w:r>
@@ -5468,24 +9015,30 @@
           <w:rFonts w:hint="eastAsia"/>
         </w:rPr>
         <w:lastRenderedPageBreak/>
-        <w:t>存储分配方案</w:t>
-      </w:r>
-    </w:p>
-    <w:p>
-      <w:pPr>
-        <w:ind w:firstLine="420"/>
-      </w:pPr>
-      <w:r>
-        <w:t>【说明</w:t>
-      </w:r>
-      <w:r>
-        <w:rPr>
-          <w:rFonts w:hint="eastAsia"/>
-        </w:rPr>
-        <w:t>运行时的存储组织及管理方案，运行栈结构</w:t>
-      </w:r>
-      <w:r>
-        <w:t>】</w:t>
+        <w:t>目标代码生成方案</w:t>
+      </w:r>
+      <w:r>
+        <w:rPr>
+          <w:rFonts w:hint="eastAsia"/>
+        </w:rPr>
+        <w:t>*</w:t>
+      </w:r>
+    </w:p>
+    <w:p>
+      <w:pPr>
+        <w:ind w:firstLine="420"/>
+      </w:pPr>
+      <w:r>
+        <w:rPr>
+          <w:rFonts w:hint="eastAsia"/>
+        </w:rPr>
+        <w:tab/>
+      </w:r>
+      <w:r>
+        <w:rPr>
+          <w:rFonts w:hint="eastAsia"/>
+        </w:rPr>
+        <w:t>【说明代码生成有关的数据结构、关键算法】</w:t>
       </w:r>
     </w:p>
     <w:p>
@@ -5496,7 +9049,7 @@
         <w:rPr>
           <w:rFonts w:hint="eastAsia"/>
         </w:rPr>
-        <w:t>解释执行程序</w:t>
+        <w:t>优化方案</w:t>
       </w:r>
       <w:r>
         <w:rPr>
@@ -5525,7 +9078,7 @@
         <w:rPr>
           <w:rFonts w:hint="eastAsia"/>
         </w:rPr>
-        <w:t>【说明解释执行程序的数据结构，关键算法，及解释执行过程】</w:t>
+        <w:t>【说明代码优化有关的数据结构、关键算法】</w:t>
       </w:r>
     </w:p>
     <w:p>
@@ -5536,126 +9089,14 @@
         <w:rPr>
           <w:rFonts w:hint="eastAsia"/>
         </w:rPr>
-        <w:t>四元式</w:t>
-      </w:r>
-      <w:r>
-        <w:rPr>
-          <w:rFonts w:hint="eastAsia"/>
-        </w:rPr>
-        <w:t>设计</w:t>
-      </w:r>
-      <w:r>
-        <w:rPr>
-          <w:rFonts w:hint="eastAsia"/>
-        </w:rPr>
-        <w:t>*</w:t>
-      </w:r>
-    </w:p>
-    <w:p>
-      <w:pPr>
-        <w:ind w:firstLineChars="200" w:firstLine="420"/>
-      </w:pPr>
-      <w:r>
-        <w:t>【</w:t>
-      </w:r>
-      <w:r>
-        <w:rPr>
-          <w:rFonts w:hint="eastAsia"/>
-        </w:rPr>
-        <w:t>对采用的四元式进行详细说明</w:t>
-      </w:r>
-      <w:r>
-        <w:t>】</w:t>
-      </w:r>
-    </w:p>
-    <w:p>
-      <w:pPr>
-        <w:pStyle w:val="2"/>
-      </w:pPr>
-      <w:r>
-        <w:rPr>
-          <w:rFonts w:hint="eastAsia"/>
-        </w:rPr>
-        <w:t>目标代码生成方案</w:t>
-      </w:r>
-      <w:r>
-        <w:rPr>
-          <w:rFonts w:hint="eastAsia"/>
-        </w:rPr>
-        <w:t>*</w:t>
-      </w:r>
-    </w:p>
-    <w:p>
-      <w:pPr>
-        <w:ind w:firstLine="420"/>
-      </w:pPr>
-      <w:r>
-        <w:rPr>
-          <w:rFonts w:hint="eastAsia"/>
-        </w:rPr>
-        <w:tab/>
-      </w:r>
-      <w:r>
-        <w:rPr>
-          <w:rFonts w:hint="eastAsia"/>
-        </w:rPr>
-        <w:t>【说明代码生成有关的数据结构、关键算法】</w:t>
-      </w:r>
-    </w:p>
-    <w:p>
-      <w:pPr>
-        <w:pStyle w:val="2"/>
-      </w:pPr>
-      <w:r>
-        <w:rPr>
-          <w:rFonts w:hint="eastAsia"/>
-        </w:rPr>
-        <w:t>优化方案</w:t>
-      </w:r>
-      <w:r>
-        <w:rPr>
-          <w:rFonts w:hint="eastAsia"/>
-        </w:rPr>
-        <w:t>*</w:t>
-      </w:r>
-    </w:p>
-    <w:p>
-      <w:pPr>
-        <w:ind w:firstLine="420"/>
-      </w:pPr>
-      <w:r>
-        <w:rPr>
-          <w:rFonts w:hint="eastAsia"/>
-        </w:rPr>
-        <w:t xml:space="preserve">   </w:t>
-      </w:r>
-      <w:r>
-        <w:rPr>
-          <w:rFonts w:hint="eastAsia"/>
-        </w:rPr>
-        <w:tab/>
-      </w:r>
-      <w:r>
-        <w:rPr>
-          <w:rFonts w:hint="eastAsia"/>
-        </w:rPr>
-        <w:t>【说明代码优化有关的数据结构、关键算法】</w:t>
-      </w:r>
-    </w:p>
-    <w:p>
-      <w:pPr>
-        <w:pStyle w:val="2"/>
-      </w:pPr>
-      <w:r>
-        <w:rPr>
-          <w:rFonts w:hint="eastAsia"/>
-        </w:rPr>
         <w:t>出错处理</w:t>
       </w:r>
-    </w:p>
-    <w:p>
-      <w:pPr>
-        <w:ind w:firstLineChars="200" w:firstLine="420"/>
+      <w:bookmarkStart w:id="0" w:name="_GoBack"/>
+      <w:bookmarkEnd w:id="0"/>
+    </w:p>
+    <w:p>
+      <w:pPr>
+        <w:ind w:left="420" w:firstLine="420"/>
       </w:pPr>
       <w:r>
         <w:t>【说明出错处理方案</w:t>
@@ -5704,7 +9145,7 @@
     </w:p>
     <w:p>
       <w:pPr>
-        <w:ind w:firstLineChars="200" w:firstLine="420"/>
+        <w:ind w:left="420" w:firstLine="420"/>
       </w:pPr>
       <w:r>
         <w:t>【说明搭建运行环境的步骤】</w:t>
@@ -5720,7 +9161,7 @@
     </w:p>
     <w:p>
       <w:pPr>
-        <w:ind w:firstLineChars="200" w:firstLine="420"/>
+        <w:ind w:left="420" w:firstLine="420"/>
       </w:pPr>
       <w:r>
         <w:t>【详细说明操作步骤】</w:t>
@@ -5734,7 +9175,6 @@
         </w:rPr>
       </w:pPr>
       <w:r>
-        <w:lastRenderedPageBreak/>
         <w:t>测试报告</w:t>
       </w:r>
     </w:p>
@@ -5752,7 +9192,7 @@
     </w:p>
     <w:p>
       <w:pPr>
-        <w:ind w:firstLineChars="200" w:firstLine="420"/>
+        <w:ind w:left="420" w:firstLine="420"/>
       </w:pPr>
       <w:r>
         <w:t>【给出提供的测试程序以及每个程序的测试结果</w:t>
@@ -5801,7 +9241,7 @@
     </w:p>
     <w:p>
       <w:pPr>
-        <w:ind w:firstLineChars="200" w:firstLine="420"/>
+        <w:ind w:left="420" w:firstLine="420"/>
       </w:pPr>
       <w:r>
         <w:t>【说明</w:t>
@@ -5821,12 +9261,13 @@
         <w:pStyle w:val="1"/>
       </w:pPr>
       <w:r>
+        <w:lastRenderedPageBreak/>
         <w:t>总结感想</w:t>
       </w:r>
     </w:p>
     <w:p>
       <w:pPr>
-        <w:ind w:firstLineChars="150" w:firstLine="315"/>
+        <w:ind w:left="420" w:firstLineChars="150" w:firstLine="315"/>
       </w:pPr>
       <w:r>
         <w:t>【说明在完成课程设计中的收获、认识和感想】</w:t>
@@ -5835,13 +9276,13 @@
     <w:p>
       <w:pPr>
         <w:spacing w:line="360" w:lineRule="auto"/>
-        <w:ind w:firstLine="420"/>
+        <w:ind w:left="420" w:firstLine="420"/>
       </w:pPr>
     </w:p>
     <w:p>
       <w:pPr>
         <w:spacing w:line="360" w:lineRule="auto"/>
-        <w:ind w:firstLine="420"/>
+        <w:ind w:left="420" w:firstLine="420"/>
       </w:pPr>
       <w:r>
         <w:rPr>
@@ -5853,7 +9294,7 @@
     <w:p>
       <w:pPr>
         <w:spacing w:line="360" w:lineRule="auto"/>
-        <w:ind w:firstLineChars="200" w:firstLine="420"/>
+        <w:ind w:left="420" w:firstLine="420"/>
       </w:pPr>
       <w:r>
         <w:rPr>
@@ -5877,17 +9318,17 @@
     <w:p>
       <w:pPr>
         <w:spacing w:line="360" w:lineRule="auto"/>
-        <w:ind w:firstLine="420"/>
-      </w:pPr>
-    </w:p>
-    <w:p>
-      <w:pPr>
-        <w:ind w:firstLine="420"/>
+        <w:ind w:left="420" w:firstLine="420"/>
+      </w:pPr>
+    </w:p>
+    <w:p>
+      <w:pPr>
+        <w:ind w:left="420" w:firstLine="420"/>
       </w:pPr>
     </w:p>
     <w:sectPr>
-      <w:footerReference w:type="even" r:id="rId7"/>
-      <w:footerReference w:type="default" r:id="rId8"/>
+      <w:footerReference w:type="even" r:id="rId9"/>
+      <w:footerReference w:type="default" r:id="rId10"/>
       <w:pgSz w:w="11906" w:h="16838"/>
       <w:pgMar w:top="1440" w:right="1800" w:bottom="1440" w:left="1800" w:header="851" w:footer="992" w:gutter="0"/>
       <w:pgNumType w:start="1"/>
@@ -5902,6 +9343,9 @@
 <w:endnotes xmlns:wpc="http://schemas.microsoft.com/office/word/2010/wordprocessingCanvas" xmlns:cx="http://schemas.microsoft.com/office/drawing/2014/chartex" xmlns:mc="http://schemas.openxmlformats.org/markup-compatibility/2006" xmlns:o="urn:schemas-microsoft-com:office:office" xmlns:r="http://schemas.openxmlformats.org/officeDocument/2006/relationships" xmlns:m="http://schemas.openxmlformats.org/officeDocument/2006/math" xmlns:v="urn:schemas-microsoft-com:vml" xmlns:wp14="http://schemas.microsoft.com/office/word/2010/wordprocessingDrawing" xmlns:wp="http://schemas.openxmlformats.org/drawingml/2006/wordprocessingDrawing" xmlns:w10="urn:schemas-microsoft-com:office:word" xmlns:w="http://schemas.openxmlformats.org/wordprocessingml/2006/main" xmlns:w14="http://schemas.microsoft.com/office/word/2010/wordml" xmlns:w15="http://schemas.microsoft.com/office/word/2012/wordml" xmlns:w16se="http://schemas.microsoft.com/office/word/2015/wordml/symex" xmlns:wpg="http://schemas.microsoft.com/office/word/2010/wordprocessingGroup" xmlns:wpi="http://schemas.microsoft.com/office/word/2010/wordprocessingInk" xmlns:wne="http://schemas.microsoft.com/office/word/2006/wordml" xmlns:wps="http://schemas.microsoft.com/office/word/2010/wordprocessingShape" mc:Ignorable="w14 w15 w16se wp14">
   <w:endnote w:type="separator" w:id="-1">
     <w:p>
+      <w:pPr>
+        <w:ind w:left="420" w:firstLine="420"/>
+      </w:pPr>
       <w:r>
         <w:separator/>
       </w:r>
@@ -5909,6 +9353,9 @@
   </w:endnote>
   <w:endnote w:type="continuationSeparator" w:id="0">
     <w:p>
+      <w:pPr>
+        <w:ind w:left="420" w:firstLine="420"/>
+      </w:pPr>
       <w:r>
         <w:continuationSeparator/>
       </w:r>
@@ -5923,7 +9370,7 @@
     <w:pPr>
       <w:pStyle w:val="a3"/>
       <w:framePr w:wrap="around" w:vAnchor="text" w:hAnchor="margin" w:xAlign="center" w:y="1"/>
-      <w:ind w:firstLine="420"/>
+      <w:ind w:left="420" w:firstLine="360"/>
       <w:rPr>
         <w:rStyle w:val="a5"/>
       </w:rPr>
@@ -5950,6 +9397,7 @@
   <w:p>
     <w:pPr>
       <w:pStyle w:val="a3"/>
+      <w:ind w:left="420" w:firstLine="360"/>
     </w:pPr>
   </w:p>
 </w:ftr>
@@ -5961,6 +9409,7 @@
     <w:pPr>
       <w:pStyle w:val="a3"/>
       <w:framePr w:wrap="around" w:vAnchor="text" w:hAnchor="margin" w:xAlign="center" w:y="1"/>
+      <w:ind w:left="420" w:firstLine="360"/>
       <w:rPr>
         <w:rStyle w:val="a5"/>
       </w:rPr>
@@ -5988,7 +9437,7 @@
         <w:rStyle w:val="a5"/>
         <w:noProof/>
       </w:rPr>
-      <w:t>7</w:t>
+      <w:t>9</w:t>
     </w:r>
     <w:r>
       <w:rPr>
@@ -6000,6 +9449,7 @@
   <w:p>
     <w:pPr>
       <w:pStyle w:val="a3"/>
+      <w:ind w:left="420" w:firstLine="360"/>
     </w:pPr>
   </w:p>
 </w:ftr>
@@ -6009,6 +9459,9 @@
 <w:footnotes xmlns:wpc="http://schemas.microsoft.com/office/word/2010/wordprocessingCanvas" xmlns:cx="http://schemas.microsoft.com/office/drawing/2014/chartex" xmlns:mc="http://schemas.openxmlformats.org/markup-compatibility/2006" xmlns:o="urn:schemas-microsoft-com:office:office" xmlns:r="http://schemas.openxmlformats.org/officeDocument/2006/relationships" xmlns:m="http://schemas.openxmlformats.org/officeDocument/2006/math" xmlns:v="urn:schemas-microsoft-com:vml" xmlns:wp14="http://schemas.microsoft.com/office/word/2010/wordprocessingDrawing" xmlns:wp="http://schemas.openxmlformats.org/drawingml/2006/wordprocessingDrawing" xmlns:w10="urn:schemas-microsoft-com:office:word" xmlns:w="http://schemas.openxmlformats.org/wordprocessingml/2006/main" xmlns:w14="http://schemas.microsoft.com/office/word/2010/wordml" xmlns:w15="http://schemas.microsoft.com/office/word/2012/wordml" xmlns:w16se="http://schemas.microsoft.com/office/word/2015/wordml/symex" xmlns:wpg="http://schemas.microsoft.com/office/word/2010/wordprocessingGroup" xmlns:wpi="http://schemas.microsoft.com/office/word/2010/wordprocessingInk" xmlns:wne="http://schemas.microsoft.com/office/word/2006/wordml" xmlns:wps="http://schemas.microsoft.com/office/word/2010/wordprocessingShape" mc:Ignorable="w14 w15 w16se wp14">
   <w:footnote w:type="separator" w:id="-1">
     <w:p>
+      <w:pPr>
+        <w:ind w:left="420" w:firstLine="420"/>
+      </w:pPr>
       <w:r>
         <w:separator/>
       </w:r>
@@ -6016,6 +9469,9 @@
   </w:footnote>
   <w:footnote w:type="continuationSeparator" w:id="0">
     <w:p>
+      <w:pPr>
+        <w:ind w:left="420" w:firstLine="420"/>
+      </w:pPr>
       <w:r>
         <w:continuationSeparator/>
       </w:r>
@@ -6589,6 +10045,12 @@
   </w:num>
   <w:num w:numId="10">
     <w:abstractNumId w:val="5"/>
+    <w:lvlOverride w:ilvl="0">
+      <w:startOverride w:val="1"/>
+    </w:lvlOverride>
+  </w:num>
+  <w:num w:numId="11">
+    <w:abstractNumId w:val="3"/>
     <w:lvlOverride w:ilvl="0">
       <w:startOverride w:val="1"/>
     </w:lvlOverride>
@@ -6986,9 +10448,10 @@
   <w:style w:type="paragraph" w:default="1" w:styleId="a">
     <w:name w:val="Normal"/>
     <w:qFormat/>
-    <w:rsid w:val="003B7F8C"/>
+    <w:rsid w:val="00C77516"/>
     <w:pPr>
       <w:widowControl w:val="0"/>
+      <w:ind w:firstLineChars="200" w:firstLine="200"/>
       <w:jc w:val="both"/>
     </w:pPr>
     <w:rPr>
@@ -7003,7 +10466,7 @@
     <w:link w:val="10"/>
     <w:uiPriority w:val="9"/>
     <w:qFormat/>
-    <w:rsid w:val="005D7467"/>
+    <w:rsid w:val="00C77516"/>
     <w:pPr>
       <w:keepNext/>
       <w:keepLines/>
@@ -7011,6 +10474,7 @@
         <w:numId w:val="1"/>
       </w:numPr>
       <w:spacing w:before="340" w:after="330" w:line="578" w:lineRule="auto"/>
+      <w:ind w:left="0" w:firstLineChars="0" w:firstLine="0"/>
       <w:outlineLvl w:val="0"/>
     </w:pPr>
     <w:rPr>
@@ -7047,7 +10511,7 @@
     <w:next w:val="a"/>
     <w:link w:val="30"/>
     <w:qFormat/>
-    <w:rsid w:val="00AB3073"/>
+    <w:rsid w:val="001817E1"/>
     <w:pPr>
       <w:keepNext/>
       <w:keepLines/>
@@ -7055,19 +10519,19 @@
         <w:numId w:val="6"/>
       </w:numPr>
       <w:spacing w:before="260" w:after="260" w:line="360" w:lineRule="auto"/>
+      <w:ind w:left="0" w:firstLineChars="0" w:firstLine="0"/>
       <w:outlineLvl w:val="2"/>
     </w:pPr>
     <w:rPr>
       <w:b/>
       <w:bCs/>
-      <w:sz w:val="28"/>
+      <w:sz w:val="24"/>
       <w:szCs w:val="32"/>
     </w:rPr>
   </w:style>
   <w:style w:type="character" w:default="1" w:styleId="a0">
     <w:name w:val="Default Paragraph Font"/>
     <w:uiPriority w:val="1"/>
-    <w:semiHidden/>
     <w:unhideWhenUsed/>
   </w:style>
   <w:style w:type="table" w:default="1" w:styleId="a1">
@@ -7096,7 +10560,7 @@
     <w:basedOn w:val="a0"/>
     <w:link w:val="1"/>
     <w:uiPriority w:val="9"/>
-    <w:rsid w:val="005D7467"/>
+    <w:rsid w:val="00C77516"/>
     <w:rPr>
       <w:b/>
       <w:bCs/>
@@ -7122,12 +10586,12 @@
     <w:name w:val="标题 3 字符"/>
     <w:basedOn w:val="a0"/>
     <w:link w:val="3"/>
-    <w:rsid w:val="00AB3073"/>
+    <w:rsid w:val="001817E1"/>
     <w:rPr>
       <w:rFonts w:ascii="Times New Roman" w:eastAsia="宋体" w:hAnsi="Times New Roman" w:cs="Times New Roman"/>
       <w:b/>
       <w:bCs/>
-      <w:sz w:val="28"/>
+      <w:sz w:val="24"/>
       <w:szCs w:val="32"/>
     </w:rPr>
   </w:style>
@@ -7202,8 +10666,69 @@
     <w:qFormat/>
     <w:rsid w:val="00AB3073"/>
     <w:pPr>
-      <w:ind w:firstLineChars="200" w:firstLine="420"/>
+      <w:ind w:firstLine="420"/>
     </w:pPr>
+  </w:style>
+  <w:style w:type="paragraph" w:styleId="a9">
+    <w:name w:val="header"/>
+    <w:basedOn w:val="a"/>
+    <w:link w:val="aa"/>
+    <w:uiPriority w:val="99"/>
+    <w:unhideWhenUsed/>
+    <w:rsid w:val="00C77516"/>
+    <w:pPr>
+      <w:pBdr>
+        <w:bottom w:val="single" w:sz="6" w:space="1" w:color="auto"/>
+      </w:pBdr>
+      <w:tabs>
+        <w:tab w:val="center" w:pos="4153"/>
+        <w:tab w:val="right" w:pos="8306"/>
+      </w:tabs>
+      <w:snapToGrid w:val="0"/>
+      <w:jc w:val="center"/>
+    </w:pPr>
+    <w:rPr>
+      <w:sz w:val="18"/>
+      <w:szCs w:val="18"/>
+    </w:rPr>
+  </w:style>
+  <w:style w:type="character" w:customStyle="1" w:styleId="aa">
+    <w:name w:val="页眉 字符"/>
+    <w:basedOn w:val="a0"/>
+    <w:link w:val="a9"/>
+    <w:uiPriority w:val="99"/>
+    <w:rsid w:val="00C77516"/>
+    <w:rPr>
+      <w:rFonts w:ascii="Times New Roman" w:eastAsia="宋体" w:hAnsi="Times New Roman" w:cs="Times New Roman"/>
+      <w:sz w:val="18"/>
+      <w:szCs w:val="18"/>
+    </w:rPr>
+  </w:style>
+  <w:style w:type="table" w:styleId="ab">
+    <w:name w:val="Table Grid"/>
+    <w:basedOn w:val="a1"/>
+    <w:uiPriority w:val="39"/>
+    <w:rsid w:val="00C77516"/>
+    <w:tblPr>
+      <w:tblBorders>
+        <w:top w:val="single" w:sz="4" w:space="0" w:color="auto"/>
+        <w:left w:val="single" w:sz="4" w:space="0" w:color="auto"/>
+        <w:bottom w:val="single" w:sz="4" w:space="0" w:color="auto"/>
+        <w:right w:val="single" w:sz="4" w:space="0" w:color="auto"/>
+        <w:insideH w:val="single" w:sz="4" w:space="0" w:color="auto"/>
+        <w:insideV w:val="single" w:sz="4" w:space="0" w:color="auto"/>
+      </w:tblBorders>
+    </w:tblPr>
+  </w:style>
+  <w:style w:type="character" w:customStyle="1" w:styleId="apple-converted-space">
+    <w:name w:val="apple-converted-space"/>
+    <w:basedOn w:val="a0"/>
+    <w:rsid w:val="009D6432"/>
+  </w:style>
+  <w:style w:type="character" w:customStyle="1" w:styleId="spelle">
+    <w:name w:val="spelle"/>
+    <w:basedOn w:val="a0"/>
+    <w:rsid w:val="009D6432"/>
   </w:style>
 </w:styles>
 </file>
